--- a/documents/AI Risk Management Policy.docx
+++ b/documents/AI Risk Management Policy.docx
@@ -53,6 +53,7 @@
     </w:p>
     <w:p>
       <w:pPr>
+        <w:spacing w:before="360"/>
         <w:rPr>
           <w:rFonts w:ascii="Arial Narrow" w:hAnsi="Arial Narrow"/>
           <w:b/>
@@ -123,6 +124,7 @@
     </w:p>
     <w:p>
       <w:pPr>
+        <w:spacing w:before="360"/>
         <w:rPr>
           <w:rFonts w:ascii="Arial Narrow" w:hAnsi="Arial Narrow"/>
           <w:b/>
@@ -158,8 +160,15 @@
       <w:r>
         <w:rPr>
           <w:rFonts w:ascii="Arial Narrow" w:hAnsi="Arial Narrow"/>
-        </w:rPr>
-        <w:br/>
+          <w:b/>
+          <w:bCs/>
+        </w:rPr>
+        <w:t xml:space="preserve">. </w:t>
+      </w:r>
+      <w:r>
+        <w:rPr>
+          <w:rFonts w:ascii="Arial Narrow" w:hAnsi="Arial Narrow"/>
+        </w:rPr>
         <w:t>This Policy applies to all AI initiatives, projects, products, and services developed or utili</w:t>
       </w:r>
       <w:r>
@@ -257,6 +266,240 @@
       <w:r>
         <w:rPr>
           <w:rFonts w:ascii="Arial Narrow" w:hAnsi="Arial Narrow"/>
+          <w:b/>
+          <w:bCs/>
+        </w:rPr>
+        <w:t xml:space="preserve"> Impact-Based Scaling of Requirements</w:t>
+      </w:r>
+      <w:r>
+        <w:rPr>
+          <w:rFonts w:ascii="Arial Narrow" w:hAnsi="Arial Narrow"/>
+          <w:b/>
+          <w:bCs/>
+        </w:rPr>
+        <w:t xml:space="preserve">. </w:t>
+      </w:r>
+      <w:r>
+        <w:rPr>
+          <w:rFonts w:ascii="Arial Narrow" w:hAnsi="Arial Narrow"/>
+        </w:rPr>
+        <w:t xml:space="preserve">To ensure proportionality, the </w:t>
+      </w:r>
+      <w:r>
+        <w:rPr>
+          <w:rFonts w:ascii="Arial Narrow" w:hAnsi="Arial Narrow"/>
+        </w:rPr>
+        <w:t>o</w:t>
+      </w:r>
+      <w:r>
+        <w:rPr>
+          <w:rFonts w:ascii="Arial Narrow" w:hAnsi="Arial Narrow"/>
+        </w:rPr>
+        <w:t>rganisation applies an impact-based approach to AI risk management. The level of oversight, documentation, and control requirements shall scale with the potential impact of the AI system, ensuring that governance activities are commensurate with possible harm or consequence.</w:t>
+      </w:r>
+    </w:p>
+    <w:p>
+      <w:pPr>
+        <w:numPr>
+          <w:ilvl w:val="0"/>
+          <w:numId w:val="22"/>
+        </w:numPr>
+        <w:rPr>
+          <w:rFonts w:ascii="Arial Narrow" w:hAnsi="Arial Narrow"/>
+        </w:rPr>
+      </w:pPr>
+      <w:r>
+        <w:rPr>
+          <w:rFonts w:ascii="Arial Narrow" w:hAnsi="Arial Narrow"/>
+          <w:b/>
+          <w:bCs/>
+        </w:rPr>
+        <w:t>Low-Impact Systems</w:t>
+      </w:r>
+      <w:r>
+        <w:rPr>
+          <w:rFonts w:ascii="Arial Narrow" w:hAnsi="Arial Narrow"/>
+        </w:rPr>
+        <w:t>: May follow streamlined documentation and governance pathways, provided minimum baseline requirements are met (e.g., registration, basic monitoring, responsible use adherence).</w:t>
+      </w:r>
+    </w:p>
+    <w:p>
+      <w:pPr>
+        <w:numPr>
+          <w:ilvl w:val="0"/>
+          <w:numId w:val="22"/>
+        </w:numPr>
+        <w:rPr>
+          <w:rFonts w:ascii="Arial Narrow" w:hAnsi="Arial Narrow"/>
+        </w:rPr>
+      </w:pPr>
+      <w:r>
+        <w:rPr>
+          <w:rFonts w:ascii="Arial Narrow" w:hAnsi="Arial Narrow"/>
+          <w:b/>
+          <w:bCs/>
+        </w:rPr>
+        <w:t>Moderate-Impact Systems</w:t>
+      </w:r>
+      <w:r>
+        <w:rPr>
+          <w:rFonts w:ascii="Arial Narrow" w:hAnsi="Arial Narrow"/>
+        </w:rPr>
+        <w:t>: Must undergo formal risk assessment, maintain documented risk register entries, and implement standard controls. Review and validation must be completed prior to production deployment.</w:t>
+      </w:r>
+    </w:p>
+    <w:p>
+      <w:pPr>
+        <w:numPr>
+          <w:ilvl w:val="0"/>
+          <w:numId w:val="22"/>
+        </w:numPr>
+        <w:rPr>
+          <w:rFonts w:ascii="Arial Narrow" w:hAnsi="Arial Narrow"/>
+        </w:rPr>
+      </w:pPr>
+      <w:r>
+        <w:rPr>
+          <w:rFonts w:ascii="Arial Narrow" w:hAnsi="Arial Narrow"/>
+          <w:b/>
+          <w:bCs/>
+        </w:rPr>
+        <w:t>High-Impact and Critical-Impact Systems</w:t>
+      </w:r>
+      <w:r>
+        <w:rPr>
+          <w:rFonts w:ascii="Arial Narrow" w:hAnsi="Arial Narrow"/>
+        </w:rPr>
+        <w:t>: Require enhanced governance measures, including:</w:t>
+      </w:r>
+    </w:p>
+    <w:p>
+      <w:pPr>
+        <w:numPr>
+          <w:ilvl w:val="1"/>
+          <w:numId w:val="22"/>
+        </w:numPr>
+        <w:rPr>
+          <w:rFonts w:ascii="Arial Narrow" w:hAnsi="Arial Narrow"/>
+        </w:rPr>
+      </w:pPr>
+      <w:r>
+        <w:rPr>
+          <w:rFonts w:ascii="Arial Narrow" w:hAnsi="Arial Narrow"/>
+        </w:rPr>
+        <w:t>Formal approval by the Risk Management Committee (RMC) prior to deployment</w:t>
+      </w:r>
+    </w:p>
+    <w:p>
+      <w:pPr>
+        <w:numPr>
+          <w:ilvl w:val="1"/>
+          <w:numId w:val="22"/>
+        </w:numPr>
+        <w:rPr>
+          <w:rFonts w:ascii="Arial Narrow" w:hAnsi="Arial Narrow"/>
+        </w:rPr>
+      </w:pPr>
+      <w:r>
+        <w:rPr>
+          <w:rFonts w:ascii="Arial Narrow" w:hAnsi="Arial Narrow"/>
+        </w:rPr>
+        <w:t>Detailed mitigation and control plans for all material risks</w:t>
+      </w:r>
+    </w:p>
+    <w:p>
+      <w:pPr>
+        <w:numPr>
+          <w:ilvl w:val="1"/>
+          <w:numId w:val="22"/>
+        </w:numPr>
+        <w:rPr>
+          <w:rFonts w:ascii="Arial Narrow" w:hAnsi="Arial Narrow"/>
+        </w:rPr>
+      </w:pPr>
+      <w:r>
+        <w:rPr>
+          <w:rFonts w:ascii="Arial Narrow" w:hAnsi="Arial Narrow"/>
+        </w:rPr>
+        <w:t>Extended validation (e.g., fairness testing, robustness evaluation, stakeholder impact review)</w:t>
+      </w:r>
+    </w:p>
+    <w:p>
+      <w:pPr>
+        <w:numPr>
+          <w:ilvl w:val="1"/>
+          <w:numId w:val="22"/>
+        </w:numPr>
+        <w:rPr>
+          <w:rFonts w:ascii="Arial Narrow" w:hAnsi="Arial Narrow"/>
+        </w:rPr>
+      </w:pPr>
+      <w:r>
+        <w:rPr>
+          <w:rFonts w:ascii="Arial Narrow" w:hAnsi="Arial Narrow"/>
+        </w:rPr>
+        <w:t>Ongoing quarterly reviews post-deployment</w:t>
+      </w:r>
+    </w:p>
+    <w:p>
+      <w:pPr>
+        <w:numPr>
+          <w:ilvl w:val="1"/>
+          <w:numId w:val="22"/>
+        </w:numPr>
+        <w:rPr>
+          <w:rFonts w:ascii="Arial Narrow" w:hAnsi="Arial Narrow"/>
+        </w:rPr>
+      </w:pPr>
+      <w:r>
+        <w:rPr>
+          <w:rFonts w:ascii="Arial Narrow" w:hAnsi="Arial Narrow"/>
+        </w:rPr>
+        <w:t>Escalation of residual risks to the AI Governance Committee for acceptance</w:t>
+      </w:r>
+    </w:p>
+    <w:p>
+      <w:pPr>
+        <w:rPr>
+          <w:rFonts w:ascii="Arial Narrow" w:hAnsi="Arial Narrow"/>
+        </w:rPr>
+      </w:pPr>
+      <w:r>
+        <w:rPr>
+          <w:rFonts w:ascii="Arial Narrow" w:hAnsi="Arial Narrow"/>
+        </w:rPr>
+        <w:t xml:space="preserve">Impact classification must be assigned during the initial risk assessment </w:t>
+      </w:r>
+      <w:r>
+        <w:rPr>
+          <w:rFonts w:ascii="Arial Narrow" w:hAnsi="Arial Narrow"/>
+        </w:rPr>
+        <w:t xml:space="preserve">according to guidance published by the RMC, </w:t>
+      </w:r>
+      <w:r>
+        <w:rPr>
+          <w:rFonts w:ascii="Arial Narrow" w:hAnsi="Arial Narrow"/>
+        </w:rPr>
+        <w:t>and periodically re-evaluated to reflect changes in scale, use, exposure, or operating environment.</w:t>
+      </w:r>
+    </w:p>
+    <w:p>
+      <w:pPr>
+        <w:rPr>
+          <w:rFonts w:ascii="Arial Narrow" w:hAnsi="Arial Narrow"/>
+        </w:rPr>
+      </w:pPr>
+      <w:r>
+        <w:rPr>
+          <w:rFonts w:ascii="Arial Narrow" w:hAnsi="Arial Narrow"/>
+          <w:b/>
+          <w:bCs/>
+        </w:rPr>
+        <w:t>2.2</w:t>
+      </w:r>
+      <w:r>
+        <w:rPr>
+          <w:rFonts w:ascii="Arial Narrow" w:hAnsi="Arial Narrow"/>
         </w:rPr>
         <w:t xml:space="preserve"> </w:t>
       </w:r>
@@ -271,9 +514,28 @@
       <w:r>
         <w:rPr>
           <w:rFonts w:ascii="Arial Narrow" w:hAnsi="Arial Narrow"/>
-        </w:rPr>
-        <w:br/>
-        <w:t>Certain low-risk or experimental AI activities may be granted limited exceptions if they do not pose significant material, legal, ethical, or operational risks. All requests for exceptions must follow the procedures outlined in Section 12 of this Policy.</w:t>
+          <w:b/>
+          <w:bCs/>
+        </w:rPr>
+        <w:t xml:space="preserve">. </w:t>
+      </w:r>
+      <w:r>
+        <w:rPr>
+          <w:rFonts w:ascii="Arial Narrow" w:hAnsi="Arial Narrow"/>
+        </w:rPr>
+        <w:t>Certain low-risk or experimental AI activities may be granted limited exceptions if they do not pose significant material, legal, ethical, or operational risks. All requests for exceptions must follow the procedures outlined in Section 1</w:t>
+      </w:r>
+      <w:r>
+        <w:rPr>
+          <w:rFonts w:ascii="Arial Narrow" w:hAnsi="Arial Narrow"/>
+        </w:rPr>
+        <w:t>3</w:t>
+      </w:r>
+      <w:r>
+        <w:rPr>
+          <w:rFonts w:ascii="Arial Narrow" w:hAnsi="Arial Narrow"/>
+        </w:rPr>
+        <w:t xml:space="preserve"> of this Policy.</w:t>
       </w:r>
       <w:r>
         <w:rPr>
@@ -307,27 +569,63 @@
       <w:r>
         <w:rPr>
           <w:rFonts w:ascii="Arial Narrow" w:hAnsi="Arial Narrow"/>
-        </w:rPr>
-        <w:br/>
-        <w:t>This Policy complements and should be read in conjunction with the AI Governance Policy and any other corporate policies pertaining to data protection, information security, ethics, and compliance.</w:t>
-      </w:r>
-      <w:r>
-        <w:rPr>
-          <w:rFonts w:ascii="Arial Narrow" w:hAnsi="Arial Narrow"/>
-        </w:rPr>
-        <w:t xml:space="preserve"> </w:t>
-      </w:r>
-      <w:r>
-        <w:rPr>
-          <w:rFonts w:ascii="Arial Narrow" w:hAnsi="Arial Narrow"/>
-          <w:i/>
-          <w:iCs/>
-        </w:rPr>
-        <w:t>(GL-3)</w:t>
-      </w:r>
-    </w:p>
-    <w:p>
-      <w:pPr>
+          <w:b/>
+          <w:bCs/>
+        </w:rPr>
+        <w:t xml:space="preserve">. </w:t>
+      </w:r>
+      <w:r>
+        <w:rPr>
+          <w:rFonts w:ascii="Arial Narrow" w:hAnsi="Arial Narrow"/>
+        </w:rPr>
+        <w:t xml:space="preserve">This Policy complements and should be read in conjunction with the AI Governance Policy and </w:t>
+      </w:r>
+      <w:r>
+        <w:rPr>
+          <w:rFonts w:ascii="Arial Narrow" w:hAnsi="Arial Narrow"/>
+        </w:rPr>
+        <w:t>related policies including:</w:t>
+      </w:r>
+    </w:p>
+    <w:p>
+      <w:pPr>
+        <w:numPr>
+          <w:ilvl w:val="0"/>
+          <w:numId w:val="15"/>
+        </w:numPr>
+        <w:spacing w:after="80"/>
+        <w:rPr>
+          <w:rFonts w:ascii="Arial Narrow" w:hAnsi="Arial Narrow"/>
+        </w:rPr>
+      </w:pPr>
+      <w:r>
+        <w:rPr>
+          <w:rFonts w:ascii="Arial Narrow" w:hAnsi="Arial Narrow"/>
+        </w:rPr>
+        <w:t>AI Model and Data Lifecycle Management Policy (LC-1)</w:t>
+      </w:r>
+    </w:p>
+    <w:p>
+      <w:pPr>
+        <w:numPr>
+          <w:ilvl w:val="0"/>
+          <w:numId w:val="15"/>
+        </w:numPr>
+        <w:spacing w:after="80"/>
+        <w:rPr>
+          <w:rFonts w:ascii="Arial Narrow" w:hAnsi="Arial Narrow"/>
+        </w:rPr>
+      </w:pPr>
+      <w:r>
+        <w:rPr>
+          <w:rFonts w:ascii="Arial Narrow" w:hAnsi="Arial Narrow"/>
+        </w:rPr>
+        <w:t>AI Incident Management and Response Policy (IM-1)</w:t>
+      </w:r>
+    </w:p>
+    <w:p>
+      <w:pPr>
+        <w:spacing w:before="360"/>
         <w:rPr>
           <w:rFonts w:ascii="Arial Narrow" w:hAnsi="Arial Narrow"/>
           <w:b/>
@@ -342,6 +640,7 @@
           <w:bCs/>
           <w:u w:val="single"/>
         </w:rPr>
+        <w:lastRenderedPageBreak/>
         <w:t>3. Definitions</w:t>
       </w:r>
     </w:p>
@@ -352,6 +651,7 @@
           <w:rFonts w:ascii="Arial Narrow" w:hAnsi="Arial Narrow"/>
         </w:rPr>
       </w:pPr>
+      <w:bookmarkStart w:id="0" w:name="_Hlk195518411"/>
       <w:r>
         <w:rPr>
           <w:rFonts w:ascii="Arial Narrow" w:hAnsi="Arial Narrow"/>
@@ -359,6 +659,7 @@
         <w:t>For the purposes of this Policy, the following definitions apply:</w:t>
       </w:r>
     </w:p>
+    <w:bookmarkEnd w:id="0"/>
     <w:p>
       <w:pPr>
         <w:numPr>
@@ -376,13 +677,43 @@
           <w:b/>
           <w:bCs/>
         </w:rPr>
-        <w:t>AI System</w:t>
-      </w:r>
-      <w:r>
-        <w:rPr>
-          <w:rFonts w:ascii="Arial Narrow" w:hAnsi="Arial Narrow"/>
-        </w:rPr>
-        <w:t>: Any software application employing machine learning, deep learning, natural language processing, or other advanced computational techniques to simulate human intelligence or decision-making processes.</w:t>
+        <w:t>Risk</w:t>
+      </w:r>
+      <w:r>
+        <w:rPr>
+          <w:rFonts w:ascii="Arial Narrow" w:hAnsi="Arial Narrow"/>
+        </w:rPr>
+        <w:t xml:space="preserve">: The combination of the likelihood of an event and its potential consequences—financial, operational, reputational, or otherwise—that could adversely affect the </w:t>
+      </w:r>
+      <w:r>
+        <w:rPr>
+          <w:rFonts w:ascii="Arial Narrow" w:hAnsi="Arial Narrow"/>
+        </w:rPr>
+        <w:t>organisation</w:t>
+      </w:r>
+      <w:r>
+        <w:rPr>
+          <w:rFonts w:ascii="Arial Narrow" w:hAnsi="Arial Narrow"/>
+        </w:rPr>
+        <w:t>’s objectives.</w:t>
+      </w:r>
+      <w:r>
+        <w:rPr>
+          <w:rFonts w:ascii="Arial Narrow" w:hAnsi="Arial Narrow"/>
+        </w:rPr>
+        <w:t xml:space="preserve"> For avoidance of doubt, this includes the potential for harm to a customer, employee or other stakeholder as a direct result of the </w:t>
+      </w:r>
+      <w:r>
+        <w:rPr>
+          <w:rFonts w:ascii="Arial Narrow" w:hAnsi="Arial Narrow"/>
+        </w:rPr>
+        <w:t>organisation</w:t>
+      </w:r>
+      <w:r>
+        <w:rPr>
+          <w:rFonts w:ascii="Arial Narrow" w:hAnsi="Arial Narrow"/>
+        </w:rPr>
+        <w:t>s development or use of an AI system.</w:t>
       </w:r>
     </w:p>
     <w:p>
@@ -402,13 +733,13 @@
           <w:b/>
           <w:bCs/>
         </w:rPr>
-        <w:t>Risk</w:t>
-      </w:r>
-      <w:r>
-        <w:rPr>
-          <w:rFonts w:ascii="Arial Narrow" w:hAnsi="Arial Narrow"/>
-        </w:rPr>
-        <w:t xml:space="preserve">: The combination of the likelihood of an event and its potential consequences—financial, operational, reputational, or otherwise—that could adversely affect the </w:t>
+        <w:t>Risk Appetite</w:t>
+      </w:r>
+      <w:r>
+        <w:rPr>
+          <w:rFonts w:ascii="Arial Narrow" w:hAnsi="Arial Narrow"/>
+        </w:rPr>
+        <w:t xml:space="preserve">: The level and type of risk the </w:t>
       </w:r>
       <w:r>
         <w:rPr>
@@ -420,25 +751,7 @@
         <w:rPr>
           <w:rFonts w:ascii="Arial Narrow" w:hAnsi="Arial Narrow"/>
         </w:rPr>
-        <w:t>’s objectives.</w:t>
-      </w:r>
-      <w:r>
-        <w:rPr>
-          <w:rFonts w:ascii="Arial Narrow" w:hAnsi="Arial Narrow"/>
-        </w:rPr>
-        <w:t xml:space="preserve"> For avoidance of doubt, this includes the potential for harm to a customer, employee or other stakeholder as a direct result of the </w:t>
-      </w:r>
-      <w:r>
-        <w:rPr>
-          <w:rFonts w:ascii="Arial Narrow" w:hAnsi="Arial Narrow"/>
-        </w:rPr>
-        <w:t>organisation</w:t>
-      </w:r>
-      <w:r>
-        <w:rPr>
-          <w:rFonts w:ascii="Arial Narrow" w:hAnsi="Arial Narrow"/>
-        </w:rPr>
-        <w:t>s development or use of an AI system.</w:t>
+        <w:t xml:space="preserve"> is willing to accept in pursuit of its strategic objectives.</w:t>
       </w:r>
     </w:p>
     <w:p>
@@ -458,13 +771,13 @@
           <w:b/>
           <w:bCs/>
         </w:rPr>
-        <w:t>Risk Appetite</w:t>
-      </w:r>
-      <w:r>
-        <w:rPr>
-          <w:rFonts w:ascii="Arial Narrow" w:hAnsi="Arial Narrow"/>
-        </w:rPr>
-        <w:t xml:space="preserve">: The level and type of risk the </w:t>
+        <w:t>Risk Tolerance</w:t>
+      </w:r>
+      <w:r>
+        <w:rPr>
+          <w:rFonts w:ascii="Arial Narrow" w:hAnsi="Arial Narrow"/>
+        </w:rPr>
+        <w:t xml:space="preserve">: The acceptable variance or thresholds around the </w:t>
       </w:r>
       <w:r>
         <w:rPr>
@@ -476,7 +789,7 @@
         <w:rPr>
           <w:rFonts w:ascii="Arial Narrow" w:hAnsi="Arial Narrow"/>
         </w:rPr>
-        <w:t xml:space="preserve"> is willing to accept in pursuit of its strategic objectives.</w:t>
+        <w:t>’s risk appetite for specific categories of AI risk (e.g., legal, operational, reputational).</w:t>
       </w:r>
     </w:p>
     <w:p>
@@ -496,25 +809,25 @@
           <w:b/>
           <w:bCs/>
         </w:rPr>
-        <w:t>Risk Tolerance</w:t>
-      </w:r>
-      <w:r>
-        <w:rPr>
-          <w:rFonts w:ascii="Arial Narrow" w:hAnsi="Arial Narrow"/>
-        </w:rPr>
-        <w:t xml:space="preserve">: The acceptable variance or thresholds around the </w:t>
-      </w:r>
-      <w:r>
-        <w:rPr>
-          <w:rFonts w:ascii="Arial Narrow" w:hAnsi="Arial Narrow"/>
-        </w:rPr>
-        <w:t>organisation</w:t>
-      </w:r>
-      <w:r>
-        <w:rPr>
-          <w:rFonts w:ascii="Arial Narrow" w:hAnsi="Arial Narrow"/>
-        </w:rPr>
-        <w:t>’s risk appetite for specific categories of AI risk (e.g., legal, operational, reputational).</w:t>
+        <w:t>Risk Register</w:t>
+      </w:r>
+      <w:r>
+        <w:rPr>
+          <w:rFonts w:ascii="Arial Narrow" w:hAnsi="Arial Narrow"/>
+        </w:rPr>
+        <w:t>: A centrali</w:t>
+      </w:r>
+      <w:r>
+        <w:rPr>
+          <w:rFonts w:ascii="Arial Narrow" w:hAnsi="Arial Narrow"/>
+        </w:rPr>
+        <w:t>s</w:t>
+      </w:r>
+      <w:r>
+        <w:rPr>
+          <w:rFonts w:ascii="Arial Narrow" w:hAnsi="Arial Narrow"/>
+        </w:rPr>
+        <w:t>ed repository (document or system) in which identified risks, their assessments, and their respective controls are recorded and maintained.</w:t>
       </w:r>
     </w:p>
     <w:p>
@@ -523,44 +836,6 @@
           <w:ilvl w:val="0"/>
           <w:numId w:val="2"/>
         </w:numPr>
-        <w:spacing w:after="80"/>
-        <w:rPr>
-          <w:rFonts w:ascii="Arial Narrow" w:hAnsi="Arial Narrow"/>
-        </w:rPr>
-      </w:pPr>
-      <w:r>
-        <w:rPr>
-          <w:rFonts w:ascii="Arial Narrow" w:hAnsi="Arial Narrow"/>
-          <w:b/>
-          <w:bCs/>
-        </w:rPr>
-        <w:t>Risk Register</w:t>
-      </w:r>
-      <w:r>
-        <w:rPr>
-          <w:rFonts w:ascii="Arial Narrow" w:hAnsi="Arial Narrow"/>
-        </w:rPr>
-        <w:t>: A centrali</w:t>
-      </w:r>
-      <w:r>
-        <w:rPr>
-          <w:rFonts w:ascii="Arial Narrow" w:hAnsi="Arial Narrow"/>
-        </w:rPr>
-        <w:t>s</w:t>
-      </w:r>
-      <w:r>
-        <w:rPr>
-          <w:rFonts w:ascii="Arial Narrow" w:hAnsi="Arial Narrow"/>
-        </w:rPr>
-        <w:t>ed repository (document or system) in which identified risks, their assessments, and their respective controls are recorded and maintained.</w:t>
-      </w:r>
-    </w:p>
-    <w:p>
-      <w:pPr>
-        <w:numPr>
-          <w:ilvl w:val="0"/>
-          <w:numId w:val="2"/>
-        </w:numPr>
         <w:rPr>
           <w:rFonts w:ascii="Arial Narrow" w:hAnsi="Arial Narrow"/>
         </w:rPr>
@@ -607,6 +882,7 @@
     </w:p>
     <w:p>
       <w:pPr>
+        <w:spacing w:before="360"/>
         <w:rPr>
           <w:rFonts w:ascii="Arial Narrow" w:hAnsi="Arial Narrow"/>
           <w:b/>
@@ -621,129 +897,59 @@
           <w:bCs/>
           <w:u w:val="single"/>
         </w:rPr>
-        <w:br w:type="page"/>
-      </w:r>
-    </w:p>
-    <w:p>
-      <w:pPr>
+        <w:t>4</w:t>
+      </w:r>
+      <w:r>
         <w:rPr>
           <w:rFonts w:ascii="Arial Narrow" w:hAnsi="Arial Narrow"/>
           <w:b/>
           <w:bCs/>
           <w:u w:val="single"/>
         </w:rPr>
-      </w:pPr>
-      <w:r>
-        <w:rPr>
-          <w:rFonts w:ascii="Arial Narrow" w:hAnsi="Arial Narrow"/>
-          <w:b/>
-          <w:bCs/>
-          <w:u w:val="single"/>
-        </w:rPr>
-        <w:lastRenderedPageBreak/>
-        <w:t>4. Risk Appetite and Risk Tolerance</w:t>
-      </w:r>
-    </w:p>
-    <w:p>
-      <w:pPr>
-        <w:rPr>
-          <w:rFonts w:ascii="Arial Narrow" w:hAnsi="Arial Narrow"/>
-        </w:rPr>
-      </w:pPr>
-      <w:r>
-        <w:rPr>
-          <w:rFonts w:ascii="Arial Narrow" w:hAnsi="Arial Narrow"/>
-          <w:b/>
-          <w:bCs/>
-        </w:rPr>
-        <w:t>4.1</w:t>
+        <w:t>. Policy Statement</w:t>
+      </w:r>
+    </w:p>
+    <w:p>
+      <w:pPr>
+        <w:rPr>
+          <w:rFonts w:ascii="Arial Narrow" w:hAnsi="Arial Narrow"/>
+        </w:rPr>
+      </w:pPr>
+      <w:r>
+        <w:rPr>
+          <w:rFonts w:ascii="Arial Narrow" w:hAnsi="Arial Narrow"/>
+        </w:rPr>
+        <w:t xml:space="preserve">The </w:t>
+      </w:r>
+      <w:r>
+        <w:rPr>
+          <w:rFonts w:ascii="Arial Narrow" w:hAnsi="Arial Narrow"/>
+        </w:rPr>
+        <w:t>organisation</w:t>
+      </w:r>
+      <w:r>
+        <w:rPr>
+          <w:rFonts w:ascii="Arial Narrow" w:hAnsi="Arial Narrow"/>
+        </w:rPr>
+        <w:t xml:space="preserve"> is committed to systematically identifying, assessing, and mitigating risks arising from AI systems at every stage of their lifecycle. All AI initiatives shall be subject to rigorous risk evaluation processes, aligned with the </w:t>
+      </w:r>
+      <w:r>
+        <w:rPr>
+          <w:rFonts w:ascii="Arial Narrow" w:hAnsi="Arial Narrow"/>
+        </w:rPr>
+        <w:t>organisation</w:t>
+      </w:r>
+      <w:r>
+        <w:rPr>
+          <w:rFonts w:ascii="Arial Narrow" w:hAnsi="Arial Narrow"/>
+        </w:rPr>
+        <w:t>’s risk appetite (Section 4.1) and tolerance levels (Section 4.2). This Policy establishes clear accountabilities and controls to ensure AI-related risks are managed proactively, transparently, and in compliance with applicable regulations and internal guidelines.</w:t>
       </w:r>
       <w:r>
         <w:rPr>
           <w:rFonts w:ascii="Arial Narrow" w:hAnsi="Arial Narrow"/>
         </w:rPr>
         <w:t xml:space="preserve"> </w:t>
-      </w:r>
-      <w:r>
-        <w:rPr>
-          <w:rFonts w:ascii="Arial Narrow" w:hAnsi="Arial Narrow"/>
-          <w:b/>
-          <w:bCs/>
-        </w:rPr>
-        <w:t>Risk Appetite Statement</w:t>
-      </w:r>
-      <w:r>
-        <w:rPr>
-          <w:rFonts w:ascii="Arial Narrow" w:hAnsi="Arial Narrow"/>
-        </w:rPr>
-        <w:br/>
-        <w:t xml:space="preserve">The </w:t>
-      </w:r>
-      <w:r>
-        <w:rPr>
-          <w:rFonts w:ascii="Arial Narrow" w:hAnsi="Arial Narrow"/>
-        </w:rPr>
-        <w:t>Organisation</w:t>
-      </w:r>
-      <w:r>
-        <w:rPr>
-          <w:rFonts w:ascii="Arial Narrow" w:hAnsi="Arial Narrow"/>
-        </w:rPr>
-        <w:t xml:space="preserve"> recognizes the transformative potential of AI but also acknowledges the inherent risks associated with advanced data-driven technologies. To balance innovation with responsible deployment, the </w:t>
-      </w:r>
-      <w:r>
-        <w:rPr>
-          <w:rFonts w:ascii="Arial Narrow" w:hAnsi="Arial Narrow"/>
-        </w:rPr>
-        <w:t>Organisation</w:t>
-      </w:r>
-      <w:r>
-        <w:rPr>
-          <w:rFonts w:ascii="Arial Narrow" w:hAnsi="Arial Narrow"/>
-        </w:rPr>
-        <w:t xml:space="preserve"> maintains a </w:t>
-      </w:r>
-      <w:r>
-        <w:rPr>
-          <w:rFonts w:ascii="Arial Narrow" w:hAnsi="Arial Narrow"/>
-          <w:b/>
-          <w:bCs/>
-        </w:rPr>
-        <w:t xml:space="preserve">moderate to </w:t>
-      </w:r>
-      <w:proofErr w:type="gramStart"/>
-      <w:r>
-        <w:rPr>
-          <w:rFonts w:ascii="Arial Narrow" w:hAnsi="Arial Narrow"/>
-          <w:b/>
-          <w:bCs/>
-        </w:rPr>
-        <w:t>low</w:t>
-      </w:r>
-      <w:r>
-        <w:rPr>
-          <w:rFonts w:ascii="Arial Narrow" w:hAnsi="Arial Narrow"/>
-        </w:rPr>
-        <w:t xml:space="preserve"> risk</w:t>
-      </w:r>
-      <w:proofErr w:type="gramEnd"/>
-      <w:r>
-        <w:rPr>
-          <w:rFonts w:ascii="Arial Narrow" w:hAnsi="Arial Narrow"/>
-        </w:rPr>
-        <w:t xml:space="preserve"> appetite for AI-related initiatives. This means the </w:t>
-      </w:r>
-      <w:r>
-        <w:rPr>
-          <w:rFonts w:ascii="Arial Narrow" w:hAnsi="Arial Narrow"/>
-        </w:rPr>
-        <w:t>Organisation</w:t>
-      </w:r>
-      <w:r>
-        <w:rPr>
-          <w:rFonts w:ascii="Arial Narrow" w:hAnsi="Arial Narrow"/>
-        </w:rPr>
-        <w:t xml:space="preserve"> is open to adopting AI solutions that offer substantial operational or strategic benefits, provided that associated risks—such as bias, privacy breaches, regulatory non-compliance, or reputational harm—are clearly identified, assessed, and effectively controlled.</w:t>
       </w:r>
       <w:r>
         <w:rPr>
@@ -751,6 +957,172 @@
           <w:i/>
           <w:iCs/>
         </w:rPr>
+        <w:t>(RM-1)</w:t>
+      </w:r>
+    </w:p>
+    <w:p>
+      <w:pPr>
+        <w:spacing w:before="360"/>
+        <w:rPr>
+          <w:rFonts w:ascii="Arial Narrow" w:hAnsi="Arial Narrow"/>
+          <w:b/>
+          <w:bCs/>
+          <w:u w:val="single"/>
+        </w:rPr>
+      </w:pPr>
+      <w:r>
+        <w:rPr>
+          <w:rFonts w:ascii="Arial Narrow" w:hAnsi="Arial Narrow"/>
+          <w:b/>
+          <w:bCs/>
+          <w:u w:val="single"/>
+        </w:rPr>
+        <w:t>5</w:t>
+      </w:r>
+      <w:r>
+        <w:rPr>
+          <w:rFonts w:ascii="Arial Narrow" w:hAnsi="Arial Narrow"/>
+          <w:b/>
+          <w:bCs/>
+          <w:u w:val="single"/>
+        </w:rPr>
+        <w:t>. Risk Appetite and Risk Tolerance</w:t>
+      </w:r>
+    </w:p>
+    <w:p>
+      <w:pPr>
+        <w:rPr>
+          <w:rFonts w:ascii="Arial Narrow" w:hAnsi="Arial Narrow"/>
+        </w:rPr>
+      </w:pPr>
+      <w:r>
+        <w:rPr>
+          <w:rFonts w:ascii="Arial Narrow" w:hAnsi="Arial Narrow"/>
+          <w:b/>
+          <w:bCs/>
+        </w:rPr>
+        <w:t>5</w:t>
+      </w:r>
+      <w:r>
+        <w:rPr>
+          <w:rFonts w:ascii="Arial Narrow" w:hAnsi="Arial Narrow"/>
+          <w:b/>
+          <w:bCs/>
+        </w:rPr>
+        <w:t>.1</w:t>
+      </w:r>
+      <w:r>
+        <w:rPr>
+          <w:rFonts w:ascii="Arial Narrow" w:hAnsi="Arial Narrow"/>
+        </w:rPr>
+        <w:t xml:space="preserve"> </w:t>
+      </w:r>
+      <w:r>
+        <w:rPr>
+          <w:rFonts w:ascii="Arial Narrow" w:hAnsi="Arial Narrow"/>
+          <w:b/>
+          <w:bCs/>
+        </w:rPr>
+        <w:t>Risk Appetite Statement</w:t>
+      </w:r>
+      <w:r>
+        <w:rPr>
+          <w:rFonts w:ascii="Arial Narrow" w:hAnsi="Arial Narrow"/>
+          <w:b/>
+          <w:bCs/>
+        </w:rPr>
+        <w:t xml:space="preserve">. </w:t>
+      </w:r>
+      <w:r>
+        <w:rPr>
+          <w:rFonts w:ascii="Arial Narrow" w:hAnsi="Arial Narrow"/>
+        </w:rPr>
+        <w:t xml:space="preserve">The </w:t>
+      </w:r>
+      <w:r>
+        <w:rPr>
+          <w:rFonts w:ascii="Arial Narrow" w:hAnsi="Arial Narrow"/>
+        </w:rPr>
+        <w:t>organisation</w:t>
+      </w:r>
+      <w:r>
+        <w:rPr>
+          <w:rFonts w:ascii="Arial Narrow" w:hAnsi="Arial Narrow"/>
+        </w:rPr>
+        <w:t xml:space="preserve"> recogni</w:t>
+      </w:r>
+      <w:r>
+        <w:rPr>
+          <w:rFonts w:ascii="Arial Narrow" w:hAnsi="Arial Narrow"/>
+        </w:rPr>
+        <w:t>s</w:t>
+      </w:r>
+      <w:r>
+        <w:rPr>
+          <w:rFonts w:ascii="Arial Narrow" w:hAnsi="Arial Narrow"/>
+        </w:rPr>
+        <w:t xml:space="preserve">es the transformative potential of AI but also acknowledges the inherent risks associated with advanced data-driven technologies. To balance innovation with responsible deployment, the </w:t>
+      </w:r>
+      <w:r>
+        <w:rPr>
+          <w:rFonts w:ascii="Arial Narrow" w:hAnsi="Arial Narrow"/>
+        </w:rPr>
+        <w:t>organisation</w:t>
+      </w:r>
+      <w:r>
+        <w:rPr>
+          <w:rFonts w:ascii="Arial Narrow" w:hAnsi="Arial Narrow"/>
+        </w:rPr>
+        <w:t xml:space="preserve"> maintains a </w:t>
+      </w:r>
+      <w:r>
+        <w:rPr>
+          <w:rFonts w:ascii="Arial Narrow" w:hAnsi="Arial Narrow"/>
+          <w:b/>
+          <w:bCs/>
+        </w:rPr>
+        <w:t xml:space="preserve">moderate to </w:t>
+      </w:r>
+      <w:proofErr w:type="gramStart"/>
+      <w:r>
+        <w:rPr>
+          <w:rFonts w:ascii="Arial Narrow" w:hAnsi="Arial Narrow"/>
+          <w:b/>
+          <w:bCs/>
+        </w:rPr>
+        <w:t>low</w:t>
+      </w:r>
+      <w:r>
+        <w:rPr>
+          <w:rFonts w:ascii="Arial Narrow" w:hAnsi="Arial Narrow"/>
+        </w:rPr>
+        <w:t xml:space="preserve"> risk</w:t>
+      </w:r>
+      <w:proofErr w:type="gramEnd"/>
+      <w:r>
+        <w:rPr>
+          <w:rFonts w:ascii="Arial Narrow" w:hAnsi="Arial Narrow"/>
+        </w:rPr>
+        <w:t xml:space="preserve"> appetite for AI-related initiatives. This means the </w:t>
+      </w:r>
+      <w:r>
+        <w:rPr>
+          <w:rFonts w:ascii="Arial Narrow" w:hAnsi="Arial Narrow"/>
+        </w:rPr>
+        <w:t>organisation</w:t>
+      </w:r>
+      <w:r>
+        <w:rPr>
+          <w:rFonts w:ascii="Arial Narrow" w:hAnsi="Arial Narrow"/>
+        </w:rPr>
+        <w:t xml:space="preserve"> is open to adopting AI solutions that offer substantial operational or strategic benefits, provided that associated risks—such as bias, privacy breaches, regulatory non-compliance, or reputational harm—are clearly identified, assessed, and effectively controlled.</w:t>
+      </w:r>
+      <w:r>
+        <w:rPr>
+          <w:rFonts w:ascii="Arial Narrow" w:hAnsi="Arial Narrow"/>
+          <w:i/>
+          <w:iCs/>
+        </w:rPr>
         <w:t xml:space="preserve"> (RS-5, RO-1)</w:t>
       </w:r>
     </w:p>
@@ -767,13 +1139,28 @@
           <w:b/>
           <w:bCs/>
         </w:rPr>
-        <w:t>4.2 Risk Tolerance Levels</w:t>
-      </w:r>
-      <w:r>
-        <w:rPr>
-          <w:rFonts w:ascii="Arial Narrow" w:hAnsi="Arial Narrow"/>
-        </w:rPr>
-        <w:br/>
+        <w:t>5</w:t>
+      </w:r>
+      <w:r>
+        <w:rPr>
+          <w:rFonts w:ascii="Arial Narrow" w:hAnsi="Arial Narrow"/>
+          <w:b/>
+          <w:bCs/>
+        </w:rPr>
+        <w:t>.2 Risk Tolerance Levels</w:t>
+      </w:r>
+      <w:r>
+        <w:rPr>
+          <w:rFonts w:ascii="Arial Narrow" w:hAnsi="Arial Narrow"/>
+          <w:b/>
+          <w:bCs/>
+        </w:rPr>
+        <w:t xml:space="preserve">. </w:t>
+      </w:r>
+      <w:r>
+        <w:rPr>
+          <w:rFonts w:ascii="Arial Narrow" w:hAnsi="Arial Narrow"/>
+        </w:rPr>
         <w:t>Risk tolerance levels provide clarity on how much risk is acceptable within specific categories. For AI projects, the following guidelines apply:</w:t>
       </w:r>
     </w:p>
@@ -820,7 +1207,7 @@
         <w:rPr>
           <w:rFonts w:ascii="Arial Narrow" w:hAnsi="Arial Narrow"/>
         </w:rPr>
-        <w:t>Organisation</w:t>
+        <w:t>organisation</w:t>
       </w:r>
       <w:r>
         <w:rPr>
@@ -886,7 +1273,7 @@
         <w:rPr>
           <w:rFonts w:ascii="Arial Narrow" w:hAnsi="Arial Narrow"/>
         </w:rPr>
-        <w:t>Organisation</w:t>
+        <w:t>organisation</w:t>
       </w:r>
       <w:r>
         <w:rPr>
@@ -1005,7 +1392,7 @@
         <w:rPr>
           <w:rFonts w:ascii="Arial Narrow" w:hAnsi="Arial Narrow"/>
         </w:rPr>
-        <w:t>Organisation</w:t>
+        <w:t>organisation</w:t>
       </w:r>
       <w:r>
         <w:rPr>
@@ -1030,23 +1417,88 @@
     </w:p>
     <w:p>
       <w:pPr>
-        <w:rPr>
-          <w:rFonts w:ascii="Arial Narrow" w:hAnsi="Arial Narrow"/>
-        </w:rPr>
-      </w:pPr>
-      <w:r>
-        <w:rPr>
-          <w:rFonts w:ascii="Arial Narrow" w:hAnsi="Arial Narrow"/>
-          <w:b/>
-          <w:bCs/>
-        </w:rPr>
-        <w:t>4.3 Ongoing Assessment of Appetite and Tolerance</w:t>
-      </w:r>
-      <w:r>
-        <w:rPr>
-          <w:rFonts w:ascii="Arial Narrow" w:hAnsi="Arial Narrow"/>
-        </w:rPr>
-        <w:br/>
+        <w:numPr>
+          <w:ilvl w:val="0"/>
+          <w:numId w:val="3"/>
+        </w:numPr>
+        <w:rPr>
+          <w:rFonts w:ascii="Arial Narrow" w:hAnsi="Arial Narrow"/>
+        </w:rPr>
+      </w:pPr>
+      <w:r>
+        <w:rPr>
+          <w:rFonts w:ascii="Arial Narrow" w:hAnsi="Arial Narrow"/>
+          <w:b/>
+          <w:bCs/>
+        </w:rPr>
+        <w:lastRenderedPageBreak/>
+        <w:t xml:space="preserve">Unanticipated Costs: Moderate </w:t>
+      </w:r>
+      <w:r>
+        <w:rPr>
+          <w:rFonts w:ascii="Arial Narrow" w:hAnsi="Arial Narrow"/>
+          <w:b/>
+          <w:bCs/>
+        </w:rPr>
+        <w:t xml:space="preserve">to High </w:t>
+      </w:r>
+      <w:r>
+        <w:rPr>
+          <w:rFonts w:ascii="Arial Narrow" w:hAnsi="Arial Narrow"/>
+          <w:b/>
+          <w:bCs/>
+        </w:rPr>
+        <w:t xml:space="preserve">Tolerance. </w:t>
+      </w:r>
+      <w:r>
+        <w:rPr>
+          <w:rFonts w:ascii="Arial Narrow" w:hAnsi="Arial Narrow"/>
+        </w:rPr>
+        <w:t>The Organisation accepts a reasonable level of unforeseen or non-recoverable costs associated with AI experimentation, including pilot initiatives that may not result in immediate business value. This tolerance supports innovation, provided such costs are pre-approved within defined budgets and do not create material financial exposure.</w:t>
+      </w:r>
+    </w:p>
+    <w:p>
+      <w:pPr>
+        <w:rPr>
+          <w:rFonts w:ascii="Arial Narrow" w:hAnsi="Arial Narrow"/>
+        </w:rPr>
+      </w:pPr>
+      <w:r>
+        <w:rPr>
+          <w:rFonts w:ascii="Arial Narrow" w:hAnsi="Arial Narrow"/>
+          <w:b/>
+          <w:bCs/>
+        </w:rPr>
+        <w:t>5</w:t>
+      </w:r>
+      <w:r>
+        <w:rPr>
+          <w:rFonts w:ascii="Arial Narrow" w:hAnsi="Arial Narrow"/>
+          <w:b/>
+          <w:bCs/>
+        </w:rPr>
+        <w:t>.3 Ongoing Assessment of Appetite and Tolerance</w:t>
+      </w:r>
+      <w:r>
+        <w:rPr>
+          <w:rFonts w:ascii="Arial Narrow" w:hAnsi="Arial Narrow"/>
+          <w:b/>
+          <w:bCs/>
+        </w:rPr>
+        <w:t>.</w:t>
+      </w:r>
+      <w:r>
+        <w:rPr>
+          <w:rFonts w:ascii="Arial Narrow" w:hAnsi="Arial Narrow"/>
+          <w:b/>
+          <w:bCs/>
+        </w:rPr>
+        <w:t xml:space="preserve"> </w:t>
+      </w:r>
+      <w:r>
+        <w:rPr>
+          <w:rFonts w:ascii="Arial Narrow" w:hAnsi="Arial Narrow"/>
+        </w:rPr>
         <w:t xml:space="preserve">The Risk Management Committee (RMC) shall review the stated risk appetite and tolerance levels at least annually or in response to major </w:t>
       </w:r>
       <w:r>
@@ -1064,6 +1516,7 @@
     </w:p>
     <w:p>
       <w:pPr>
+        <w:spacing w:before="360"/>
         <w:rPr>
           <w:rFonts w:ascii="Arial Narrow" w:hAnsi="Arial Narrow"/>
           <w:b/>
@@ -1078,44 +1531,100 @@
           <w:bCs/>
           <w:u w:val="single"/>
         </w:rPr>
-        <w:t>5. Policy Statement</w:t>
-      </w:r>
-    </w:p>
-    <w:p>
-      <w:pPr>
-        <w:rPr>
-          <w:rFonts w:ascii="Arial Narrow" w:hAnsi="Arial Narrow"/>
-        </w:rPr>
-      </w:pPr>
-      <w:r>
-        <w:rPr>
-          <w:rFonts w:ascii="Arial Narrow" w:hAnsi="Arial Narrow"/>
-        </w:rPr>
-        <w:t xml:space="preserve">The </w:t>
-      </w:r>
-      <w:r>
-        <w:rPr>
-          <w:rFonts w:ascii="Arial Narrow" w:hAnsi="Arial Narrow"/>
-        </w:rPr>
-        <w:t>Organisation</w:t>
-      </w:r>
-      <w:r>
-        <w:rPr>
-          <w:rFonts w:ascii="Arial Narrow" w:hAnsi="Arial Narrow"/>
-        </w:rPr>
-        <w:t xml:space="preserve"> is committed to systematically identifying, assessing, and mitigating risks arising from AI systems at every stage of their lifecycle. All AI initiatives shall be subject to rigorous risk evaluation processes, aligned with the </w:t>
-      </w:r>
-      <w:r>
-        <w:rPr>
-          <w:rFonts w:ascii="Arial Narrow" w:hAnsi="Arial Narrow"/>
-        </w:rPr>
-        <w:t>Organisation</w:t>
-      </w:r>
-      <w:r>
-        <w:rPr>
-          <w:rFonts w:ascii="Arial Narrow" w:hAnsi="Arial Narrow"/>
-        </w:rPr>
-        <w:t>’s risk appetite (Section 4.1) and tolerance levels (Section 4.2). This Policy establishes clear accountabilities and controls to ensure AI-related risks are managed proactively, transparently, and in compliance with applicable regulations and internal guidelines.</w:t>
+        <w:t>6</w:t>
+      </w:r>
+      <w:r>
+        <w:rPr>
+          <w:rFonts w:ascii="Arial Narrow" w:hAnsi="Arial Narrow"/>
+          <w:b/>
+          <w:bCs/>
+          <w:u w:val="single"/>
+        </w:rPr>
+        <w:t>. Risk Management Framework</w:t>
+      </w:r>
+    </w:p>
+    <w:p>
+      <w:pPr>
+        <w:rPr>
+          <w:rFonts w:ascii="Arial Narrow" w:hAnsi="Arial Narrow"/>
+        </w:rPr>
+      </w:pPr>
+      <w:r>
+        <w:rPr>
+          <w:rFonts w:ascii="Arial Narrow" w:hAnsi="Arial Narrow"/>
+        </w:rPr>
+        <w:t>This Policy implements a structured and proactive framework for managing AI risk, cover</w:t>
+      </w:r>
+      <w:r>
+        <w:rPr>
+          <w:rFonts w:ascii="Arial Narrow" w:hAnsi="Arial Narrow"/>
+        </w:rPr>
+        <w:t>ing</w:t>
+      </w:r>
+      <w:r>
+        <w:rPr>
+          <w:rFonts w:ascii="Arial Narrow" w:hAnsi="Arial Narrow"/>
+        </w:rPr>
+        <w:t xml:space="preserve"> the full lifecycle of AI risk activities—risk categorisation, identification, assessment, and control selection. The framework ensures that all AI-related risks are surfaced early, assessed consistently, treated appropriately, and monitored effectively throughout the AI System lifecycle. The core components of this framework are described below</w:t>
+      </w:r>
+      <w:r>
+        <w:rPr>
+          <w:rFonts w:ascii="Arial Narrow" w:hAnsi="Arial Narrow"/>
+        </w:rPr>
+        <w:t>, supported by additional guidance published as required by the RMC.</w:t>
+      </w:r>
+    </w:p>
+    <w:p>
+      <w:pPr>
+        <w:rPr>
+          <w:rFonts w:ascii="Arial Narrow" w:hAnsi="Arial Narrow"/>
+        </w:rPr>
+      </w:pPr>
+      <w:r>
+        <w:rPr>
+          <w:rFonts w:ascii="Arial Narrow" w:hAnsi="Arial Narrow"/>
+          <w:b/>
+          <w:bCs/>
+        </w:rPr>
+        <w:t>6.1 Risk Identification</w:t>
+      </w:r>
+      <w:r>
+        <w:rPr>
+          <w:rFonts w:ascii="Arial Narrow" w:hAnsi="Arial Narrow"/>
+          <w:b/>
+          <w:bCs/>
+        </w:rPr>
+        <w:t xml:space="preserve">. </w:t>
+      </w:r>
+      <w:r>
+        <w:rPr>
+          <w:rFonts w:ascii="Arial Narrow" w:hAnsi="Arial Narrow"/>
+        </w:rPr>
+        <w:t xml:space="preserve">AI risks </w:t>
+      </w:r>
+      <w:r>
+        <w:rPr>
+          <w:rFonts w:ascii="Arial Narrow" w:hAnsi="Arial Narrow"/>
+        </w:rPr>
+        <w:t>should</w:t>
+      </w:r>
+      <w:r>
+        <w:rPr>
+          <w:rFonts w:ascii="Arial Narrow" w:hAnsi="Arial Narrow"/>
+        </w:rPr>
+        <w:t xml:space="preserve"> be identified systematically, beginning as early as the ideation or proposal stage of a project and continuing through development, deployment, and operations. Teams </w:t>
+      </w:r>
+      <w:r>
+        <w:rPr>
+          <w:rFonts w:ascii="Arial Narrow" w:hAnsi="Arial Narrow"/>
+        </w:rPr>
+        <w:t xml:space="preserve">are expected to inquire </w:t>
+      </w:r>
+      <w:r>
+        <w:rPr>
+          <w:rFonts w:ascii="Arial Narrow" w:hAnsi="Arial Narrow"/>
+        </w:rPr>
+        <w:t>beyond generic checklists to uncover AI-specific risk types, including technical, ethical, operational, and strategic risks.</w:t>
       </w:r>
       <w:r>
         <w:rPr>
@@ -1129,117 +1638,7 @@
           <w:i/>
           <w:iCs/>
         </w:rPr>
-        <w:t>(RM-1)</w:t>
-      </w:r>
-    </w:p>
-    <w:p>
-      <w:pPr>
-        <w:rPr>
-          <w:rFonts w:ascii="Arial Narrow" w:hAnsi="Arial Narrow"/>
-          <w:b/>
-          <w:bCs/>
-          <w:u w:val="single"/>
-        </w:rPr>
-      </w:pPr>
-      <w:r>
-        <w:rPr>
-          <w:rFonts w:ascii="Arial Narrow" w:hAnsi="Arial Narrow"/>
-          <w:b/>
-          <w:bCs/>
-          <w:u w:val="single"/>
-        </w:rPr>
-        <w:t>6. Risk Management Framework</w:t>
-      </w:r>
-    </w:p>
-    <w:p>
-      <w:pPr>
-        <w:rPr>
-          <w:rFonts w:ascii="Arial Narrow" w:hAnsi="Arial Narrow"/>
-        </w:rPr>
-      </w:pPr>
-      <w:r>
-        <w:rPr>
-          <w:rFonts w:ascii="Arial Narrow" w:hAnsi="Arial Narrow"/>
-        </w:rPr>
-        <w:t>This Policy implements a structured and proactive framework for managing AI risk, cover</w:t>
-      </w:r>
-      <w:r>
-        <w:rPr>
-          <w:rFonts w:ascii="Arial Narrow" w:hAnsi="Arial Narrow"/>
-        </w:rPr>
-        <w:t>ing</w:t>
-      </w:r>
-      <w:r>
-        <w:rPr>
-          <w:rFonts w:ascii="Arial Narrow" w:hAnsi="Arial Narrow"/>
-        </w:rPr>
-        <w:t xml:space="preserve"> the full lifecycle of AI risk activities—risk categorisation, identification, assessment, and control selection. The framework ensures that all AI-related risks are surfaced early, assessed consistently, treated appropriately, and monitored effectively throughout the AI System lifecycle. The core components of this framework are described below</w:t>
-      </w:r>
-      <w:r>
-        <w:rPr>
-          <w:rFonts w:ascii="Arial Narrow" w:hAnsi="Arial Narrow"/>
-        </w:rPr>
-        <w:t>, supported by additional guidance published as required by the RMC.</w:t>
-      </w:r>
-    </w:p>
-    <w:p>
-      <w:pPr>
-        <w:rPr>
-          <w:rFonts w:ascii="Arial Narrow" w:hAnsi="Arial Narrow"/>
-          <w:b/>
-          <w:bCs/>
-        </w:rPr>
-      </w:pPr>
-      <w:r>
-        <w:rPr>
-          <w:rFonts w:ascii="Arial Narrow" w:hAnsi="Arial Narrow"/>
-          <w:b/>
-          <w:bCs/>
-        </w:rPr>
-        <w:t>6.1 Risk Identification</w:t>
-      </w:r>
-    </w:p>
-    <w:p>
-      <w:pPr>
-        <w:rPr>
-          <w:rFonts w:ascii="Arial Narrow" w:hAnsi="Arial Narrow"/>
-        </w:rPr>
-      </w:pPr>
-      <w:r>
-        <w:rPr>
-          <w:rFonts w:ascii="Arial Narrow" w:hAnsi="Arial Narrow"/>
-        </w:rPr>
-        <w:t xml:space="preserve">AI risks </w:t>
-      </w:r>
-      <w:r>
-        <w:rPr>
-          <w:rFonts w:ascii="Arial Narrow" w:hAnsi="Arial Narrow"/>
-        </w:rPr>
-        <w:t>should</w:t>
-      </w:r>
-      <w:r>
-        <w:rPr>
-          <w:rFonts w:ascii="Arial Narrow" w:hAnsi="Arial Narrow"/>
-        </w:rPr>
-        <w:t xml:space="preserve"> be identified systematically, beginning as early as the ideation or proposal stage of a project and continuing through development, deployment, and operations. Teams </w:t>
-      </w:r>
-      <w:r>
-        <w:rPr>
-          <w:rFonts w:ascii="Arial Narrow" w:hAnsi="Arial Narrow"/>
-        </w:rPr>
-        <w:t xml:space="preserve">are expected to inquire </w:t>
-      </w:r>
-      <w:r>
-        <w:rPr>
-          <w:rFonts w:ascii="Arial Narrow" w:hAnsi="Arial Narrow"/>
-        </w:rPr>
-        <w:t>beyond generic checklists to uncover AI-specific risk types, including technical, ethical, operational, and strategic risks.</w:t>
-      </w:r>
-      <w:r>
-        <w:rPr>
-          <w:rFonts w:ascii="Arial Narrow" w:hAnsi="Arial Narrow"/>
-        </w:rPr>
-        <w:t xml:space="preserve"> </w:t>
+        <w:t>(</w:t>
       </w:r>
       <w:r>
         <w:rPr>
@@ -1247,7 +1646,7 @@
           <w:i/>
           <w:iCs/>
         </w:rPr>
-        <w:t>(</w:t>
+        <w:t xml:space="preserve">RM-2, </w:t>
       </w:r>
       <w:r>
         <w:rPr>
@@ -1255,32 +1654,11 @@
           <w:i/>
           <w:iCs/>
         </w:rPr>
-        <w:t xml:space="preserve">RM-2, </w:t>
-      </w:r>
-      <w:r>
-        <w:rPr>
-          <w:rFonts w:ascii="Arial Narrow" w:hAnsi="Arial Narrow"/>
-          <w:i/>
-          <w:iCs/>
-        </w:rPr>
         <w:t>IM-1)</w:t>
       </w:r>
     </w:p>
     <w:p>
       <w:pPr>
-        <w:rPr>
-          <w:rFonts w:ascii="Arial Narrow" w:hAnsi="Arial Narrow"/>
-        </w:rPr>
-      </w:pPr>
-      <w:r>
-        <w:rPr>
-          <w:rFonts w:ascii="Arial Narrow" w:hAnsi="Arial Narrow"/>
-        </w:rPr>
-        <w:br w:type="page"/>
-      </w:r>
-    </w:p>
-    <w:p>
-      <w:pPr>
         <w:spacing w:after="80"/>
         <w:rPr>
           <w:rFonts w:ascii="Arial Narrow" w:hAnsi="Arial Narrow"/>
@@ -1290,7 +1668,6 @@
         <w:rPr>
           <w:rFonts w:ascii="Arial Narrow" w:hAnsi="Arial Narrow"/>
         </w:rPr>
-        <w:lastRenderedPageBreak/>
         <w:t>Recommended methods</w:t>
       </w:r>
       <w:r>
@@ -1395,16 +1772,14 @@
           <w:rFonts w:ascii="Arial Narrow" w:hAnsi="Arial Narrow"/>
         </w:rPr>
       </w:pPr>
-      <w:proofErr w:type="gramStart"/>
-      <w:r>
-        <w:rPr>
-          <w:rFonts w:ascii="Arial Narrow" w:hAnsi="Arial Narrow"/>
-          <w:b/>
-          <w:bCs/>
-        </w:rPr>
-        <w:t>Red-teaming</w:t>
-      </w:r>
-      <w:proofErr w:type="gramEnd"/>
+      <w:r>
+        <w:rPr>
+          <w:rFonts w:ascii="Arial Narrow" w:hAnsi="Arial Narrow"/>
+          <w:b/>
+          <w:bCs/>
+        </w:rPr>
+        <w:t>Red teaming</w:t>
+      </w:r>
       <w:r>
         <w:rPr>
           <w:rFonts w:ascii="Arial Narrow" w:hAnsi="Arial Narrow"/>
@@ -1454,26 +1829,24 @@
       <w:pPr>
         <w:rPr>
           <w:rFonts w:ascii="Arial Narrow" w:hAnsi="Arial Narrow"/>
-          <w:b/>
-          <w:bCs/>
-        </w:rPr>
-      </w:pPr>
-      <w:r>
-        <w:rPr>
-          <w:rFonts w:ascii="Arial Narrow" w:hAnsi="Arial Narrow"/>
-          <w:b/>
-          <w:bCs/>
-        </w:rPr>
-        <w:t xml:space="preserve">6.2 Risk Assessment </w:t>
-      </w:r>
-    </w:p>
-    <w:p>
-      <w:pPr>
-        <w:spacing w:after="80"/>
-        <w:rPr>
-          <w:rFonts w:ascii="Arial Narrow" w:hAnsi="Arial Narrow"/>
-        </w:rPr>
-      </w:pPr>
+        </w:rPr>
+      </w:pPr>
+      <w:r>
+        <w:rPr>
+          <w:rFonts w:ascii="Arial Narrow" w:hAnsi="Arial Narrow"/>
+          <w:b/>
+          <w:bCs/>
+        </w:rPr>
+        <w:t>6.2 Risk Assessment</w:t>
+      </w:r>
+      <w:r>
+        <w:rPr>
+          <w:rFonts w:ascii="Arial Narrow" w:hAnsi="Arial Narrow"/>
+          <w:b/>
+          <w:bCs/>
+        </w:rPr>
+        <w:t xml:space="preserve">. </w:t>
+      </w:r>
       <w:r>
         <w:rPr>
           <w:rFonts w:ascii="Arial Narrow" w:hAnsi="Arial Narrow"/>
@@ -1631,7 +2004,19 @@
         <w:rPr>
           <w:rFonts w:ascii="Arial Narrow" w:hAnsi="Arial Narrow"/>
         </w:rPr>
-        <w:t>The overall risk classification (e.g., Low, Medium, High, Critical) will determine the required treatment pathway and level of governance oversight.</w:t>
+        <w:t>The overall risk classification (</w:t>
+      </w:r>
+      <w:r>
+        <w:rPr>
+          <w:rFonts w:ascii="Arial Narrow" w:hAnsi="Arial Narrow"/>
+        </w:rPr>
+        <w:t>Very Low,</w:t>
+      </w:r>
+      <w:r>
+        <w:rPr>
+          <w:rFonts w:ascii="Arial Narrow" w:hAnsi="Arial Narrow"/>
+        </w:rPr>
+        <w:t xml:space="preserve"> Low, Medium, High, Critical) will determine the required treatment pathway and level of governance oversight.</w:t>
       </w:r>
       <w:r>
         <w:rPr>
@@ -1652,25 +2037,25 @@
       <w:pPr>
         <w:rPr>
           <w:rFonts w:ascii="Arial Narrow" w:hAnsi="Arial Narrow"/>
-          <w:b/>
-          <w:bCs/>
-        </w:rPr>
-      </w:pPr>
-      <w:r>
-        <w:rPr>
-          <w:rFonts w:ascii="Arial Narrow" w:hAnsi="Arial Narrow"/>
-          <w:b/>
-          <w:bCs/>
-        </w:rPr>
-        <w:t xml:space="preserve">6.3 Risk Control and Mitigation </w:t>
-      </w:r>
-    </w:p>
-    <w:p>
-      <w:pPr>
-        <w:rPr>
-          <w:rFonts w:ascii="Arial Narrow" w:hAnsi="Arial Narrow"/>
-        </w:rPr>
-      </w:pPr>
+        </w:rPr>
+      </w:pPr>
+      <w:r>
+        <w:rPr>
+          <w:rFonts w:ascii="Arial Narrow" w:hAnsi="Arial Narrow"/>
+          <w:b/>
+          <w:bCs/>
+        </w:rPr>
+        <w:lastRenderedPageBreak/>
+        <w:t>6.3 Risk Control and Mitigation</w:t>
+      </w:r>
+      <w:r>
+        <w:rPr>
+          <w:rFonts w:ascii="Arial Narrow" w:hAnsi="Arial Narrow"/>
+          <w:b/>
+          <w:bCs/>
+        </w:rPr>
+        <w:t xml:space="preserve">. </w:t>
+      </w:r>
       <w:r>
         <w:rPr>
           <w:rFonts w:ascii="Arial Narrow" w:hAnsi="Arial Narrow"/>
@@ -1878,8 +2263,6 @@
       <w:r>
         <w:rPr>
           <w:rFonts w:ascii="Arial Narrow" w:hAnsi="Arial Narrow"/>
-          <w:b/>
-          <w:bCs/>
         </w:rPr>
         <w:t>Control Owner</w:t>
       </w:r>
@@ -1949,27 +2332,24 @@
       <w:pPr>
         <w:rPr>
           <w:rFonts w:ascii="Arial Narrow" w:hAnsi="Arial Narrow"/>
-          <w:b/>
-          <w:bCs/>
-        </w:rPr>
-      </w:pPr>
-      <w:r>
-        <w:rPr>
-          <w:rFonts w:ascii="Arial Narrow" w:hAnsi="Arial Narrow"/>
-          <w:b/>
-          <w:bCs/>
-        </w:rPr>
-        <w:lastRenderedPageBreak/>
-        <w:t xml:space="preserve">6.4 Risk Monitoring </w:t>
-      </w:r>
-    </w:p>
-    <w:p>
-      <w:pPr>
-        <w:spacing w:after="80"/>
-        <w:rPr>
-          <w:rFonts w:ascii="Arial Narrow" w:hAnsi="Arial Narrow"/>
-        </w:rPr>
-      </w:pPr>
+        </w:rPr>
+      </w:pPr>
+      <w:r>
+        <w:rPr>
+          <w:rFonts w:ascii="Arial Narrow" w:hAnsi="Arial Narrow"/>
+          <w:b/>
+          <w:bCs/>
+        </w:rPr>
+        <w:t>6.4 Risk Monitoring</w:t>
+      </w:r>
+      <w:r>
+        <w:rPr>
+          <w:rFonts w:ascii="Arial Narrow" w:hAnsi="Arial Narrow"/>
+          <w:b/>
+          <w:bCs/>
+        </w:rPr>
+        <w:t xml:space="preserve">. </w:t>
+      </w:r>
       <w:r>
         <w:rPr>
           <w:rFonts w:ascii="Arial Narrow" w:hAnsi="Arial Narrow"/>
@@ -2091,31 +2471,49 @@
       <w:pPr>
         <w:rPr>
           <w:rFonts w:ascii="Arial Narrow" w:hAnsi="Arial Narrow"/>
-          <w:b/>
-          <w:bCs/>
-        </w:rPr>
-      </w:pPr>
-      <w:r>
-        <w:rPr>
-          <w:rFonts w:ascii="Arial Narrow" w:hAnsi="Arial Narrow"/>
-          <w:b/>
-          <w:bCs/>
-        </w:rPr>
-        <w:t xml:space="preserve">6.5 Continuous Improvement </w:t>
-      </w:r>
-    </w:p>
-    <w:p>
-      <w:pPr>
-        <w:spacing w:after="80"/>
-        <w:rPr>
-          <w:rFonts w:ascii="Arial Narrow" w:hAnsi="Arial Narrow"/>
-        </w:rPr>
-      </w:pPr>
-      <w:r>
-        <w:rPr>
-          <w:rFonts w:ascii="Arial Narrow" w:hAnsi="Arial Narrow"/>
-        </w:rPr>
-        <w:t>The risk management framework must evolve with changing technologies, use cases, and regulatory expectations. The Risk Management Committee shall review emerging AI risk types and control approaches on a regular basis. Lessons learned from internal incidents, external case studies, audits, and stakeholder feedback shall inform periodic revisions to:</w:t>
+        </w:rPr>
+      </w:pPr>
+      <w:r>
+        <w:rPr>
+          <w:rFonts w:ascii="Arial Narrow" w:hAnsi="Arial Narrow"/>
+          <w:b/>
+          <w:bCs/>
+        </w:rPr>
+        <w:t>6.5 Continuous Improvement</w:t>
+      </w:r>
+      <w:r>
+        <w:rPr>
+          <w:rFonts w:ascii="Arial Narrow" w:hAnsi="Arial Narrow"/>
+          <w:b/>
+          <w:bCs/>
+        </w:rPr>
+        <w:t xml:space="preserve">. </w:t>
+      </w:r>
+      <w:r>
+        <w:rPr>
+          <w:rFonts w:ascii="Arial Narrow" w:hAnsi="Arial Narrow"/>
+        </w:rPr>
+        <w:t>The risk management framework must evolve with changing technologies, use cases, and regulatory expectations. The Risk Management Committee shall review emerging AI risk types and control approaches on a regular basis.</w:t>
+      </w:r>
+      <w:r>
+        <w:rPr>
+          <w:rFonts w:ascii="Arial Narrow" w:hAnsi="Arial Narrow"/>
+        </w:rPr>
+        <w:t xml:space="preserve"> </w:t>
+      </w:r>
+      <w:r>
+        <w:rPr>
+          <w:rFonts w:ascii="Arial Narrow" w:hAnsi="Arial Narrow"/>
+          <w:i/>
+          <w:iCs/>
+        </w:rPr>
+        <w:t>(RM-4, GL-1)</w:t>
+      </w:r>
+      <w:r>
+        <w:rPr>
+          <w:rFonts w:ascii="Arial Narrow" w:hAnsi="Arial Narrow"/>
+        </w:rPr>
+        <w:t xml:space="preserve"> Lessons learned from internal incidents, external case studies, audits, and stakeholder feedback shall inform periodic revisions to:</w:t>
       </w:r>
     </w:p>
     <w:p>
@@ -2173,45 +2571,7 @@
     </w:p>
     <w:p>
       <w:pPr>
-        <w:rPr>
-          <w:rFonts w:ascii="Arial Narrow" w:hAnsi="Arial Narrow"/>
-        </w:rPr>
-      </w:pPr>
-      <w:r>
-        <w:rPr>
-          <w:rFonts w:ascii="Arial Narrow" w:hAnsi="Arial Narrow"/>
-        </w:rPr>
-        <w:t xml:space="preserve">This ensures the </w:t>
-      </w:r>
-      <w:r>
-        <w:rPr>
-          <w:rFonts w:ascii="Arial Narrow" w:hAnsi="Arial Narrow"/>
-        </w:rPr>
-        <w:t>Organisation</w:t>
-      </w:r>
-      <w:r>
-        <w:rPr>
-          <w:rFonts w:ascii="Arial Narrow" w:hAnsi="Arial Narrow"/>
-        </w:rPr>
-        <w:t xml:space="preserve"> maintains a forward-looking, adaptive posture to AI risk, avoiding static frameworks that fail to reflect the real-world behaviour of complex AI systems.</w:t>
-      </w:r>
-      <w:r>
-        <w:rPr>
-          <w:rFonts w:ascii="Arial Narrow" w:hAnsi="Arial Narrow"/>
-        </w:rPr>
-        <w:t xml:space="preserve"> </w:t>
-      </w:r>
-      <w:r>
-        <w:rPr>
-          <w:rFonts w:ascii="Arial Narrow" w:hAnsi="Arial Narrow"/>
-          <w:i/>
-          <w:iCs/>
-        </w:rPr>
-        <w:t>(RM-4, GL-1)</w:t>
-      </w:r>
-    </w:p>
-    <w:p>
-      <w:pPr>
+        <w:spacing w:before="360"/>
         <w:rPr>
           <w:rFonts w:ascii="Arial Narrow" w:hAnsi="Arial Narrow"/>
           <w:b/>
@@ -2227,198 +2587,177 @@
           <w:u w:val="single"/>
         </w:rPr>
         <w:t>7. Roles and Responsibilities</w:t>
+      </w:r>
+    </w:p>
+    <w:p>
+      <w:pPr>
+        <w:rPr>
+          <w:rFonts w:ascii="Arial Narrow" w:hAnsi="Arial Narrow"/>
+        </w:rPr>
+      </w:pPr>
+      <w:r>
+        <w:rPr>
+          <w:rFonts w:ascii="Arial Narrow" w:hAnsi="Arial Narrow"/>
+        </w:rPr>
+        <w:t>AI risk management is a shared organisational responsibility. While the Risk Management Committee (RMC) provides central oversight, all employees and teams involved in the development, deployment, oversight, or procurement of AI systems are responsible for identifying, escalating, and mitigating risks in accordance with this Policy. Each role below contributes to the implementation and assurance of effective AI risk management:</w:t>
+      </w:r>
+    </w:p>
+    <w:p>
+      <w:pPr>
+        <w:rPr>
+          <w:rFonts w:ascii="Arial Narrow" w:hAnsi="Arial Narrow"/>
+        </w:rPr>
+      </w:pPr>
+      <w:r>
+        <w:rPr>
+          <w:rFonts w:ascii="Arial Narrow" w:hAnsi="Arial Narrow"/>
+          <w:b/>
+          <w:bCs/>
+        </w:rPr>
+        <w:t>7.1 Risk Management Committee (RMC)</w:t>
+      </w:r>
+      <w:r>
+        <w:rPr>
+          <w:rFonts w:ascii="Arial Narrow" w:hAnsi="Arial Narrow"/>
+          <w:b/>
+          <w:bCs/>
+        </w:rPr>
+        <w:t xml:space="preserve">. </w:t>
+      </w:r>
+      <w:r>
+        <w:rPr>
+          <w:rFonts w:ascii="Arial Narrow" w:hAnsi="Arial Narrow"/>
+        </w:rPr>
+        <w:t>The RMC, functioning under the AI Governance Policy (GL-1), is accountable for operationalising and maintaining the Organisation’s AI risk management framework. The RMC shall:</w:t>
       </w:r>
     </w:p>
     <w:p>
       <w:pPr>
         <w:numPr>
           <w:ilvl w:val="0"/>
-          <w:numId w:val="4"/>
+          <w:numId w:val="14"/>
         </w:numPr>
         <w:spacing w:after="80"/>
-        <w:ind w:left="714" w:hanging="357"/>
-        <w:rPr>
-          <w:rFonts w:ascii="Arial Narrow" w:hAnsi="Arial Narrow"/>
-        </w:rPr>
-      </w:pPr>
-      <w:r>
-        <w:rPr>
-          <w:rFonts w:ascii="Arial Narrow" w:hAnsi="Arial Narrow"/>
-          <w:b/>
-          <w:bCs/>
-        </w:rPr>
-        <w:t>Project Leaders</w:t>
-      </w:r>
-      <w:r>
-        <w:rPr>
-          <w:rFonts w:ascii="Arial Narrow" w:hAnsi="Arial Narrow"/>
-        </w:rPr>
-        <w:t>: Oversee initial and ongoing risk identification, ensuring all relevant risks are recorded and assessed against established risk tolerance levels.</w:t>
+        <w:rPr>
+          <w:rFonts w:ascii="Arial Narrow" w:hAnsi="Arial Narrow"/>
+        </w:rPr>
+      </w:pPr>
+      <w:r>
+        <w:rPr>
+          <w:rFonts w:ascii="Arial Narrow" w:hAnsi="Arial Narrow"/>
+        </w:rPr>
+        <w:lastRenderedPageBreak/>
+        <w:t>Conduct regular reviews of the AI Risk Register to ensure alignment with the Organisation’s stated risk appetite and tolerance thresholds.</w:t>
       </w:r>
     </w:p>
     <w:p>
       <w:pPr>
         <w:numPr>
           <w:ilvl w:val="0"/>
-          <w:numId w:val="4"/>
+          <w:numId w:val="14"/>
         </w:numPr>
         <w:spacing w:after="80"/>
-        <w:ind w:left="714" w:hanging="357"/>
-        <w:rPr>
-          <w:rFonts w:ascii="Arial Narrow" w:hAnsi="Arial Narrow"/>
-        </w:rPr>
-      </w:pPr>
-      <w:r>
-        <w:rPr>
-          <w:rFonts w:ascii="Arial Narrow" w:hAnsi="Arial Narrow"/>
-          <w:b/>
-          <w:bCs/>
-        </w:rPr>
-        <w:t>Risk Management Committee (RMC)</w:t>
-      </w:r>
-      <w:r>
-        <w:rPr>
-          <w:rFonts w:ascii="Arial Narrow" w:hAnsi="Arial Narrow"/>
-        </w:rPr>
-        <w:t xml:space="preserve">: Provides oversight for AI risk management activities, reviews high-risk items or risks that exceed tolerance thresholds, and approves or denies exception requests. Responsible for revisiting the </w:t>
-      </w:r>
-      <w:r>
-        <w:rPr>
-          <w:rFonts w:ascii="Arial Narrow" w:hAnsi="Arial Narrow"/>
-        </w:rPr>
-        <w:t>organisation</w:t>
-      </w:r>
-      <w:r>
-        <w:rPr>
-          <w:rFonts w:ascii="Arial Narrow" w:hAnsi="Arial Narrow"/>
-        </w:rPr>
-        <w:t xml:space="preserve">’s AI risk appetite in collaboration with </w:t>
-      </w:r>
-      <w:r>
-        <w:rPr>
-          <w:rFonts w:ascii="Arial Narrow" w:hAnsi="Arial Narrow"/>
-        </w:rPr>
-        <w:t>e</w:t>
-      </w:r>
-      <w:r>
-        <w:rPr>
-          <w:rFonts w:ascii="Arial Narrow" w:hAnsi="Arial Narrow"/>
-        </w:rPr>
-        <w:t xml:space="preserve">xecutive </w:t>
-      </w:r>
-      <w:r>
-        <w:rPr>
-          <w:rFonts w:ascii="Arial Narrow" w:hAnsi="Arial Narrow"/>
-        </w:rPr>
-        <w:t>l</w:t>
-      </w:r>
-      <w:r>
-        <w:rPr>
-          <w:rFonts w:ascii="Arial Narrow" w:hAnsi="Arial Narrow"/>
-        </w:rPr>
-        <w:t>eadership.</w:t>
+        <w:rPr>
+          <w:rFonts w:ascii="Arial Narrow" w:hAnsi="Arial Narrow"/>
+        </w:rPr>
+      </w:pPr>
+      <w:r>
+        <w:rPr>
+          <w:rFonts w:ascii="Arial Narrow" w:hAnsi="Arial Narrow"/>
+        </w:rPr>
+        <w:t>Evaluate risks escalated due to severity, novelty, or systemic impact, and determine the appropriate treatment or acceptance pathway.</w:t>
       </w:r>
     </w:p>
     <w:p>
       <w:pPr>
         <w:numPr>
           <w:ilvl w:val="0"/>
-          <w:numId w:val="4"/>
+          <w:numId w:val="14"/>
         </w:numPr>
         <w:spacing w:after="80"/>
-        <w:ind w:left="714" w:hanging="357"/>
-        <w:rPr>
-          <w:rFonts w:ascii="Arial Narrow" w:hAnsi="Arial Narrow"/>
-        </w:rPr>
-      </w:pPr>
-      <w:r>
-        <w:rPr>
-          <w:rFonts w:ascii="Arial Narrow" w:hAnsi="Arial Narrow"/>
-          <w:b/>
-          <w:bCs/>
-        </w:rPr>
-        <w:t>Control Owners</w:t>
-      </w:r>
-      <w:r>
-        <w:rPr>
-          <w:rFonts w:ascii="Arial Narrow" w:hAnsi="Arial Narrow"/>
-        </w:rPr>
-        <w:t>: Implement and maintain assigned controls, reporting on their effectiveness to the RMC as required.</w:t>
+        <w:rPr>
+          <w:rFonts w:ascii="Arial Narrow" w:hAnsi="Arial Narrow"/>
+        </w:rPr>
+      </w:pPr>
+      <w:r>
+        <w:rPr>
+          <w:rFonts w:ascii="Arial Narrow" w:hAnsi="Arial Narrow"/>
+        </w:rPr>
+        <w:t>Recommend updates to risk controls, taxonomies, and risk assessment methodologies.</w:t>
       </w:r>
     </w:p>
     <w:p>
       <w:pPr>
         <w:numPr>
           <w:ilvl w:val="0"/>
-          <w:numId w:val="4"/>
+          <w:numId w:val="14"/>
+        </w:numPr>
+        <w:rPr>
+          <w:rFonts w:ascii="Arial Narrow" w:hAnsi="Arial Narrow"/>
+        </w:rPr>
+      </w:pPr>
+      <w:r>
+        <w:rPr>
+          <w:rFonts w:ascii="Arial Narrow" w:hAnsi="Arial Narrow"/>
+        </w:rPr>
+        <w:t>Report significant findings, trends, or control weaknesses to Executive Leadership, ensuring alignment with broader strategic and compliance objectives.</w:t>
+      </w:r>
+    </w:p>
+    <w:p>
+      <w:pPr>
+        <w:rPr>
+          <w:rFonts w:ascii="Arial Narrow" w:hAnsi="Arial Narrow"/>
+          <w:b/>
+          <w:bCs/>
+        </w:rPr>
+      </w:pPr>
+      <w:r>
+        <w:rPr>
+          <w:rFonts w:ascii="Arial Narrow" w:hAnsi="Arial Narrow"/>
+          <w:b/>
+          <w:bCs/>
+        </w:rPr>
+        <w:t>7.2 AI Governance Committee</w:t>
+      </w:r>
+      <w:r>
+        <w:rPr>
+          <w:rFonts w:ascii="Arial Narrow" w:hAnsi="Arial Narrow"/>
+          <w:b/>
+          <w:bCs/>
+        </w:rPr>
+        <w:t xml:space="preserve">. </w:t>
+      </w:r>
+      <w:r>
+        <w:rPr>
+          <w:rFonts w:ascii="Arial Narrow" w:hAnsi="Arial Narrow"/>
+        </w:rPr>
+        <w:t>The AI Governance Committee provides executive oversight for risk management in high-impact AI systems. The Committee shall:</w:t>
+      </w:r>
+    </w:p>
+    <w:p>
+      <w:pPr>
+        <w:numPr>
+          <w:ilvl w:val="0"/>
+          <w:numId w:val="14"/>
         </w:numPr>
         <w:spacing w:after="80"/>
-        <w:ind w:left="714" w:hanging="357"/>
-        <w:rPr>
-          <w:rFonts w:ascii="Arial Narrow" w:hAnsi="Arial Narrow"/>
-        </w:rPr>
-      </w:pPr>
-      <w:r>
-        <w:rPr>
-          <w:rFonts w:ascii="Arial Narrow" w:hAnsi="Arial Narrow"/>
-          <w:b/>
-          <w:bCs/>
-        </w:rPr>
-        <w:t>Legal and Compliance</w:t>
-      </w:r>
-      <w:r>
-        <w:rPr>
-          <w:rFonts w:ascii="Arial Narrow" w:hAnsi="Arial Narrow"/>
-        </w:rPr>
-        <w:t>: Monitors AI initiatives for regulatory compliance, alerts the RMC to significant legal or ethical concerns, and recommends additional controls if necessary.</w:t>
+        <w:rPr>
+          <w:rFonts w:ascii="Arial Narrow" w:hAnsi="Arial Narrow"/>
+        </w:rPr>
+      </w:pPr>
+      <w:r>
+        <w:rPr>
+          <w:rFonts w:ascii="Arial Narrow" w:hAnsi="Arial Narrow"/>
+        </w:rPr>
+        <w:t>Approve or reject risk acceptance decisions for critical or novel AI use cases.</w:t>
       </w:r>
     </w:p>
     <w:p>
       <w:pPr>
         <w:numPr>
           <w:ilvl w:val="0"/>
-          <w:numId w:val="4"/>
+          <w:numId w:val="14"/>
         </w:numPr>
-        <w:rPr>
-          <w:rFonts w:ascii="Arial Narrow" w:hAnsi="Arial Narrow"/>
-        </w:rPr>
-      </w:pPr>
-      <w:r>
-        <w:rPr>
-          <w:rFonts w:ascii="Arial Narrow" w:hAnsi="Arial Narrow"/>
-          <w:b/>
-          <w:bCs/>
-        </w:rPr>
-        <w:t>Data Protection Officer (DPO)</w:t>
-      </w:r>
-      <w:r>
-        <w:rPr>
-          <w:rFonts w:ascii="Arial Narrow" w:hAnsi="Arial Narrow"/>
-        </w:rPr>
-        <w:t>: Evaluates data-related risks, including privacy, data retention, and access controls for AI models that process personal or sensitive data.</w:t>
-      </w:r>
-    </w:p>
-    <w:p>
-      <w:pPr>
-        <w:rPr>
-          <w:rFonts w:ascii="Arial Narrow" w:hAnsi="Arial Narrow"/>
-          <w:b/>
-          <w:bCs/>
-          <w:u w:val="single"/>
-        </w:rPr>
-      </w:pPr>
-      <w:r>
-        <w:rPr>
-          <w:rFonts w:ascii="Arial Narrow" w:hAnsi="Arial Narrow"/>
-          <w:b/>
-          <w:bCs/>
-          <w:u w:val="single"/>
-        </w:rPr>
-        <w:t>8. Governance and Oversight</w:t>
-      </w:r>
-    </w:p>
-    <w:p>
-      <w:pPr>
         <w:spacing w:after="80"/>
         <w:rPr>
           <w:rFonts w:ascii="Arial Narrow" w:hAnsi="Arial Narrow"/>
@@ -2428,26 +2767,75 @@
         <w:rPr>
           <w:rFonts w:ascii="Arial Narrow" w:hAnsi="Arial Narrow"/>
         </w:rPr>
-        <w:t xml:space="preserve">The RMC, functioning under the overarching AI Governance </w:t>
-      </w:r>
-      <w:r>
-        <w:rPr>
-          <w:rFonts w:ascii="Arial Narrow" w:hAnsi="Arial Narrow"/>
-        </w:rPr>
-        <w:t>Policy (GL-1)</w:t>
-      </w:r>
-      <w:r>
-        <w:rPr>
-          <w:rFonts w:ascii="Arial Narrow" w:hAnsi="Arial Narrow"/>
-        </w:rPr>
-        <w:t>, shall:</w:t>
+        <w:t>Review critical incident reports and lessons learned to verify that systemic risks are appropriately remediated.</w:t>
       </w:r>
     </w:p>
     <w:p>
       <w:pPr>
         <w:numPr>
           <w:ilvl w:val="0"/>
-          <w:numId w:val="5"/>
+          <w:numId w:val="14"/>
+        </w:numPr>
+        <w:ind w:left="357" w:hanging="357"/>
+        <w:rPr>
+          <w:rFonts w:ascii="Arial Narrow" w:hAnsi="Arial Narrow"/>
+        </w:rPr>
+      </w:pPr>
+      <w:r>
+        <w:rPr>
+          <w:rFonts w:ascii="Arial Narrow" w:hAnsi="Arial Narrow"/>
+        </w:rPr>
+        <w:t>Ensure alignment between organisational risk posture and AI deployment strategies.</w:t>
+      </w:r>
+    </w:p>
+    <w:p>
+      <w:pPr>
+        <w:rPr>
+          <w:rFonts w:ascii="Arial Narrow" w:hAnsi="Arial Narrow"/>
+          <w:b/>
+          <w:bCs/>
+        </w:rPr>
+      </w:pPr>
+      <w:r>
+        <w:rPr>
+          <w:rFonts w:ascii="Arial Narrow" w:hAnsi="Arial Narrow"/>
+          <w:b/>
+          <w:bCs/>
+        </w:rPr>
+        <w:t>7.3 System-Level Risk Roles</w:t>
+      </w:r>
+      <w:r>
+        <w:rPr>
+          <w:rFonts w:ascii="Arial Narrow" w:hAnsi="Arial Narrow"/>
+          <w:b/>
+          <w:bCs/>
+        </w:rPr>
+        <w:t xml:space="preserve">. </w:t>
+      </w:r>
+      <w:r>
+        <w:rPr>
+          <w:rFonts w:ascii="Arial Narrow" w:hAnsi="Arial Narrow"/>
+        </w:rPr>
+        <w:t xml:space="preserve">The following roles have </w:t>
+      </w:r>
+      <w:r>
+        <w:rPr>
+          <w:rFonts w:ascii="Arial Narrow" w:hAnsi="Arial Narrow"/>
+        </w:rPr>
+        <w:t>responsibilities</w:t>
+      </w:r>
+      <w:r>
+        <w:rPr>
+          <w:rFonts w:ascii="Arial Narrow" w:hAnsi="Arial Narrow"/>
+        </w:rPr>
+        <w:t xml:space="preserve"> for the effective execution of this Policy:</w:t>
+      </w:r>
+    </w:p>
+    <w:p>
+      <w:pPr>
+        <w:numPr>
+          <w:ilvl w:val="0"/>
+          <w:numId w:val="14"/>
         </w:numPr>
         <w:spacing w:after="80"/>
         <w:rPr>
@@ -2457,27 +2845,23 @@
       <w:r>
         <w:rPr>
           <w:rFonts w:ascii="Arial Narrow" w:hAnsi="Arial Narrow"/>
-        </w:rPr>
-        <w:t xml:space="preserve">Conduct regular reviews of the Risk Register to ensure alignment with the </w:t>
-      </w:r>
-      <w:r>
-        <w:rPr>
-          <w:rFonts w:ascii="Arial Narrow" w:hAnsi="Arial Narrow"/>
-        </w:rPr>
-        <w:t>organisation</w:t>
-      </w:r>
-      <w:r>
-        <w:rPr>
-          <w:rFonts w:ascii="Arial Narrow" w:hAnsi="Arial Narrow"/>
-        </w:rPr>
-        <w:t>’s risk appetite.</w:t>
+          <w:b/>
+          <w:bCs/>
+        </w:rPr>
+        <w:t>Project Leaders</w:t>
+      </w:r>
+      <w:r>
+        <w:rPr>
+          <w:rFonts w:ascii="Arial Narrow" w:hAnsi="Arial Narrow"/>
+        </w:rPr>
+        <w:t>: Responsible for the initial identification of AI-related risks during planning and development. Ensure all relevant risks are documented, assessed, and updated throughout the project lifecycle. Coordinate closely with the RMC on material risk changes.</w:t>
       </w:r>
     </w:p>
     <w:p>
       <w:pPr>
         <w:numPr>
           <w:ilvl w:val="0"/>
-          <w:numId w:val="5"/>
+          <w:numId w:val="14"/>
         </w:numPr>
         <w:spacing w:after="80"/>
         <w:rPr>
@@ -2487,207 +2871,133 @@
       <w:r>
         <w:rPr>
           <w:rFonts w:ascii="Arial Narrow" w:hAnsi="Arial Narrow"/>
-        </w:rPr>
-        <w:t>Evaluate escalated risks (particularly those exceeding defined tolerance levels) and determine appropriate mitigation strategies.</w:t>
+          <w:b/>
+          <w:bCs/>
+        </w:rPr>
+        <w:t>Control Owners</w:t>
+      </w:r>
+      <w:r>
+        <w:rPr>
+          <w:rFonts w:ascii="Arial Narrow" w:hAnsi="Arial Narrow"/>
+        </w:rPr>
+        <w:t>: Accountable for the design, implementation, and maintenance of assigned risk controls. Monitor control effectiveness, document any limitations, and report deviations or failures to the RMC.</w:t>
       </w:r>
     </w:p>
     <w:p>
       <w:pPr>
         <w:numPr>
           <w:ilvl w:val="0"/>
-          <w:numId w:val="5"/>
+          <w:numId w:val="14"/>
         </w:numPr>
-        <w:rPr>
-          <w:rFonts w:ascii="Arial Narrow" w:hAnsi="Arial Narrow"/>
-        </w:rPr>
-      </w:pPr>
-      <w:r>
-        <w:rPr>
-          <w:rFonts w:ascii="Arial Narrow" w:hAnsi="Arial Narrow"/>
-        </w:rPr>
-        <w:t xml:space="preserve">Communicate significant findings or policy updates to </w:t>
-      </w:r>
-      <w:r>
-        <w:rPr>
-          <w:rFonts w:ascii="Arial Narrow" w:hAnsi="Arial Narrow"/>
-        </w:rPr>
-        <w:t>e</w:t>
-      </w:r>
-      <w:r>
-        <w:rPr>
-          <w:rFonts w:ascii="Arial Narrow" w:hAnsi="Arial Narrow"/>
-        </w:rPr>
-        <w:t xml:space="preserve">xecutive </w:t>
-      </w:r>
-      <w:r>
-        <w:rPr>
-          <w:rFonts w:ascii="Arial Narrow" w:hAnsi="Arial Narrow"/>
-        </w:rPr>
-        <w:t>l</w:t>
-      </w:r>
-      <w:r>
-        <w:rPr>
-          <w:rFonts w:ascii="Arial Narrow" w:hAnsi="Arial Narrow"/>
-        </w:rPr>
-        <w:t xml:space="preserve">eadership and relevant business units, ensuring alignment with </w:t>
-      </w:r>
-      <w:r>
-        <w:rPr>
-          <w:rFonts w:ascii="Arial Narrow" w:hAnsi="Arial Narrow"/>
-        </w:rPr>
-        <w:t>organisation</w:t>
-      </w:r>
-      <w:r>
-        <w:rPr>
-          <w:rFonts w:ascii="Arial Narrow" w:hAnsi="Arial Narrow"/>
-        </w:rPr>
-        <w:t>al objectives</w:t>
-      </w:r>
-      <w:r>
-        <w:rPr>
-          <w:rFonts w:ascii="Arial Narrow" w:hAnsi="Arial Narrow"/>
-        </w:rPr>
-        <w:t xml:space="preserve"> specified in the AI Governance Policy</w:t>
-      </w:r>
-      <w:r>
-        <w:rPr>
-          <w:rFonts w:ascii="Arial Narrow" w:hAnsi="Arial Narrow"/>
-        </w:rPr>
-        <w:t>.</w:t>
-      </w:r>
-    </w:p>
-    <w:p>
-      <w:pPr>
-        <w:rPr>
-          <w:rFonts w:ascii="Arial Narrow" w:hAnsi="Arial Narrow"/>
-          <w:b/>
-          <w:bCs/>
-          <w:u w:val="single"/>
-        </w:rPr>
-      </w:pPr>
-      <w:r>
-        <w:rPr>
-          <w:rFonts w:ascii="Arial Narrow" w:hAnsi="Arial Narrow"/>
-          <w:b/>
-          <w:bCs/>
-          <w:u w:val="single"/>
-        </w:rPr>
-        <w:br w:type="page"/>
-      </w:r>
-    </w:p>
-    <w:p>
-      <w:pPr>
-        <w:rPr>
-          <w:rFonts w:ascii="Arial Narrow" w:hAnsi="Arial Narrow"/>
-          <w:b/>
-          <w:bCs/>
-          <w:u w:val="single"/>
-        </w:rPr>
-      </w:pPr>
-      <w:r>
-        <w:rPr>
-          <w:rFonts w:ascii="Arial Narrow" w:hAnsi="Arial Narrow"/>
-          <w:b/>
-          <w:bCs/>
-          <w:u w:val="single"/>
-        </w:rPr>
-        <w:lastRenderedPageBreak/>
-        <w:t>9. Implementation and Maintenance</w:t>
+        <w:spacing w:after="80"/>
+        <w:rPr>
+          <w:rFonts w:ascii="Arial Narrow" w:hAnsi="Arial Narrow"/>
+        </w:rPr>
+      </w:pPr>
+      <w:r>
+        <w:rPr>
+          <w:rFonts w:ascii="Arial Narrow" w:hAnsi="Arial Narrow"/>
+          <w:b/>
+          <w:bCs/>
+        </w:rPr>
+        <w:t xml:space="preserve">AI </w:t>
+      </w:r>
+      <w:r>
+        <w:rPr>
+          <w:rFonts w:ascii="Arial Narrow" w:hAnsi="Arial Narrow"/>
+          <w:b/>
+          <w:bCs/>
+        </w:rPr>
+        <w:t>Governance Lead</w:t>
+      </w:r>
+      <w:r>
+        <w:rPr>
+          <w:rFonts w:ascii="Arial Narrow" w:hAnsi="Arial Narrow"/>
+        </w:rPr>
+        <w:t>: Leads investigation and resolution of risks involving system behaviour, model drift, performance degradation, or unintended outcomes. Supports root cause analysis for risk-related incidents.</w:t>
       </w:r>
     </w:p>
     <w:p>
       <w:pPr>
         <w:numPr>
           <w:ilvl w:val="0"/>
-          <w:numId w:val="6"/>
+          <w:numId w:val="14"/>
         </w:numPr>
         <w:spacing w:after="80"/>
-        <w:ind w:left="714" w:hanging="357"/>
-        <w:rPr>
-          <w:rFonts w:ascii="Arial Narrow" w:hAnsi="Arial Narrow"/>
-        </w:rPr>
-      </w:pPr>
-      <w:r>
-        <w:rPr>
-          <w:rFonts w:ascii="Arial Narrow" w:hAnsi="Arial Narrow"/>
-          <w:b/>
-          <w:bCs/>
-        </w:rPr>
-        <w:t>Policy Distribution</w:t>
-      </w:r>
-      <w:r>
-        <w:rPr>
-          <w:rFonts w:ascii="Arial Narrow" w:hAnsi="Arial Narrow"/>
-        </w:rPr>
-        <w:t>: This Policy shall be disseminated to all relevant stakeholders, including project teams, data scientists, and management personnel involved in AI initiatives.</w:t>
+        <w:rPr>
+          <w:rFonts w:ascii="Arial Narrow" w:hAnsi="Arial Narrow"/>
+        </w:rPr>
+      </w:pPr>
+      <w:r>
+        <w:rPr>
+          <w:rFonts w:ascii="Arial Narrow" w:hAnsi="Arial Narrow"/>
+          <w:b/>
+          <w:bCs/>
+        </w:rPr>
+        <w:t>Legal and Compliance</w:t>
+      </w:r>
+      <w:r>
+        <w:rPr>
+          <w:rFonts w:ascii="Arial Narrow" w:hAnsi="Arial Narrow"/>
+        </w:rPr>
+        <w:t>: Monitors AI initiatives for legal and regulatory compliance. Advises on emerging legal risks, reviews third-party AI engagements, and recommends control enhancements to reduce exposure.</w:t>
       </w:r>
     </w:p>
     <w:p>
       <w:pPr>
         <w:numPr>
           <w:ilvl w:val="0"/>
-          <w:numId w:val="6"/>
+          <w:numId w:val="14"/>
         </w:numPr>
         <w:spacing w:after="80"/>
-        <w:ind w:left="714" w:hanging="357"/>
-        <w:rPr>
-          <w:rFonts w:ascii="Arial Narrow" w:hAnsi="Arial Narrow"/>
-        </w:rPr>
-      </w:pPr>
-      <w:r>
-        <w:rPr>
-          <w:rFonts w:ascii="Arial Narrow" w:hAnsi="Arial Narrow"/>
-          <w:b/>
-          <w:bCs/>
-        </w:rPr>
-        <w:t>Adoption Timeline</w:t>
-      </w:r>
-      <w:r>
-        <w:rPr>
-          <w:rFonts w:ascii="Arial Narrow" w:hAnsi="Arial Narrow"/>
-        </w:rPr>
-        <w:t>: AI initiatives must conform to this Policy within three months of the effective date or within a timeframe set by the RMC.</w:t>
+        <w:rPr>
+          <w:rFonts w:ascii="Arial Narrow" w:hAnsi="Arial Narrow"/>
+        </w:rPr>
+      </w:pPr>
+      <w:r>
+        <w:rPr>
+          <w:rFonts w:ascii="Arial Narrow" w:hAnsi="Arial Narrow"/>
+          <w:b/>
+          <w:bCs/>
+        </w:rPr>
+        <w:t>Data Protection Officer (DPO):</w:t>
+      </w:r>
+      <w:r>
+        <w:rPr>
+          <w:rFonts w:ascii="Arial Narrow" w:hAnsi="Arial Narrow"/>
+        </w:rPr>
+        <w:t xml:space="preserve"> Evaluates risks related to the processing of personal or sensitive data by AI systems. Ensures compliance with applicable privacy laws and supports the design of privacy-preserving controls.</w:t>
       </w:r>
     </w:p>
     <w:p>
       <w:pPr>
         <w:numPr>
           <w:ilvl w:val="0"/>
-          <w:numId w:val="6"/>
+          <w:numId w:val="14"/>
         </w:numPr>
-        <w:rPr>
-          <w:rFonts w:ascii="Arial Narrow" w:hAnsi="Arial Narrow"/>
-        </w:rPr>
-      </w:pPr>
-      <w:r>
-        <w:rPr>
-          <w:rFonts w:ascii="Arial Narrow" w:hAnsi="Arial Narrow"/>
-          <w:b/>
-          <w:bCs/>
-        </w:rPr>
-        <w:t>Ongoing Maintenance</w:t>
-      </w:r>
-      <w:r>
-        <w:rPr>
-          <w:rFonts w:ascii="Arial Narrow" w:hAnsi="Arial Narrow"/>
-        </w:rPr>
-        <w:t xml:space="preserve">: The RMC shall review this Policy at least annually or more frequently if warranted by technological, regulatory, or </w:t>
-      </w:r>
-      <w:r>
-        <w:rPr>
-          <w:rFonts w:ascii="Arial Narrow" w:hAnsi="Arial Narrow"/>
-        </w:rPr>
-        <w:t>organisation</w:t>
-      </w:r>
-      <w:r>
-        <w:rPr>
-          <w:rFonts w:ascii="Arial Narrow" w:hAnsi="Arial Narrow"/>
-        </w:rPr>
-        <w:t>al changes.</w:t>
-      </w:r>
-    </w:p>
-    <w:p>
-      <w:pPr>
+        <w:spacing w:after="80"/>
+        <w:rPr>
+          <w:rFonts w:ascii="Arial Narrow" w:hAnsi="Arial Narrow"/>
+        </w:rPr>
+      </w:pPr>
+      <w:r>
+        <w:rPr>
+          <w:rFonts w:ascii="Arial Narrow" w:hAnsi="Arial Narrow"/>
+          <w:b/>
+          <w:bCs/>
+        </w:rPr>
+        <w:t>Internal Audit</w:t>
+      </w:r>
+      <w:r>
+        <w:rPr>
+          <w:rFonts w:ascii="Arial Narrow" w:hAnsi="Arial Narrow"/>
+        </w:rPr>
+        <w:t>: Independently assesses the effectiveness of AI risk management practices. Conducts audits of risk documentation, escalation processes, and control implementations. Reports findings to the AI Governance Committee and recommends improvements.</w:t>
+      </w:r>
+    </w:p>
+    <w:p>
+      <w:pPr>
+        <w:spacing w:before="360"/>
         <w:rPr>
           <w:rFonts w:ascii="Arial Narrow" w:hAnsi="Arial Narrow"/>
           <w:b/>
@@ -2702,106 +3012,304 @@
           <w:bCs/>
           <w:u w:val="single"/>
         </w:rPr>
-        <w:t>10. Monitoring, Review, and Continuous Improvement</w:t>
+        <w:t>8</w:t>
+      </w:r>
+      <w:r>
+        <w:rPr>
+          <w:rFonts w:ascii="Arial Narrow" w:hAnsi="Arial Narrow"/>
+          <w:b/>
+          <w:bCs/>
+          <w:u w:val="single"/>
+        </w:rPr>
+        <w:t>. Implementation, Monitoring, and Continuous Improvement</w:t>
+      </w:r>
+    </w:p>
+    <w:p>
+      <w:pPr>
+        <w:rPr>
+          <w:rFonts w:ascii="Arial Narrow" w:hAnsi="Arial Narrow"/>
+        </w:rPr>
+      </w:pPr>
+      <w:r>
+        <w:rPr>
+          <w:rFonts w:ascii="Arial Narrow" w:hAnsi="Arial Narrow"/>
+          <w:b/>
+          <w:bCs/>
+        </w:rPr>
+        <w:t>8</w:t>
+      </w:r>
+      <w:r>
+        <w:rPr>
+          <w:rFonts w:ascii="Arial Narrow" w:hAnsi="Arial Narrow"/>
+          <w:b/>
+          <w:bCs/>
+        </w:rPr>
+        <w:t>.1 Policy Distribution and Adoption</w:t>
+      </w:r>
+      <w:r>
+        <w:rPr>
+          <w:rFonts w:ascii="Arial Narrow" w:hAnsi="Arial Narrow"/>
+          <w:b/>
+          <w:bCs/>
+        </w:rPr>
+        <w:t xml:space="preserve">. </w:t>
+      </w:r>
+      <w:r>
+        <w:rPr>
+          <w:rFonts w:ascii="Arial Narrow" w:hAnsi="Arial Narrow"/>
+        </w:rPr>
+        <w:t>This Policy shall be distributed to all relevant stakeholders, including AI project teams, data scientists, product managers, compliance officers, and other personnel involved in AI initiatives.</w:t>
+      </w:r>
+      <w:r>
+        <w:rPr>
+          <w:rFonts w:ascii="Arial Narrow" w:hAnsi="Arial Narrow"/>
+        </w:rPr>
+        <w:t xml:space="preserve">  </w:t>
+      </w:r>
+      <w:r>
+        <w:rPr>
+          <w:rFonts w:ascii="Arial Narrow" w:hAnsi="Arial Narrow"/>
+        </w:rPr>
+        <w:t>All AI systems must comply with this Policy within three (3) months of the effective date or within a timeframe determined by the Risk Management Committee (RMC).</w:t>
+      </w:r>
+    </w:p>
+    <w:p>
+      <w:pPr>
+        <w:spacing w:after="80"/>
+        <w:rPr>
+          <w:rFonts w:ascii="Arial Narrow" w:hAnsi="Arial Narrow"/>
+        </w:rPr>
+      </w:pPr>
+      <w:r>
+        <w:rPr>
+          <w:rFonts w:ascii="Arial Narrow" w:hAnsi="Arial Narrow"/>
+          <w:b/>
+          <w:bCs/>
+        </w:rPr>
+        <w:t>8</w:t>
+      </w:r>
+      <w:r>
+        <w:rPr>
+          <w:rFonts w:ascii="Arial Narrow" w:hAnsi="Arial Narrow"/>
+          <w:b/>
+          <w:bCs/>
+        </w:rPr>
+        <w:t>.2 Ongoing Monitoring</w:t>
+      </w:r>
+      <w:r>
+        <w:rPr>
+          <w:rFonts w:ascii="Arial Narrow" w:hAnsi="Arial Narrow"/>
+          <w:b/>
+          <w:bCs/>
+        </w:rPr>
+        <w:t xml:space="preserve">. </w:t>
+      </w:r>
+      <w:r>
+        <w:rPr>
+          <w:rFonts w:ascii="Arial Narrow" w:hAnsi="Arial Narrow"/>
+        </w:rPr>
+        <w:t>The RMC shall monitor the implementation and operational effectiveness of this Policy using defined performance indicators, including:</w:t>
       </w:r>
     </w:p>
     <w:p>
       <w:pPr>
         <w:numPr>
           <w:ilvl w:val="0"/>
-          <w:numId w:val="7"/>
+          <w:numId w:val="19"/>
         </w:numPr>
         <w:spacing w:after="80"/>
-        <w:ind w:left="714" w:hanging="357"/>
-        <w:rPr>
-          <w:rFonts w:ascii="Arial Narrow" w:hAnsi="Arial Narrow"/>
-        </w:rPr>
-      </w:pPr>
-      <w:r>
-        <w:rPr>
-          <w:rFonts w:ascii="Arial Narrow" w:hAnsi="Arial Narrow"/>
-          <w:b/>
-          <w:bCs/>
-        </w:rPr>
-        <w:t>Performance Indicators</w:t>
-      </w:r>
-      <w:r>
-        <w:rPr>
-          <w:rFonts w:ascii="Arial Narrow" w:hAnsi="Arial Narrow"/>
-        </w:rPr>
-        <w:t>: The RMC shall monitor metrics such as the frequency of escalated risks, resolution times, and overall compliance with risk tolerance thresholds.</w:t>
-      </w:r>
-      <w:r>
-        <w:rPr>
-          <w:rFonts w:ascii="Arial Narrow" w:hAnsi="Arial Narrow"/>
-        </w:rPr>
-        <w:t xml:space="preserve"> </w:t>
-      </w:r>
-      <w:r>
-        <w:rPr>
-          <w:rFonts w:ascii="Arial Narrow" w:hAnsi="Arial Narrow"/>
-          <w:i/>
-          <w:iCs/>
-        </w:rPr>
-        <w:t>(RM-4)</w:t>
+        <w:ind w:left="357" w:hanging="357"/>
+        <w:rPr>
+          <w:rFonts w:ascii="Arial Narrow" w:hAnsi="Arial Narrow"/>
+        </w:rPr>
+      </w:pPr>
+      <w:r>
+        <w:rPr>
+          <w:rFonts w:ascii="Arial Narrow" w:hAnsi="Arial Narrow"/>
+        </w:rPr>
+        <w:t>Frequency and severity of risk escalations</w:t>
       </w:r>
     </w:p>
     <w:p>
       <w:pPr>
         <w:numPr>
           <w:ilvl w:val="0"/>
-          <w:numId w:val="7"/>
+          <w:numId w:val="19"/>
         </w:numPr>
         <w:spacing w:after="80"/>
-        <w:ind w:left="714" w:hanging="357"/>
-        <w:rPr>
-          <w:rFonts w:ascii="Arial Narrow" w:hAnsi="Arial Narrow"/>
-        </w:rPr>
-      </w:pPr>
-      <w:r>
-        <w:rPr>
-          <w:rFonts w:ascii="Arial Narrow" w:hAnsi="Arial Narrow"/>
-          <w:b/>
-          <w:bCs/>
-        </w:rPr>
-        <w:t>Annual Audit</w:t>
-      </w:r>
-      <w:r>
-        <w:rPr>
-          <w:rFonts w:ascii="Arial Narrow" w:hAnsi="Arial Narrow"/>
-        </w:rPr>
-        <w:t>: An annual audit of AI risk management practices shall be conducted by Internal Audit or an external auditor to evaluate compliance with this Policy and recommend enhancements where necessary.</w:t>
+        <w:ind w:left="357" w:hanging="357"/>
+        <w:rPr>
+          <w:rFonts w:ascii="Arial Narrow" w:hAnsi="Arial Narrow"/>
+        </w:rPr>
+      </w:pPr>
+      <w:r>
+        <w:rPr>
+          <w:rFonts w:ascii="Arial Narrow" w:hAnsi="Arial Narrow"/>
+        </w:rPr>
+        <w:t>Resolution timeframes for identified risks</w:t>
       </w:r>
     </w:p>
     <w:p>
       <w:pPr>
         <w:numPr>
           <w:ilvl w:val="0"/>
-          <w:numId w:val="7"/>
+          <w:numId w:val="19"/>
         </w:numPr>
         <w:spacing w:after="80"/>
-        <w:ind w:left="714" w:hanging="357"/>
-        <w:rPr>
-          <w:rFonts w:ascii="Arial Narrow" w:hAnsi="Arial Narrow"/>
-        </w:rPr>
-      </w:pPr>
-      <w:r>
-        <w:rPr>
-          <w:rFonts w:ascii="Arial Narrow" w:hAnsi="Arial Narrow"/>
-          <w:b/>
-          <w:bCs/>
-        </w:rPr>
-        <w:t>Policy Revisions</w:t>
-      </w:r>
-      <w:r>
-        <w:rPr>
-          <w:rFonts w:ascii="Arial Narrow" w:hAnsi="Arial Narrow"/>
-        </w:rPr>
-        <w:t>: Substantive changes to this Policy, including updates to risk appetite statements or role assignments, require RMC endorsement and Executive Leadership approval.</w:t>
-      </w:r>
-    </w:p>
-    <w:p>
-      <w:pPr>
+        <w:ind w:left="357" w:hanging="357"/>
+        <w:rPr>
+          <w:rFonts w:ascii="Arial Narrow" w:hAnsi="Arial Narrow"/>
+        </w:rPr>
+      </w:pPr>
+      <w:r>
+        <w:rPr>
+          <w:rFonts w:ascii="Arial Narrow" w:hAnsi="Arial Narrow"/>
+        </w:rPr>
+        <w:t>Adherence to approved risk appetite and tolerance thresholds</w:t>
+      </w:r>
+    </w:p>
+    <w:p>
+      <w:pPr>
+        <w:numPr>
+          <w:ilvl w:val="0"/>
+          <w:numId w:val="19"/>
+        </w:numPr>
+        <w:ind w:left="357" w:hanging="357"/>
+        <w:rPr>
+          <w:rFonts w:ascii="Arial Narrow" w:hAnsi="Arial Narrow"/>
+        </w:rPr>
+      </w:pPr>
+      <w:r>
+        <w:rPr>
+          <w:rFonts w:ascii="Arial Narrow" w:hAnsi="Arial Narrow"/>
+        </w:rPr>
+        <w:t>Identified trends, recurring issues, or control failures shall trigger further review and remediation actions.</w:t>
+      </w:r>
+    </w:p>
+    <w:p>
+      <w:pPr>
+        <w:tabs>
+          <w:tab w:val="num" w:pos="720"/>
+          <w:tab w:val="num" w:pos="1440"/>
+        </w:tabs>
+        <w:spacing w:after="80"/>
+        <w:rPr>
+          <w:rFonts w:ascii="Arial Narrow" w:hAnsi="Arial Narrow"/>
+        </w:rPr>
+      </w:pPr>
+      <w:r>
+        <w:rPr>
+          <w:rFonts w:ascii="Arial Narrow" w:hAnsi="Arial Narrow"/>
+          <w:b/>
+          <w:bCs/>
+        </w:rPr>
+        <w:lastRenderedPageBreak/>
+        <w:t>8</w:t>
+      </w:r>
+      <w:r>
+        <w:rPr>
+          <w:rFonts w:ascii="Arial Narrow" w:hAnsi="Arial Narrow"/>
+          <w:b/>
+          <w:bCs/>
+        </w:rPr>
+        <w:t>.3 Audit and Compliance</w:t>
+      </w:r>
+      <w:r>
+        <w:rPr>
+          <w:rFonts w:ascii="Arial Narrow" w:hAnsi="Arial Narrow"/>
+          <w:b/>
+          <w:bCs/>
+        </w:rPr>
+        <w:t>.</w:t>
+      </w:r>
+      <w:r>
+        <w:rPr>
+          <w:rFonts w:ascii="Arial Narrow" w:hAnsi="Arial Narrow"/>
+        </w:rPr>
+        <w:t xml:space="preserve"> </w:t>
+      </w:r>
+      <w:r>
+        <w:rPr>
+          <w:rFonts w:ascii="Arial Narrow" w:hAnsi="Arial Narrow"/>
+        </w:rPr>
+        <w:t>An annual audit of AI risk management practices shall be conducted by Internal Audit or an appointed external auditor.</w:t>
+      </w:r>
+      <w:r>
+        <w:rPr>
+          <w:rFonts w:ascii="Arial Narrow" w:hAnsi="Arial Narrow"/>
+        </w:rPr>
+        <w:t xml:space="preserve"> </w:t>
+      </w:r>
+      <w:r>
+        <w:rPr>
+          <w:rFonts w:ascii="Arial Narrow" w:hAnsi="Arial Narrow"/>
+        </w:rPr>
+        <w:t>The audit shall assess</w:t>
+      </w:r>
+      <w:r>
+        <w:rPr>
+          <w:rFonts w:ascii="Arial Narrow" w:hAnsi="Arial Narrow"/>
+        </w:rPr>
+        <w:t xml:space="preserve"> c</w:t>
+      </w:r>
+      <w:r>
+        <w:rPr>
+          <w:rFonts w:ascii="Arial Narrow" w:hAnsi="Arial Narrow"/>
+        </w:rPr>
+        <w:t xml:space="preserve">ompliance with this </w:t>
+      </w:r>
+      <w:r>
+        <w:rPr>
+          <w:rFonts w:ascii="Arial Narrow" w:hAnsi="Arial Narrow"/>
+        </w:rPr>
+        <w:t>P</w:t>
+      </w:r>
+      <w:r>
+        <w:rPr>
+          <w:rFonts w:ascii="Arial Narrow" w:hAnsi="Arial Narrow"/>
+        </w:rPr>
+        <w:t>olicy</w:t>
+      </w:r>
+      <w:r>
+        <w:rPr>
+          <w:rFonts w:ascii="Arial Narrow" w:hAnsi="Arial Narrow"/>
+        </w:rPr>
+        <w:t>; the a</w:t>
+      </w:r>
+      <w:r>
+        <w:rPr>
+          <w:rFonts w:ascii="Arial Narrow" w:hAnsi="Arial Narrow"/>
+        </w:rPr>
+        <w:t>dequacy and effectiveness of controls</w:t>
+      </w:r>
+      <w:r>
+        <w:rPr>
+          <w:rFonts w:ascii="Arial Narrow" w:hAnsi="Arial Narrow"/>
+        </w:rPr>
+        <w:t>; and c</w:t>
+      </w:r>
+      <w:r>
+        <w:rPr>
+          <w:rFonts w:ascii="Arial Narrow" w:hAnsi="Arial Narrow"/>
+        </w:rPr>
+        <w:t>ompleteness and accuracy of the AI Risk Register</w:t>
+      </w:r>
+      <w:r>
+        <w:rPr>
+          <w:rFonts w:ascii="Arial Narrow" w:hAnsi="Arial Narrow"/>
+        </w:rPr>
+        <w:t xml:space="preserve">. </w:t>
+      </w:r>
+      <w:r>
+        <w:rPr>
+          <w:rFonts w:ascii="Arial Narrow" w:hAnsi="Arial Narrow"/>
+        </w:rPr>
+        <w:t>Findings shall be reported to the AI Governance Committee and used to inform updates to risk controls and guidance.</w:t>
+      </w:r>
+    </w:p>
+    <w:p>
+      <w:pPr>
+        <w:spacing w:before="360"/>
         <w:rPr>
           <w:rFonts w:ascii="Arial Narrow" w:hAnsi="Arial Narrow"/>
           <w:b/>
@@ -2816,7 +3324,16 @@
           <w:bCs/>
           <w:u w:val="single"/>
         </w:rPr>
-        <w:t>11. Training and Awareness</w:t>
+        <w:t>9</w:t>
+      </w:r>
+      <w:r>
+        <w:rPr>
+          <w:rFonts w:ascii="Arial Narrow" w:hAnsi="Arial Narrow"/>
+          <w:b/>
+          <w:bCs/>
+          <w:u w:val="single"/>
+        </w:rPr>
+        <w:t>. Training and Awareness</w:t>
       </w:r>
     </w:p>
     <w:p>
@@ -2826,6 +3343,22 @@
           <w:rFonts w:ascii="Arial Narrow" w:hAnsi="Arial Narrow"/>
         </w:rPr>
       </w:pPr>
+      <w:r>
+        <w:rPr>
+          <w:rFonts w:ascii="Arial Narrow" w:hAnsi="Arial Narrow"/>
+          <w:b/>
+          <w:bCs/>
+        </w:rPr>
+        <w:t xml:space="preserve">9.1 </w:t>
+      </w:r>
+      <w:r>
+        <w:rPr>
+          <w:rFonts w:ascii="Arial Narrow" w:hAnsi="Arial Narrow"/>
+          <w:b/>
+          <w:bCs/>
+        </w:rPr>
+        <w:t xml:space="preserve">Mandatory Training. </w:t>
+      </w:r>
       <w:r>
         <w:rPr>
           <w:rFonts w:ascii="Arial Narrow" w:hAnsi="Arial Narrow"/>
@@ -2962,11 +3495,80 @@
       <w:pPr>
         <w:rPr>
           <w:rFonts w:ascii="Arial Narrow" w:hAnsi="Arial Narrow"/>
+        </w:rPr>
+      </w:pPr>
+      <w:r>
+        <w:rPr>
+          <w:rFonts w:ascii="Arial Narrow" w:hAnsi="Arial Narrow"/>
+          <w:b/>
+          <w:bCs/>
+        </w:rPr>
+        <w:t>9</w:t>
+      </w:r>
+      <w:r>
+        <w:rPr>
+          <w:rFonts w:ascii="Arial Narrow" w:hAnsi="Arial Narrow"/>
+          <w:b/>
+          <w:bCs/>
+        </w:rPr>
+        <w:t>.</w:t>
+      </w:r>
+      <w:r>
+        <w:rPr>
+          <w:rFonts w:ascii="Arial Narrow" w:hAnsi="Arial Narrow"/>
+          <w:b/>
+          <w:bCs/>
+        </w:rPr>
+        <w:t>2</w:t>
+      </w:r>
+      <w:r>
+        <w:rPr>
+          <w:rFonts w:ascii="Arial Narrow" w:hAnsi="Arial Narrow"/>
+          <w:b/>
+          <w:bCs/>
+        </w:rPr>
+        <w:t xml:space="preserve"> Recordkeeping and </w:t>
+      </w:r>
+      <w:r>
+        <w:rPr>
+          <w:rFonts w:ascii="Arial Narrow" w:hAnsi="Arial Narrow"/>
+          <w:b/>
+          <w:bCs/>
+        </w:rPr>
+        <w:t xml:space="preserve">Training </w:t>
+      </w:r>
+      <w:r>
+        <w:rPr>
+          <w:rFonts w:ascii="Arial Narrow" w:hAnsi="Arial Narrow"/>
+          <w:b/>
+          <w:bCs/>
+        </w:rPr>
+        <w:t>Compliance Monitoring</w:t>
+      </w:r>
+      <w:r>
+        <w:rPr>
+          <w:rFonts w:ascii="Arial Narrow" w:hAnsi="Arial Narrow"/>
+        </w:rPr>
+        <w:t xml:space="preserve">. </w:t>
+      </w:r>
+      <w:r>
+        <w:rPr>
+          <w:rFonts w:ascii="Arial Narrow" w:hAnsi="Arial Narrow"/>
+        </w:rPr>
+        <w:t>Completion of training shall be recorded and monitored by the Learning and Development team. Non-completion of mandatory training may result in restricted access to AI development tools, datasets, or production environments until compliance is achieved.</w:t>
+      </w:r>
+    </w:p>
+    <w:p>
+      <w:pPr>
+        <w:spacing w:before="360"/>
+        <w:rPr>
+          <w:rFonts w:ascii="Arial Narrow" w:hAnsi="Arial Narrow"/>
           <w:b/>
           <w:bCs/>
           <w:u w:val="single"/>
         </w:rPr>
       </w:pPr>
+      <w:bookmarkStart w:id="1" w:name="_Hlk195518199"/>
       <w:r>
         <w:rPr>
           <w:rFonts w:ascii="Arial Narrow" w:hAnsi="Arial Narrow"/>
@@ -2974,32 +3576,117 @@
           <w:bCs/>
           <w:u w:val="single"/>
         </w:rPr>
-        <w:t>12. Compliance and Enforcement</w:t>
-      </w:r>
-    </w:p>
-    <w:p>
-      <w:pPr>
-        <w:rPr>
-          <w:rFonts w:ascii="Arial Narrow" w:hAnsi="Arial Narrow"/>
-        </w:rPr>
-      </w:pPr>
-      <w:r>
-        <w:rPr>
-          <w:rFonts w:ascii="Arial Narrow" w:hAnsi="Arial Narrow"/>
-        </w:rPr>
-        <w:t>All personnel involved in AI projects are expected to comply with this Policy. Non-compliance or disregard for established risk management procedures may result in disciplinary action, in accordance with HR policies. The RMC and the</w:t>
-      </w:r>
-      <w:r>
-        <w:rPr>
-          <w:rFonts w:ascii="Arial Narrow" w:hAnsi="Arial Narrow"/>
-        </w:rPr>
-        <w:t xml:space="preserve"> Legal &amp;</w:t>
-      </w:r>
-      <w:r>
-        <w:rPr>
-          <w:rFonts w:ascii="Arial Narrow" w:hAnsi="Arial Narrow"/>
-        </w:rPr>
-        <w:t xml:space="preserve"> Compliance department shall investigate and address any violations of this Policy, ensuring that corrective actions are taken promptly.</w:t>
+        <w:t>10</w:t>
+      </w:r>
+      <w:r>
+        <w:rPr>
+          <w:rFonts w:ascii="Arial Narrow" w:hAnsi="Arial Narrow"/>
+          <w:b/>
+          <w:bCs/>
+          <w:u w:val="single"/>
+        </w:rPr>
+        <w:t>. Exceptions and Exemptions</w:t>
+      </w:r>
+    </w:p>
+    <w:p>
+      <w:pPr>
+        <w:rPr>
+          <w:rFonts w:ascii="Arial Narrow" w:hAnsi="Arial Narrow"/>
+        </w:rPr>
+      </w:pPr>
+      <w:r>
+        <w:rPr>
+          <w:rFonts w:ascii="Arial Narrow" w:hAnsi="Arial Narrow"/>
+        </w:rPr>
+        <w:t xml:space="preserve">All requests for exceptions to this Policy must be documented and submitted to the RMC. Each request must include a clear justification of the business need, an analysis of potential risks, alignment with the </w:t>
+      </w:r>
+      <w:r>
+        <w:rPr>
+          <w:rFonts w:ascii="Arial Narrow" w:hAnsi="Arial Narrow"/>
+        </w:rPr>
+        <w:t>organisation</w:t>
+      </w:r>
+      <w:r>
+        <w:rPr>
+          <w:rFonts w:ascii="Arial Narrow" w:hAnsi="Arial Narrow"/>
+        </w:rPr>
+        <w:t>’s risk appetite, and any compensating controls to be implemented. The RMC may grant temporary or conditional exemptions at its discretion if the overall risk remains acceptable.</w:t>
+      </w:r>
+    </w:p>
+    <w:p>
+      <w:pPr>
+        <w:spacing w:before="360"/>
+        <w:rPr>
+          <w:rFonts w:ascii="Arial Narrow" w:hAnsi="Arial Narrow"/>
+          <w:b/>
+          <w:bCs/>
+          <w:u w:val="single"/>
+        </w:rPr>
+      </w:pPr>
+      <w:r>
+        <w:rPr>
+          <w:rFonts w:ascii="Arial Narrow" w:hAnsi="Arial Narrow"/>
+          <w:b/>
+          <w:bCs/>
+          <w:u w:val="single"/>
+        </w:rPr>
+        <w:t>11</w:t>
+      </w:r>
+      <w:r>
+        <w:rPr>
+          <w:rFonts w:ascii="Arial Narrow" w:hAnsi="Arial Narrow"/>
+          <w:b/>
+          <w:bCs/>
+          <w:u w:val="single"/>
+        </w:rPr>
+        <w:t>. Policy Review</w:t>
+      </w:r>
+    </w:p>
+    <w:p>
+      <w:pPr>
+        <w:rPr>
+          <w:rFonts w:ascii="Arial Narrow" w:hAnsi="Arial Narrow"/>
+        </w:rPr>
+      </w:pPr>
+      <w:r>
+        <w:rPr>
+          <w:rFonts w:ascii="Arial Narrow" w:hAnsi="Arial Narrow"/>
+          <w:b/>
+          <w:bCs/>
+        </w:rPr>
+        <w:t>1</w:t>
+      </w:r>
+      <w:r>
+        <w:rPr>
+          <w:rFonts w:ascii="Arial Narrow" w:hAnsi="Arial Narrow"/>
+          <w:b/>
+          <w:bCs/>
+        </w:rPr>
+        <w:t>1</w:t>
+      </w:r>
+      <w:r>
+        <w:rPr>
+          <w:rFonts w:ascii="Arial Narrow" w:hAnsi="Arial Narrow"/>
+          <w:b/>
+          <w:bCs/>
+        </w:rPr>
+        <w:t>.1</w:t>
+      </w:r>
+      <w:r>
+        <w:rPr>
+          <w:rFonts w:ascii="Arial Narrow" w:hAnsi="Arial Narrow"/>
+          <w:b/>
+          <w:bCs/>
+        </w:rPr>
+        <w:t xml:space="preserve"> Policy Maintenance and Review</w:t>
+      </w:r>
+      <w:r>
+        <w:rPr>
+          <w:rFonts w:ascii="Arial Narrow" w:hAnsi="Arial Narrow"/>
+          <w:b/>
+          <w:bCs/>
+        </w:rPr>
+        <w:t>.</w:t>
       </w:r>
       <w:r>
         <w:rPr>
@@ -3010,276 +3697,123 @@
       <w:r>
         <w:rPr>
           <w:rFonts w:ascii="Arial Narrow" w:hAnsi="Arial Narrow"/>
-          <w:i/>
-          <w:iCs/>
-        </w:rPr>
-        <w:t>(RO-1)</w:t>
-      </w:r>
-    </w:p>
-    <w:p>
-      <w:pPr>
-        <w:rPr>
-          <w:rFonts w:ascii="Arial Narrow" w:hAnsi="Arial Narrow"/>
-          <w:b/>
-          <w:bCs/>
-          <w:u w:val="single"/>
-        </w:rPr>
-      </w:pPr>
-      <w:r>
-        <w:rPr>
-          <w:rFonts w:ascii="Arial Narrow" w:hAnsi="Arial Narrow"/>
-          <w:b/>
-          <w:bCs/>
-          <w:u w:val="single"/>
-        </w:rPr>
-        <w:t>13. Exceptions and Exemptions</w:t>
-      </w:r>
-    </w:p>
-    <w:p>
-      <w:pPr>
-        <w:rPr>
-          <w:rFonts w:ascii="Arial Narrow" w:hAnsi="Arial Narrow"/>
-        </w:rPr>
-      </w:pPr>
-      <w:r>
-        <w:rPr>
-          <w:rFonts w:ascii="Arial Narrow" w:hAnsi="Arial Narrow"/>
-        </w:rPr>
-        <w:t xml:space="preserve">All requests for exceptions to this Policy must be documented and submitted to the RMC. Each request must include a clear justification of the business need, an analysis of potential risks, alignment with the </w:t>
-      </w:r>
-      <w:r>
-        <w:rPr>
-          <w:rFonts w:ascii="Arial Narrow" w:hAnsi="Arial Narrow"/>
-        </w:rPr>
-        <w:t>organisation</w:t>
-      </w:r>
-      <w:r>
-        <w:rPr>
-          <w:rFonts w:ascii="Arial Narrow" w:hAnsi="Arial Narrow"/>
-        </w:rPr>
-        <w:t>’s risk appetite, and any compensating controls to be implemented. The RMC may grant temporary or conditional exemptions at its discretion if the overall risk remains acceptable.</w:t>
-      </w:r>
-    </w:p>
-    <w:p>
-      <w:pPr>
-        <w:rPr>
-          <w:rFonts w:ascii="Arial Narrow" w:hAnsi="Arial Narrow"/>
-          <w:b/>
-          <w:bCs/>
-          <w:u w:val="single"/>
-        </w:rPr>
-      </w:pPr>
-      <w:r>
-        <w:rPr>
-          <w:rFonts w:ascii="Arial Narrow" w:hAnsi="Arial Narrow"/>
-          <w:b/>
-          <w:bCs/>
-          <w:u w:val="single"/>
-        </w:rPr>
-        <w:t>14. References and Related Documents</w:t>
+        </w:rPr>
+        <w:t>The RMC is responsible for maintaining and reviewing this Policy to ensure it remains aligned with legal, regulatory, technological, and organisational developments.</w:t>
+      </w:r>
+      <w:r>
+        <w:rPr>
+          <w:rFonts w:ascii="Arial Narrow" w:hAnsi="Arial Narrow"/>
+        </w:rPr>
+        <w:t xml:space="preserve"> </w:t>
+      </w:r>
+      <w:r>
+        <w:rPr>
+          <w:rFonts w:ascii="Arial Narrow" w:hAnsi="Arial Narrow"/>
+        </w:rPr>
+        <w:t>This Policy shall be reviewed at least annually or earlier if prompted by significant internal or external changes.</w:t>
+      </w:r>
+    </w:p>
+    <w:p>
+      <w:pPr>
+        <w:rPr>
+          <w:rFonts w:ascii="Arial Narrow" w:hAnsi="Arial Narrow"/>
+        </w:rPr>
+      </w:pPr>
+      <w:r>
+        <w:rPr>
+          <w:rFonts w:ascii="Arial Narrow" w:hAnsi="Arial Narrow"/>
+          <w:b/>
+          <w:bCs/>
+        </w:rPr>
+        <w:t>1</w:t>
+      </w:r>
+      <w:r>
+        <w:rPr>
+          <w:rFonts w:ascii="Arial Narrow" w:hAnsi="Arial Narrow"/>
+          <w:b/>
+          <w:bCs/>
+        </w:rPr>
+        <w:t>1</w:t>
+      </w:r>
+      <w:r>
+        <w:rPr>
+          <w:rFonts w:ascii="Arial Narrow" w:hAnsi="Arial Narrow"/>
+          <w:b/>
+          <w:bCs/>
+        </w:rPr>
+        <w:t>.2 Substantive revisions</w:t>
+      </w:r>
+      <w:r>
+        <w:rPr>
+          <w:rFonts w:ascii="Arial Narrow" w:hAnsi="Arial Narrow"/>
+        </w:rPr>
+        <w:t xml:space="preserve">. </w:t>
+      </w:r>
+      <w:r>
+        <w:rPr>
+          <w:rFonts w:ascii="Arial Narrow" w:hAnsi="Arial Narrow"/>
+        </w:rPr>
+        <w:t>Substantive revisions to this Policy, including changes to the risk appetite statement, risk classification thresholds, or role assignments, must be:</w:t>
       </w:r>
     </w:p>
     <w:p>
       <w:pPr>
         <w:numPr>
           <w:ilvl w:val="0"/>
-          <w:numId w:val="9"/>
+          <w:numId w:val="19"/>
         </w:numPr>
         <w:spacing w:after="80"/>
-        <w:ind w:left="714" w:hanging="357"/>
-        <w:rPr>
-          <w:rFonts w:ascii="Arial Narrow" w:hAnsi="Arial Narrow"/>
-        </w:rPr>
-      </w:pPr>
-      <w:r>
-        <w:rPr>
-          <w:rFonts w:ascii="Arial Narrow" w:hAnsi="Arial Narrow"/>
-          <w:b/>
-          <w:bCs/>
-        </w:rPr>
-        <w:t>AI Governance Policy</w:t>
-      </w:r>
-      <w:r>
-        <w:rPr>
-          <w:rFonts w:ascii="Arial Narrow" w:hAnsi="Arial Narrow"/>
-        </w:rPr>
-        <w:t xml:space="preserve"> – Outlines the </w:t>
-      </w:r>
-      <w:r>
-        <w:rPr>
-          <w:rFonts w:ascii="Arial Narrow" w:hAnsi="Arial Narrow"/>
-        </w:rPr>
-        <w:t>Organisation</w:t>
-      </w:r>
-      <w:r>
-        <w:rPr>
-          <w:rFonts w:ascii="Arial Narrow" w:hAnsi="Arial Narrow"/>
-        </w:rPr>
-        <w:t>al structure, roles, and ethical principles for AI initiatives.</w:t>
+        <w:ind w:left="357" w:hanging="357"/>
+        <w:rPr>
+          <w:rFonts w:ascii="Arial Narrow" w:hAnsi="Arial Narrow"/>
+        </w:rPr>
+      </w:pPr>
+      <w:r>
+        <w:rPr>
+          <w:rFonts w:ascii="Arial Narrow" w:hAnsi="Arial Narrow"/>
+        </w:rPr>
+        <w:t>Endorsed by the RMC</w:t>
       </w:r>
     </w:p>
     <w:p>
       <w:pPr>
         <w:numPr>
           <w:ilvl w:val="0"/>
-          <w:numId w:val="9"/>
+          <w:numId w:val="19"/>
         </w:numPr>
         <w:spacing w:after="80"/>
-        <w:ind w:left="714" w:hanging="357"/>
-        <w:rPr>
-          <w:rFonts w:ascii="Arial Narrow" w:hAnsi="Arial Narrow"/>
-        </w:rPr>
-      </w:pPr>
-      <w:r>
-        <w:rPr>
-          <w:rFonts w:ascii="Arial Narrow" w:hAnsi="Arial Narrow"/>
-          <w:b/>
-          <w:bCs/>
-        </w:rPr>
-        <w:t>Data Protection Policy</w:t>
-      </w:r>
-      <w:r>
-        <w:rPr>
-          <w:rFonts w:ascii="Arial Narrow" w:hAnsi="Arial Narrow"/>
-        </w:rPr>
-        <w:t xml:space="preserve"> – Addresses data privacy and security requirements for AI systems.</w:t>
+        <w:ind w:left="357" w:hanging="357"/>
+        <w:rPr>
+          <w:rFonts w:ascii="Arial Narrow" w:hAnsi="Arial Narrow"/>
+        </w:rPr>
+      </w:pPr>
+      <w:r>
+        <w:rPr>
+          <w:rFonts w:ascii="Arial Narrow" w:hAnsi="Arial Narrow"/>
+        </w:rPr>
+        <w:t>Approved by Executive Leadership</w:t>
       </w:r>
     </w:p>
     <w:p>
       <w:pPr>
         <w:numPr>
           <w:ilvl w:val="0"/>
-          <w:numId w:val="9"/>
+          <w:numId w:val="19"/>
         </w:numPr>
-        <w:rPr>
-          <w:rFonts w:ascii="Arial Narrow" w:hAnsi="Arial Narrow"/>
-        </w:rPr>
-      </w:pPr>
-      <w:r>
-        <w:rPr>
-          <w:rFonts w:ascii="Arial Narrow" w:hAnsi="Arial Narrow"/>
-          <w:b/>
-          <w:bCs/>
-        </w:rPr>
-        <w:t>Risk Assessment Methodology</w:t>
-      </w:r>
-      <w:r>
-        <w:rPr>
-          <w:rFonts w:ascii="Arial Narrow" w:hAnsi="Arial Narrow"/>
-          <w:b/>
-          <w:bCs/>
-        </w:rPr>
-        <w:t xml:space="preserve"> </w:t>
-      </w:r>
-      <w:r>
-        <w:rPr>
-          <w:rFonts w:ascii="Arial Narrow" w:hAnsi="Arial Narrow"/>
-        </w:rPr>
-        <w:t>– Detail</w:t>
-      </w:r>
-      <w:r>
-        <w:rPr>
-          <w:rFonts w:ascii="Arial Narrow" w:hAnsi="Arial Narrow"/>
-        </w:rPr>
-        <w:t>ed</w:t>
-      </w:r>
-      <w:r>
-        <w:rPr>
-          <w:rFonts w:ascii="Arial Narrow" w:hAnsi="Arial Narrow"/>
-        </w:rPr>
-        <w:t xml:space="preserve"> process for identifying, classifying, and monitoring AI risks</w:t>
-      </w:r>
-      <w:r>
-        <w:rPr>
-          <w:rFonts w:ascii="Arial Narrow" w:hAnsi="Arial Narrow"/>
-        </w:rPr>
-        <w:t>, published and maintained by the RMC.</w:t>
-      </w:r>
-    </w:p>
-    <w:p>
-      <w:pPr>
-        <w:rPr>
-          <w:rFonts w:ascii="Arial Narrow" w:hAnsi="Arial Narrow"/>
-          <w:b/>
-          <w:bCs/>
-          <w:u w:val="single"/>
-        </w:rPr>
-      </w:pPr>
-      <w:r>
-        <w:rPr>
-          <w:rFonts w:ascii="Arial Narrow" w:hAnsi="Arial Narrow"/>
-          <w:b/>
-          <w:bCs/>
-          <w:u w:val="single"/>
-        </w:rPr>
-        <w:br w:type="page"/>
-      </w:r>
-    </w:p>
-    <w:p>
-      <w:pPr>
-        <w:rPr>
-          <w:rFonts w:ascii="Arial Narrow" w:hAnsi="Arial Narrow"/>
-          <w:b/>
-          <w:bCs/>
-          <w:u w:val="single"/>
-        </w:rPr>
-      </w:pPr>
-      <w:r>
-        <w:rPr>
-          <w:rFonts w:ascii="Arial Narrow" w:hAnsi="Arial Narrow"/>
-          <w:b/>
-          <w:bCs/>
-          <w:u w:val="single"/>
-        </w:rPr>
-        <w:lastRenderedPageBreak/>
-        <w:t>15. Effective Date</w:t>
-      </w:r>
-    </w:p>
-    <w:p>
-      <w:pPr>
-        <w:rPr>
-          <w:rFonts w:ascii="Arial Narrow" w:hAnsi="Arial Narrow"/>
-        </w:rPr>
-      </w:pPr>
-      <w:r>
-        <w:rPr>
-          <w:rFonts w:ascii="Arial Narrow" w:hAnsi="Arial Narrow"/>
-        </w:rPr>
-        <w:t>This AI Risk Management Policy is effective as of the date approved by Executive Leadership. All AI initiatives must comply with the requirements of this Policy within the timeframe determined by the RMC.</w:t>
-      </w:r>
-    </w:p>
-    <w:p>
-      <w:pPr>
-        <w:rPr>
-          <w:rFonts w:ascii="Arial Narrow" w:hAnsi="Arial Narrow"/>
-          <w:b/>
-          <w:bCs/>
-          <w:u w:val="single"/>
-        </w:rPr>
-      </w:pPr>
-      <w:r>
-        <w:rPr>
-          <w:rFonts w:ascii="Arial Narrow" w:hAnsi="Arial Narrow"/>
-          <w:b/>
-          <w:bCs/>
-          <w:u w:val="single"/>
-        </w:rPr>
-        <w:t>16. Version Control and Revisions</w:t>
-      </w:r>
-    </w:p>
-    <w:p>
-      <w:pPr>
-        <w:rPr>
-          <w:rFonts w:ascii="Arial Narrow" w:hAnsi="Arial Narrow"/>
-        </w:rPr>
-      </w:pPr>
-      <w:r>
-        <w:rPr>
-          <w:rFonts w:ascii="Arial Narrow" w:hAnsi="Arial Narrow"/>
-        </w:rPr>
-        <w:t>Revisions to this Policy shall be documented in a version control log maintained by the RMC. Major changes require review and approval by Executive Leadership prior to implementation.</w:t>
-      </w:r>
-    </w:p>
+        <w:spacing w:after="80"/>
+        <w:ind w:left="357" w:hanging="357"/>
+        <w:rPr>
+          <w:rFonts w:ascii="Arial Narrow" w:hAnsi="Arial Narrow"/>
+        </w:rPr>
+      </w:pPr>
+      <w:r>
+        <w:rPr>
+          <w:rFonts w:ascii="Arial Narrow" w:hAnsi="Arial Narrow"/>
+        </w:rPr>
+        <w:t>Communicated to all affected stakeholders</w:t>
+      </w:r>
+    </w:p>
+    <w:bookmarkEnd w:id="1"/>
     <w:p>
       <w:pPr>
         <w:rPr>
@@ -3366,16 +3900,6 @@
           <v:rect id="_x0000_i1026" style="width:0;height:1.5pt" o:hralign="center" o:hrstd="t" o:hr="t" fillcolor="#a0a0a0" stroked="f"/>
         </w:pict>
       </w:r>
-    </w:p>
-    <w:p>
-      <w:pPr>
-        <w:rPr>
-          <w:rFonts w:eastAsiaTheme="majorEastAsia" w:cstheme="majorBidi"/>
-          <w:color w:val="2F5496" w:themeColor="accent1" w:themeShade="BF"/>
-          <w:sz w:val="32"/>
-          <w:szCs w:val="32"/>
-        </w:rPr>
-      </w:pPr>
     </w:p>
     <w:p>
       <w:pPr>
@@ -3653,9 +4177,9 @@
       <w:lvlJc w:val="left"/>
       <w:pPr>
         <w:tabs>
-          <w:tab w:val="num" w:pos="720"/>
-        </w:tabs>
-        <w:ind w:left="720" w:hanging="360"/>
+          <w:tab w:val="num" w:pos="360"/>
+        </w:tabs>
+        <w:ind w:left="360" w:hanging="360"/>
       </w:pPr>
       <w:rPr>
         <w:rFonts w:ascii="Symbol" w:hAnsi="Symbol" w:hint="default"/>
@@ -3669,9 +4193,9 @@
       <w:lvlJc w:val="left"/>
       <w:pPr>
         <w:tabs>
-          <w:tab w:val="num" w:pos="1440"/>
-        </w:tabs>
-        <w:ind w:left="1440" w:hanging="360"/>
+          <w:tab w:val="num" w:pos="1080"/>
+        </w:tabs>
+        <w:ind w:left="1080" w:hanging="360"/>
       </w:pPr>
       <w:rPr>
         <w:rFonts w:ascii="Courier New" w:hAnsi="Courier New" w:hint="default"/>
@@ -3685,9 +4209,9 @@
       <w:lvlJc w:val="left"/>
       <w:pPr>
         <w:tabs>
-          <w:tab w:val="num" w:pos="2160"/>
-        </w:tabs>
-        <w:ind w:left="2160" w:hanging="360"/>
+          <w:tab w:val="num" w:pos="1800"/>
+        </w:tabs>
+        <w:ind w:left="1800" w:hanging="360"/>
       </w:pPr>
       <w:rPr>
         <w:rFonts w:ascii="Wingdings" w:hAnsi="Wingdings" w:hint="default"/>
@@ -3701,9 +4225,9 @@
       <w:lvlJc w:val="left"/>
       <w:pPr>
         <w:tabs>
-          <w:tab w:val="num" w:pos="2880"/>
-        </w:tabs>
-        <w:ind w:left="2880" w:hanging="360"/>
+          <w:tab w:val="num" w:pos="2520"/>
+        </w:tabs>
+        <w:ind w:left="2520" w:hanging="360"/>
       </w:pPr>
       <w:rPr>
         <w:rFonts w:ascii="Wingdings" w:hAnsi="Wingdings" w:hint="default"/>
@@ -3717,9 +4241,9 @@
       <w:lvlJc w:val="left"/>
       <w:pPr>
         <w:tabs>
-          <w:tab w:val="num" w:pos="3600"/>
-        </w:tabs>
-        <w:ind w:left="3600" w:hanging="360"/>
+          <w:tab w:val="num" w:pos="3240"/>
+        </w:tabs>
+        <w:ind w:left="3240" w:hanging="360"/>
       </w:pPr>
       <w:rPr>
         <w:rFonts w:ascii="Wingdings" w:hAnsi="Wingdings" w:hint="default"/>
@@ -3733,9 +4257,9 @@
       <w:lvlJc w:val="left"/>
       <w:pPr>
         <w:tabs>
-          <w:tab w:val="num" w:pos="4320"/>
-        </w:tabs>
-        <w:ind w:left="4320" w:hanging="360"/>
+          <w:tab w:val="num" w:pos="3960"/>
+        </w:tabs>
+        <w:ind w:left="3960" w:hanging="360"/>
       </w:pPr>
       <w:rPr>
         <w:rFonts w:ascii="Wingdings" w:hAnsi="Wingdings" w:hint="default"/>
@@ -3749,9 +4273,9 @@
       <w:lvlJc w:val="left"/>
       <w:pPr>
         <w:tabs>
-          <w:tab w:val="num" w:pos="5040"/>
-        </w:tabs>
-        <w:ind w:left="5040" w:hanging="360"/>
+          <w:tab w:val="num" w:pos="4680"/>
+        </w:tabs>
+        <w:ind w:left="4680" w:hanging="360"/>
       </w:pPr>
       <w:rPr>
         <w:rFonts w:ascii="Wingdings" w:hAnsi="Wingdings" w:hint="default"/>
@@ -3765,9 +4289,9 @@
       <w:lvlJc w:val="left"/>
       <w:pPr>
         <w:tabs>
-          <w:tab w:val="num" w:pos="5760"/>
-        </w:tabs>
-        <w:ind w:left="5760" w:hanging="360"/>
+          <w:tab w:val="num" w:pos="5400"/>
+        </w:tabs>
+        <w:ind w:left="5400" w:hanging="360"/>
       </w:pPr>
       <w:rPr>
         <w:rFonts w:ascii="Wingdings" w:hAnsi="Wingdings" w:hint="default"/>
@@ -3781,9 +4305,9 @@
       <w:lvlJc w:val="left"/>
       <w:pPr>
         <w:tabs>
-          <w:tab w:val="num" w:pos="6480"/>
-        </w:tabs>
-        <w:ind w:left="6480" w:hanging="360"/>
+          <w:tab w:val="num" w:pos="6120"/>
+        </w:tabs>
+        <w:ind w:left="6120" w:hanging="360"/>
       </w:pPr>
       <w:rPr>
         <w:rFonts w:ascii="Wingdings" w:hAnsi="Wingdings" w:hint="default"/>
@@ -3951,9 +4475,9 @@
       <w:lvlJc w:val="left"/>
       <w:pPr>
         <w:tabs>
-          <w:tab w:val="num" w:pos="720"/>
-        </w:tabs>
-        <w:ind w:left="720" w:hanging="360"/>
+          <w:tab w:val="num" w:pos="360"/>
+        </w:tabs>
+        <w:ind w:left="360" w:hanging="360"/>
       </w:pPr>
       <w:rPr>
         <w:rFonts w:ascii="Symbol" w:hAnsi="Symbol" w:hint="default"/>
@@ -3967,9 +4491,9 @@
       <w:lvlJc w:val="left"/>
       <w:pPr>
         <w:tabs>
-          <w:tab w:val="num" w:pos="1440"/>
-        </w:tabs>
-        <w:ind w:left="1440" w:hanging="360"/>
+          <w:tab w:val="num" w:pos="1080"/>
+        </w:tabs>
+        <w:ind w:left="1080" w:hanging="360"/>
       </w:pPr>
       <w:rPr>
         <w:rFonts w:ascii="Courier New" w:hAnsi="Courier New" w:hint="default"/>
@@ -3983,9 +4507,9 @@
       <w:lvlJc w:val="left"/>
       <w:pPr>
         <w:tabs>
-          <w:tab w:val="num" w:pos="2160"/>
-        </w:tabs>
-        <w:ind w:left="2160" w:hanging="360"/>
+          <w:tab w:val="num" w:pos="1800"/>
+        </w:tabs>
+        <w:ind w:left="1800" w:hanging="360"/>
       </w:pPr>
       <w:rPr>
         <w:rFonts w:ascii="Wingdings" w:hAnsi="Wingdings" w:hint="default"/>
@@ -3999,9 +4523,9 @@
       <w:lvlJc w:val="left"/>
       <w:pPr>
         <w:tabs>
-          <w:tab w:val="num" w:pos="2880"/>
-        </w:tabs>
-        <w:ind w:left="2880" w:hanging="360"/>
+          <w:tab w:val="num" w:pos="2520"/>
+        </w:tabs>
+        <w:ind w:left="2520" w:hanging="360"/>
       </w:pPr>
       <w:rPr>
         <w:rFonts w:ascii="Wingdings" w:hAnsi="Wingdings" w:hint="default"/>
@@ -4015,9 +4539,9 @@
       <w:lvlJc w:val="left"/>
       <w:pPr>
         <w:tabs>
-          <w:tab w:val="num" w:pos="3600"/>
-        </w:tabs>
-        <w:ind w:left="3600" w:hanging="360"/>
+          <w:tab w:val="num" w:pos="3240"/>
+        </w:tabs>
+        <w:ind w:left="3240" w:hanging="360"/>
       </w:pPr>
       <w:rPr>
         <w:rFonts w:ascii="Wingdings" w:hAnsi="Wingdings" w:hint="default"/>
@@ -4031,9 +4555,9 @@
       <w:lvlJc w:val="left"/>
       <w:pPr>
         <w:tabs>
-          <w:tab w:val="num" w:pos="4320"/>
-        </w:tabs>
-        <w:ind w:left="4320" w:hanging="360"/>
+          <w:tab w:val="num" w:pos="3960"/>
+        </w:tabs>
+        <w:ind w:left="3960" w:hanging="360"/>
       </w:pPr>
       <w:rPr>
         <w:rFonts w:ascii="Wingdings" w:hAnsi="Wingdings" w:hint="default"/>
@@ -4047,9 +4571,9 @@
       <w:lvlJc w:val="left"/>
       <w:pPr>
         <w:tabs>
-          <w:tab w:val="num" w:pos="5040"/>
-        </w:tabs>
-        <w:ind w:left="5040" w:hanging="360"/>
+          <w:tab w:val="num" w:pos="4680"/>
+        </w:tabs>
+        <w:ind w:left="4680" w:hanging="360"/>
       </w:pPr>
       <w:rPr>
         <w:rFonts w:ascii="Wingdings" w:hAnsi="Wingdings" w:hint="default"/>
@@ -4063,9 +4587,9 @@
       <w:lvlJc w:val="left"/>
       <w:pPr>
         <w:tabs>
-          <w:tab w:val="num" w:pos="5760"/>
-        </w:tabs>
-        <w:ind w:left="5760" w:hanging="360"/>
+          <w:tab w:val="num" w:pos="5400"/>
+        </w:tabs>
+        <w:ind w:left="5400" w:hanging="360"/>
       </w:pPr>
       <w:rPr>
         <w:rFonts w:ascii="Wingdings" w:hAnsi="Wingdings" w:hint="default"/>
@@ -4079,9 +4603,9 @@
       <w:lvlJc w:val="left"/>
       <w:pPr>
         <w:tabs>
-          <w:tab w:val="num" w:pos="6480"/>
-        </w:tabs>
-        <w:ind w:left="6480" w:hanging="360"/>
+          <w:tab w:val="num" w:pos="6120"/>
+        </w:tabs>
+        <w:ind w:left="6120" w:hanging="360"/>
       </w:pPr>
       <w:rPr>
         <w:rFonts w:ascii="Wingdings" w:hAnsi="Wingdings" w:hint="default"/>
@@ -4100,9 +4624,9 @@
       <w:lvlJc w:val="left"/>
       <w:pPr>
         <w:tabs>
-          <w:tab w:val="num" w:pos="720"/>
-        </w:tabs>
-        <w:ind w:left="720" w:hanging="360"/>
+          <w:tab w:val="num" w:pos="360"/>
+        </w:tabs>
+        <w:ind w:left="360" w:hanging="360"/>
       </w:pPr>
       <w:rPr>
         <w:rFonts w:ascii="Symbol" w:hAnsi="Symbol" w:hint="default"/>
@@ -4116,9 +4640,9 @@
       <w:lvlJc w:val="left"/>
       <w:pPr>
         <w:tabs>
-          <w:tab w:val="num" w:pos="1440"/>
-        </w:tabs>
-        <w:ind w:left="1440" w:hanging="360"/>
+          <w:tab w:val="num" w:pos="1080"/>
+        </w:tabs>
+        <w:ind w:left="1080" w:hanging="360"/>
       </w:pPr>
       <w:rPr>
         <w:rFonts w:ascii="Courier New" w:hAnsi="Courier New" w:hint="default"/>
@@ -4132,9 +4656,9 @@
       <w:lvlJc w:val="left"/>
       <w:pPr>
         <w:tabs>
-          <w:tab w:val="num" w:pos="2160"/>
-        </w:tabs>
-        <w:ind w:left="2160" w:hanging="360"/>
+          <w:tab w:val="num" w:pos="1800"/>
+        </w:tabs>
+        <w:ind w:left="1800" w:hanging="360"/>
       </w:pPr>
       <w:rPr>
         <w:rFonts w:ascii="Wingdings" w:hAnsi="Wingdings" w:hint="default"/>
@@ -4148,9 +4672,9 @@
       <w:lvlJc w:val="left"/>
       <w:pPr>
         <w:tabs>
-          <w:tab w:val="num" w:pos="2880"/>
-        </w:tabs>
-        <w:ind w:left="2880" w:hanging="360"/>
+          <w:tab w:val="num" w:pos="2520"/>
+        </w:tabs>
+        <w:ind w:left="2520" w:hanging="360"/>
       </w:pPr>
       <w:rPr>
         <w:rFonts w:ascii="Wingdings" w:hAnsi="Wingdings" w:hint="default"/>
@@ -4164,9 +4688,9 @@
       <w:lvlJc w:val="left"/>
       <w:pPr>
         <w:tabs>
-          <w:tab w:val="num" w:pos="3600"/>
-        </w:tabs>
-        <w:ind w:left="3600" w:hanging="360"/>
+          <w:tab w:val="num" w:pos="3240"/>
+        </w:tabs>
+        <w:ind w:left="3240" w:hanging="360"/>
       </w:pPr>
       <w:rPr>
         <w:rFonts w:ascii="Wingdings" w:hAnsi="Wingdings" w:hint="default"/>
@@ -4180,9 +4704,9 @@
       <w:lvlJc w:val="left"/>
       <w:pPr>
         <w:tabs>
-          <w:tab w:val="num" w:pos="4320"/>
-        </w:tabs>
-        <w:ind w:left="4320" w:hanging="360"/>
+          <w:tab w:val="num" w:pos="3960"/>
+        </w:tabs>
+        <w:ind w:left="3960" w:hanging="360"/>
       </w:pPr>
       <w:rPr>
         <w:rFonts w:ascii="Wingdings" w:hAnsi="Wingdings" w:hint="default"/>
@@ -4196,9 +4720,9 @@
       <w:lvlJc w:val="left"/>
       <w:pPr>
         <w:tabs>
-          <w:tab w:val="num" w:pos="5040"/>
-        </w:tabs>
-        <w:ind w:left="5040" w:hanging="360"/>
+          <w:tab w:val="num" w:pos="4680"/>
+        </w:tabs>
+        <w:ind w:left="4680" w:hanging="360"/>
       </w:pPr>
       <w:rPr>
         <w:rFonts w:ascii="Wingdings" w:hAnsi="Wingdings" w:hint="default"/>
@@ -4212,9 +4736,9 @@
       <w:lvlJc w:val="left"/>
       <w:pPr>
         <w:tabs>
-          <w:tab w:val="num" w:pos="5760"/>
-        </w:tabs>
-        <w:ind w:left="5760" w:hanging="360"/>
+          <w:tab w:val="num" w:pos="5400"/>
+        </w:tabs>
+        <w:ind w:left="5400" w:hanging="360"/>
       </w:pPr>
       <w:rPr>
         <w:rFonts w:ascii="Wingdings" w:hAnsi="Wingdings" w:hint="default"/>
@@ -4228,9 +4752,9 @@
       <w:lvlJc w:val="left"/>
       <w:pPr>
         <w:tabs>
-          <w:tab w:val="num" w:pos="6480"/>
-        </w:tabs>
-        <w:ind w:left="6480" w:hanging="360"/>
+          <w:tab w:val="num" w:pos="6120"/>
+        </w:tabs>
+        <w:ind w:left="6120" w:hanging="360"/>
       </w:pPr>
       <w:rPr>
         <w:rFonts w:ascii="Wingdings" w:hAnsi="Wingdings" w:hint="default"/>
@@ -4249,9 +4773,9 @@
       <w:lvlJc w:val="left"/>
       <w:pPr>
         <w:tabs>
-          <w:tab w:val="num" w:pos="720"/>
-        </w:tabs>
-        <w:ind w:left="720" w:hanging="360"/>
+          <w:tab w:val="num" w:pos="360"/>
+        </w:tabs>
+        <w:ind w:left="360" w:hanging="360"/>
       </w:pPr>
       <w:rPr>
         <w:rFonts w:ascii="Symbol" w:hAnsi="Symbol" w:hint="default"/>
@@ -4265,9 +4789,9 @@
       <w:lvlJc w:val="left"/>
       <w:pPr>
         <w:tabs>
-          <w:tab w:val="num" w:pos="1440"/>
-        </w:tabs>
-        <w:ind w:left="1440" w:hanging="360"/>
+          <w:tab w:val="num" w:pos="1080"/>
+        </w:tabs>
+        <w:ind w:left="1080" w:hanging="360"/>
       </w:pPr>
       <w:rPr>
         <w:rFonts w:ascii="Courier New" w:hAnsi="Courier New" w:hint="default"/>
@@ -4281,9 +4805,9 @@
       <w:lvlJc w:val="left"/>
       <w:pPr>
         <w:tabs>
-          <w:tab w:val="num" w:pos="2160"/>
-        </w:tabs>
-        <w:ind w:left="2160" w:hanging="360"/>
+          <w:tab w:val="num" w:pos="1800"/>
+        </w:tabs>
+        <w:ind w:left="1800" w:hanging="360"/>
       </w:pPr>
       <w:rPr>
         <w:rFonts w:ascii="Wingdings" w:hAnsi="Wingdings" w:hint="default"/>
@@ -4297,9 +4821,9 @@
       <w:lvlJc w:val="left"/>
       <w:pPr>
         <w:tabs>
-          <w:tab w:val="num" w:pos="2880"/>
-        </w:tabs>
-        <w:ind w:left="2880" w:hanging="360"/>
+          <w:tab w:val="num" w:pos="2520"/>
+        </w:tabs>
+        <w:ind w:left="2520" w:hanging="360"/>
       </w:pPr>
       <w:rPr>
         <w:rFonts w:ascii="Wingdings" w:hAnsi="Wingdings" w:hint="default"/>
@@ -4313,9 +4837,9 @@
       <w:lvlJc w:val="left"/>
       <w:pPr>
         <w:tabs>
-          <w:tab w:val="num" w:pos="3600"/>
-        </w:tabs>
-        <w:ind w:left="3600" w:hanging="360"/>
+          <w:tab w:val="num" w:pos="3240"/>
+        </w:tabs>
+        <w:ind w:left="3240" w:hanging="360"/>
       </w:pPr>
       <w:rPr>
         <w:rFonts w:ascii="Wingdings" w:hAnsi="Wingdings" w:hint="default"/>
@@ -4329,9 +4853,9 @@
       <w:lvlJc w:val="left"/>
       <w:pPr>
         <w:tabs>
-          <w:tab w:val="num" w:pos="4320"/>
-        </w:tabs>
-        <w:ind w:left="4320" w:hanging="360"/>
+          <w:tab w:val="num" w:pos="3960"/>
+        </w:tabs>
+        <w:ind w:left="3960" w:hanging="360"/>
       </w:pPr>
       <w:rPr>
         <w:rFonts w:ascii="Wingdings" w:hAnsi="Wingdings" w:hint="default"/>
@@ -4345,9 +4869,9 @@
       <w:lvlJc w:val="left"/>
       <w:pPr>
         <w:tabs>
-          <w:tab w:val="num" w:pos="5040"/>
-        </w:tabs>
-        <w:ind w:left="5040" w:hanging="360"/>
+          <w:tab w:val="num" w:pos="4680"/>
+        </w:tabs>
+        <w:ind w:left="4680" w:hanging="360"/>
       </w:pPr>
       <w:rPr>
         <w:rFonts w:ascii="Wingdings" w:hAnsi="Wingdings" w:hint="default"/>
@@ -4361,9 +4885,9 @@
       <w:lvlJc w:val="left"/>
       <w:pPr>
         <w:tabs>
-          <w:tab w:val="num" w:pos="5760"/>
-        </w:tabs>
-        <w:ind w:left="5760" w:hanging="360"/>
+          <w:tab w:val="num" w:pos="5400"/>
+        </w:tabs>
+        <w:ind w:left="5400" w:hanging="360"/>
       </w:pPr>
       <w:rPr>
         <w:rFonts w:ascii="Wingdings" w:hAnsi="Wingdings" w:hint="default"/>
@@ -4377,9 +4901,9 @@
       <w:lvlJc w:val="left"/>
       <w:pPr>
         <w:tabs>
-          <w:tab w:val="num" w:pos="6480"/>
-        </w:tabs>
-        <w:ind w:left="6480" w:hanging="360"/>
+          <w:tab w:val="num" w:pos="6120"/>
+        </w:tabs>
+        <w:ind w:left="6120" w:hanging="360"/>
       </w:pPr>
       <w:rPr>
         <w:rFonts w:ascii="Wingdings" w:hAnsi="Wingdings" w:hint="default"/>
@@ -4398,9 +4922,9 @@
       <w:lvlJc w:val="left"/>
       <w:pPr>
         <w:tabs>
-          <w:tab w:val="num" w:pos="720"/>
-        </w:tabs>
-        <w:ind w:left="720" w:hanging="360"/>
+          <w:tab w:val="num" w:pos="363"/>
+        </w:tabs>
+        <w:ind w:left="363" w:hanging="360"/>
       </w:pPr>
       <w:rPr>
         <w:rFonts w:ascii="Symbol" w:hAnsi="Symbol" w:hint="default"/>
@@ -4414,9 +4938,9 @@
       <w:lvlJc w:val="left"/>
       <w:pPr>
         <w:tabs>
-          <w:tab w:val="num" w:pos="1440"/>
-        </w:tabs>
-        <w:ind w:left="1440" w:hanging="360"/>
+          <w:tab w:val="num" w:pos="1083"/>
+        </w:tabs>
+        <w:ind w:left="1083" w:hanging="360"/>
       </w:pPr>
       <w:rPr>
         <w:rFonts w:ascii="Courier New" w:hAnsi="Courier New" w:hint="default"/>
@@ -4430,9 +4954,9 @@
       <w:lvlJc w:val="left"/>
       <w:pPr>
         <w:tabs>
-          <w:tab w:val="num" w:pos="2160"/>
-        </w:tabs>
-        <w:ind w:left="2160" w:hanging="360"/>
+          <w:tab w:val="num" w:pos="1803"/>
+        </w:tabs>
+        <w:ind w:left="1803" w:hanging="360"/>
       </w:pPr>
       <w:rPr>
         <w:rFonts w:ascii="Wingdings" w:hAnsi="Wingdings" w:hint="default"/>
@@ -4446,9 +4970,9 @@
       <w:lvlJc w:val="left"/>
       <w:pPr>
         <w:tabs>
-          <w:tab w:val="num" w:pos="2880"/>
-        </w:tabs>
-        <w:ind w:left="2880" w:hanging="360"/>
+          <w:tab w:val="num" w:pos="2523"/>
+        </w:tabs>
+        <w:ind w:left="2523" w:hanging="360"/>
       </w:pPr>
       <w:rPr>
         <w:rFonts w:ascii="Wingdings" w:hAnsi="Wingdings" w:hint="default"/>
@@ -4462,9 +4986,9 @@
       <w:lvlJc w:val="left"/>
       <w:pPr>
         <w:tabs>
-          <w:tab w:val="num" w:pos="3600"/>
-        </w:tabs>
-        <w:ind w:left="3600" w:hanging="360"/>
+          <w:tab w:val="num" w:pos="3243"/>
+        </w:tabs>
+        <w:ind w:left="3243" w:hanging="360"/>
       </w:pPr>
       <w:rPr>
         <w:rFonts w:ascii="Wingdings" w:hAnsi="Wingdings" w:hint="default"/>
@@ -4478,9 +5002,9 @@
       <w:lvlJc w:val="left"/>
       <w:pPr>
         <w:tabs>
-          <w:tab w:val="num" w:pos="4320"/>
-        </w:tabs>
-        <w:ind w:left="4320" w:hanging="360"/>
+          <w:tab w:val="num" w:pos="3963"/>
+        </w:tabs>
+        <w:ind w:left="3963" w:hanging="360"/>
       </w:pPr>
       <w:rPr>
         <w:rFonts w:ascii="Wingdings" w:hAnsi="Wingdings" w:hint="default"/>
@@ -4494,9 +5018,9 @@
       <w:lvlJc w:val="left"/>
       <w:pPr>
         <w:tabs>
-          <w:tab w:val="num" w:pos="5040"/>
-        </w:tabs>
-        <w:ind w:left="5040" w:hanging="360"/>
+          <w:tab w:val="num" w:pos="4683"/>
+        </w:tabs>
+        <w:ind w:left="4683" w:hanging="360"/>
       </w:pPr>
       <w:rPr>
         <w:rFonts w:ascii="Wingdings" w:hAnsi="Wingdings" w:hint="default"/>
@@ -4510,9 +5034,9 @@
       <w:lvlJc w:val="left"/>
       <w:pPr>
         <w:tabs>
-          <w:tab w:val="num" w:pos="5760"/>
-        </w:tabs>
-        <w:ind w:left="5760" w:hanging="360"/>
+          <w:tab w:val="num" w:pos="5403"/>
+        </w:tabs>
+        <w:ind w:left="5403" w:hanging="360"/>
       </w:pPr>
       <w:rPr>
         <w:rFonts w:ascii="Wingdings" w:hAnsi="Wingdings" w:hint="default"/>
@@ -4526,9 +5050,9 @@
       <w:lvlJc w:val="left"/>
       <w:pPr>
         <w:tabs>
-          <w:tab w:val="num" w:pos="6480"/>
-        </w:tabs>
-        <w:ind w:left="6480" w:hanging="360"/>
+          <w:tab w:val="num" w:pos="6123"/>
+        </w:tabs>
+        <w:ind w:left="6123" w:hanging="360"/>
       </w:pPr>
       <w:rPr>
         <w:rFonts w:ascii="Wingdings" w:hAnsi="Wingdings" w:hint="default"/>
@@ -4547,9 +5071,9 @@
       <w:lvlJc w:val="left"/>
       <w:pPr>
         <w:tabs>
-          <w:tab w:val="num" w:pos="720"/>
-        </w:tabs>
-        <w:ind w:left="720" w:hanging="360"/>
+          <w:tab w:val="num" w:pos="360"/>
+        </w:tabs>
+        <w:ind w:left="360" w:hanging="360"/>
       </w:pPr>
       <w:rPr>
         <w:rFonts w:ascii="Symbol" w:hAnsi="Symbol" w:hint="default"/>
@@ -4563,9 +5087,9 @@
       <w:lvlJc w:val="left"/>
       <w:pPr>
         <w:tabs>
-          <w:tab w:val="num" w:pos="1440"/>
-        </w:tabs>
-        <w:ind w:left="1440" w:hanging="360"/>
+          <w:tab w:val="num" w:pos="1080"/>
+        </w:tabs>
+        <w:ind w:left="1080" w:hanging="360"/>
       </w:pPr>
       <w:rPr>
         <w:rFonts w:ascii="Courier New" w:hAnsi="Courier New" w:hint="default"/>
@@ -4579,9 +5103,9 @@
       <w:lvlJc w:val="left"/>
       <w:pPr>
         <w:tabs>
-          <w:tab w:val="num" w:pos="2160"/>
-        </w:tabs>
-        <w:ind w:left="2160" w:hanging="360"/>
+          <w:tab w:val="num" w:pos="1800"/>
+        </w:tabs>
+        <w:ind w:left="1800" w:hanging="360"/>
       </w:pPr>
       <w:rPr>
         <w:rFonts w:ascii="Wingdings" w:hAnsi="Wingdings" w:hint="default"/>
@@ -4595,9 +5119,9 @@
       <w:lvlJc w:val="left"/>
       <w:pPr>
         <w:tabs>
-          <w:tab w:val="num" w:pos="2880"/>
-        </w:tabs>
-        <w:ind w:left="2880" w:hanging="360"/>
+          <w:tab w:val="num" w:pos="2520"/>
+        </w:tabs>
+        <w:ind w:left="2520" w:hanging="360"/>
       </w:pPr>
       <w:rPr>
         <w:rFonts w:ascii="Wingdings" w:hAnsi="Wingdings" w:hint="default"/>
@@ -4611,9 +5135,9 @@
       <w:lvlJc w:val="left"/>
       <w:pPr>
         <w:tabs>
-          <w:tab w:val="num" w:pos="3600"/>
-        </w:tabs>
-        <w:ind w:left="3600" w:hanging="360"/>
+          <w:tab w:val="num" w:pos="3240"/>
+        </w:tabs>
+        <w:ind w:left="3240" w:hanging="360"/>
       </w:pPr>
       <w:rPr>
         <w:rFonts w:ascii="Wingdings" w:hAnsi="Wingdings" w:hint="default"/>
@@ -4627,9 +5151,9 @@
       <w:lvlJc w:val="left"/>
       <w:pPr>
         <w:tabs>
-          <w:tab w:val="num" w:pos="4320"/>
-        </w:tabs>
-        <w:ind w:left="4320" w:hanging="360"/>
+          <w:tab w:val="num" w:pos="3960"/>
+        </w:tabs>
+        <w:ind w:left="3960" w:hanging="360"/>
       </w:pPr>
       <w:rPr>
         <w:rFonts w:ascii="Wingdings" w:hAnsi="Wingdings" w:hint="default"/>
@@ -4643,9 +5167,9 @@
       <w:lvlJc w:val="left"/>
       <w:pPr>
         <w:tabs>
-          <w:tab w:val="num" w:pos="5040"/>
-        </w:tabs>
-        <w:ind w:left="5040" w:hanging="360"/>
+          <w:tab w:val="num" w:pos="4680"/>
+        </w:tabs>
+        <w:ind w:left="4680" w:hanging="360"/>
       </w:pPr>
       <w:rPr>
         <w:rFonts w:ascii="Wingdings" w:hAnsi="Wingdings" w:hint="default"/>
@@ -4659,9 +5183,9 @@
       <w:lvlJc w:val="left"/>
       <w:pPr>
         <w:tabs>
-          <w:tab w:val="num" w:pos="5760"/>
-        </w:tabs>
-        <w:ind w:left="5760" w:hanging="360"/>
+          <w:tab w:val="num" w:pos="5400"/>
+        </w:tabs>
+        <w:ind w:left="5400" w:hanging="360"/>
       </w:pPr>
       <w:rPr>
         <w:rFonts w:ascii="Wingdings" w:hAnsi="Wingdings" w:hint="default"/>
@@ -4675,9 +5199,9 @@
       <w:lvlJc w:val="left"/>
       <w:pPr>
         <w:tabs>
-          <w:tab w:val="num" w:pos="6480"/>
-        </w:tabs>
-        <w:ind w:left="6480" w:hanging="360"/>
+          <w:tab w:val="num" w:pos="6120"/>
+        </w:tabs>
+        <w:ind w:left="6120" w:hanging="360"/>
       </w:pPr>
       <w:rPr>
         <w:rFonts w:ascii="Wingdings" w:hAnsi="Wingdings" w:hint="default"/>
@@ -4984,6 +5508,155 @@
     </w:lvl>
   </w:abstractNum>
   <w:abstractNum w:abstractNumId="9" w15:restartNumberingAfterBreak="0">
+    <w:nsid w:val="31595FCE"/>
+    <w:multiLevelType w:val="multilevel"/>
+    <w:tmpl w:val="6E0C626C"/>
+    <w:lvl w:ilvl="0">
+      <w:start w:val="1"/>
+      <w:numFmt w:val="bullet"/>
+      <w:lvlText w:val=""/>
+      <w:lvlJc w:val="left"/>
+      <w:pPr>
+        <w:tabs>
+          <w:tab w:val="num" w:pos="720"/>
+        </w:tabs>
+        <w:ind w:left="720" w:hanging="360"/>
+      </w:pPr>
+      <w:rPr>
+        <w:rFonts w:ascii="Symbol" w:hAnsi="Symbol" w:hint="default"/>
+        <w:sz w:val="20"/>
+      </w:rPr>
+    </w:lvl>
+    <w:lvl w:ilvl="1" w:tentative="1">
+      <w:start w:val="1"/>
+      <w:numFmt w:val="bullet"/>
+      <w:lvlText w:val="o"/>
+      <w:lvlJc w:val="left"/>
+      <w:pPr>
+        <w:tabs>
+          <w:tab w:val="num" w:pos="1440"/>
+        </w:tabs>
+        <w:ind w:left="1440" w:hanging="360"/>
+      </w:pPr>
+      <w:rPr>
+        <w:rFonts w:ascii="Courier New" w:hAnsi="Courier New" w:hint="default"/>
+        <w:sz w:val="20"/>
+      </w:rPr>
+    </w:lvl>
+    <w:lvl w:ilvl="2" w:tentative="1">
+      <w:start w:val="1"/>
+      <w:numFmt w:val="bullet"/>
+      <w:lvlText w:val=""/>
+      <w:lvlJc w:val="left"/>
+      <w:pPr>
+        <w:tabs>
+          <w:tab w:val="num" w:pos="2160"/>
+        </w:tabs>
+        <w:ind w:left="2160" w:hanging="360"/>
+      </w:pPr>
+      <w:rPr>
+        <w:rFonts w:ascii="Wingdings" w:hAnsi="Wingdings" w:hint="default"/>
+        <w:sz w:val="20"/>
+      </w:rPr>
+    </w:lvl>
+    <w:lvl w:ilvl="3" w:tentative="1">
+      <w:start w:val="1"/>
+      <w:numFmt w:val="bullet"/>
+      <w:lvlText w:val=""/>
+      <w:lvlJc w:val="left"/>
+      <w:pPr>
+        <w:tabs>
+          <w:tab w:val="num" w:pos="2880"/>
+        </w:tabs>
+        <w:ind w:left="2880" w:hanging="360"/>
+      </w:pPr>
+      <w:rPr>
+        <w:rFonts w:ascii="Wingdings" w:hAnsi="Wingdings" w:hint="default"/>
+        <w:sz w:val="20"/>
+      </w:rPr>
+    </w:lvl>
+    <w:lvl w:ilvl="4" w:tentative="1">
+      <w:start w:val="1"/>
+      <w:numFmt w:val="bullet"/>
+      <w:lvlText w:val=""/>
+      <w:lvlJc w:val="left"/>
+      <w:pPr>
+        <w:tabs>
+          <w:tab w:val="num" w:pos="3600"/>
+        </w:tabs>
+        <w:ind w:left="3600" w:hanging="360"/>
+      </w:pPr>
+      <w:rPr>
+        <w:rFonts w:ascii="Wingdings" w:hAnsi="Wingdings" w:hint="default"/>
+        <w:sz w:val="20"/>
+      </w:rPr>
+    </w:lvl>
+    <w:lvl w:ilvl="5" w:tentative="1">
+      <w:start w:val="1"/>
+      <w:numFmt w:val="bullet"/>
+      <w:lvlText w:val=""/>
+      <w:lvlJc w:val="left"/>
+      <w:pPr>
+        <w:tabs>
+          <w:tab w:val="num" w:pos="4320"/>
+        </w:tabs>
+        <w:ind w:left="4320" w:hanging="360"/>
+      </w:pPr>
+      <w:rPr>
+        <w:rFonts w:ascii="Wingdings" w:hAnsi="Wingdings" w:hint="default"/>
+        <w:sz w:val="20"/>
+      </w:rPr>
+    </w:lvl>
+    <w:lvl w:ilvl="6" w:tentative="1">
+      <w:start w:val="1"/>
+      <w:numFmt w:val="bullet"/>
+      <w:lvlText w:val=""/>
+      <w:lvlJc w:val="left"/>
+      <w:pPr>
+        <w:tabs>
+          <w:tab w:val="num" w:pos="5040"/>
+        </w:tabs>
+        <w:ind w:left="5040" w:hanging="360"/>
+      </w:pPr>
+      <w:rPr>
+        <w:rFonts w:ascii="Wingdings" w:hAnsi="Wingdings" w:hint="default"/>
+        <w:sz w:val="20"/>
+      </w:rPr>
+    </w:lvl>
+    <w:lvl w:ilvl="7" w:tentative="1">
+      <w:start w:val="1"/>
+      <w:numFmt w:val="bullet"/>
+      <w:lvlText w:val=""/>
+      <w:lvlJc w:val="left"/>
+      <w:pPr>
+        <w:tabs>
+          <w:tab w:val="num" w:pos="5760"/>
+        </w:tabs>
+        <w:ind w:left="5760" w:hanging="360"/>
+      </w:pPr>
+      <w:rPr>
+        <w:rFonts w:ascii="Wingdings" w:hAnsi="Wingdings" w:hint="default"/>
+        <w:sz w:val="20"/>
+      </w:rPr>
+    </w:lvl>
+    <w:lvl w:ilvl="8" w:tentative="1">
+      <w:start w:val="1"/>
+      <w:numFmt w:val="bullet"/>
+      <w:lvlText w:val=""/>
+      <w:lvlJc w:val="left"/>
+      <w:pPr>
+        <w:tabs>
+          <w:tab w:val="num" w:pos="6480"/>
+        </w:tabs>
+        <w:ind w:left="6480" w:hanging="360"/>
+      </w:pPr>
+      <w:rPr>
+        <w:rFonts w:ascii="Wingdings" w:hAnsi="Wingdings" w:hint="default"/>
+        <w:sz w:val="20"/>
+      </w:rPr>
+    </w:lvl>
+  </w:abstractNum>
+  <w:abstractNum w:abstractNumId="10" w15:restartNumberingAfterBreak="0">
     <w:nsid w:val="39A777E5"/>
     <w:multiLevelType w:val="multilevel"/>
     <w:tmpl w:val="E10C3756"/>
@@ -4994,6 +5667,155 @@
       <w:lvlJc w:val="left"/>
       <w:pPr>
         <w:tabs>
+          <w:tab w:val="num" w:pos="360"/>
+        </w:tabs>
+        <w:ind w:left="360" w:hanging="360"/>
+      </w:pPr>
+      <w:rPr>
+        <w:rFonts w:ascii="Symbol" w:hAnsi="Symbol" w:hint="default"/>
+        <w:sz w:val="20"/>
+      </w:rPr>
+    </w:lvl>
+    <w:lvl w:ilvl="1" w:tentative="1">
+      <w:start w:val="1"/>
+      <w:numFmt w:val="bullet"/>
+      <w:lvlText w:val="o"/>
+      <w:lvlJc w:val="left"/>
+      <w:pPr>
+        <w:tabs>
+          <w:tab w:val="num" w:pos="1080"/>
+        </w:tabs>
+        <w:ind w:left="1080" w:hanging="360"/>
+      </w:pPr>
+      <w:rPr>
+        <w:rFonts w:ascii="Courier New" w:hAnsi="Courier New" w:hint="default"/>
+        <w:sz w:val="20"/>
+      </w:rPr>
+    </w:lvl>
+    <w:lvl w:ilvl="2" w:tentative="1">
+      <w:start w:val="1"/>
+      <w:numFmt w:val="bullet"/>
+      <w:lvlText w:val=""/>
+      <w:lvlJc w:val="left"/>
+      <w:pPr>
+        <w:tabs>
+          <w:tab w:val="num" w:pos="1800"/>
+        </w:tabs>
+        <w:ind w:left="1800" w:hanging="360"/>
+      </w:pPr>
+      <w:rPr>
+        <w:rFonts w:ascii="Wingdings" w:hAnsi="Wingdings" w:hint="default"/>
+        <w:sz w:val="20"/>
+      </w:rPr>
+    </w:lvl>
+    <w:lvl w:ilvl="3" w:tentative="1">
+      <w:start w:val="1"/>
+      <w:numFmt w:val="bullet"/>
+      <w:lvlText w:val=""/>
+      <w:lvlJc w:val="left"/>
+      <w:pPr>
+        <w:tabs>
+          <w:tab w:val="num" w:pos="2520"/>
+        </w:tabs>
+        <w:ind w:left="2520" w:hanging="360"/>
+      </w:pPr>
+      <w:rPr>
+        <w:rFonts w:ascii="Wingdings" w:hAnsi="Wingdings" w:hint="default"/>
+        <w:sz w:val="20"/>
+      </w:rPr>
+    </w:lvl>
+    <w:lvl w:ilvl="4" w:tentative="1">
+      <w:start w:val="1"/>
+      <w:numFmt w:val="bullet"/>
+      <w:lvlText w:val=""/>
+      <w:lvlJc w:val="left"/>
+      <w:pPr>
+        <w:tabs>
+          <w:tab w:val="num" w:pos="3240"/>
+        </w:tabs>
+        <w:ind w:left="3240" w:hanging="360"/>
+      </w:pPr>
+      <w:rPr>
+        <w:rFonts w:ascii="Wingdings" w:hAnsi="Wingdings" w:hint="default"/>
+        <w:sz w:val="20"/>
+      </w:rPr>
+    </w:lvl>
+    <w:lvl w:ilvl="5" w:tentative="1">
+      <w:start w:val="1"/>
+      <w:numFmt w:val="bullet"/>
+      <w:lvlText w:val=""/>
+      <w:lvlJc w:val="left"/>
+      <w:pPr>
+        <w:tabs>
+          <w:tab w:val="num" w:pos="3960"/>
+        </w:tabs>
+        <w:ind w:left="3960" w:hanging="360"/>
+      </w:pPr>
+      <w:rPr>
+        <w:rFonts w:ascii="Wingdings" w:hAnsi="Wingdings" w:hint="default"/>
+        <w:sz w:val="20"/>
+      </w:rPr>
+    </w:lvl>
+    <w:lvl w:ilvl="6" w:tentative="1">
+      <w:start w:val="1"/>
+      <w:numFmt w:val="bullet"/>
+      <w:lvlText w:val=""/>
+      <w:lvlJc w:val="left"/>
+      <w:pPr>
+        <w:tabs>
+          <w:tab w:val="num" w:pos="4680"/>
+        </w:tabs>
+        <w:ind w:left="4680" w:hanging="360"/>
+      </w:pPr>
+      <w:rPr>
+        <w:rFonts w:ascii="Wingdings" w:hAnsi="Wingdings" w:hint="default"/>
+        <w:sz w:val="20"/>
+      </w:rPr>
+    </w:lvl>
+    <w:lvl w:ilvl="7" w:tentative="1">
+      <w:start w:val="1"/>
+      <w:numFmt w:val="bullet"/>
+      <w:lvlText w:val=""/>
+      <w:lvlJc w:val="left"/>
+      <w:pPr>
+        <w:tabs>
+          <w:tab w:val="num" w:pos="5400"/>
+        </w:tabs>
+        <w:ind w:left="5400" w:hanging="360"/>
+      </w:pPr>
+      <w:rPr>
+        <w:rFonts w:ascii="Wingdings" w:hAnsi="Wingdings" w:hint="default"/>
+        <w:sz w:val="20"/>
+      </w:rPr>
+    </w:lvl>
+    <w:lvl w:ilvl="8" w:tentative="1">
+      <w:start w:val="1"/>
+      <w:numFmt w:val="bullet"/>
+      <w:lvlText w:val=""/>
+      <w:lvlJc w:val="left"/>
+      <w:pPr>
+        <w:tabs>
+          <w:tab w:val="num" w:pos="6120"/>
+        </w:tabs>
+        <w:ind w:left="6120" w:hanging="360"/>
+      </w:pPr>
+      <w:rPr>
+        <w:rFonts w:ascii="Wingdings" w:hAnsi="Wingdings" w:hint="default"/>
+        <w:sz w:val="20"/>
+      </w:rPr>
+    </w:lvl>
+  </w:abstractNum>
+  <w:abstractNum w:abstractNumId="11" w15:restartNumberingAfterBreak="0">
+    <w:nsid w:val="3EDE033B"/>
+    <w:multiLevelType w:val="multilevel"/>
+    <w:tmpl w:val="51AA57C2"/>
+    <w:lvl w:ilvl="0">
+      <w:start w:val="1"/>
+      <w:numFmt w:val="bullet"/>
+      <w:lvlText w:val=""/>
+      <w:lvlJc w:val="left"/>
+      <w:pPr>
+        <w:tabs>
           <w:tab w:val="num" w:pos="720"/>
         </w:tabs>
         <w:ind w:left="720" w:hanging="360"/>
@@ -5132,7 +5954,7 @@
       </w:rPr>
     </w:lvl>
   </w:abstractNum>
-  <w:abstractNum w:abstractNumId="10" w15:restartNumberingAfterBreak="0">
+  <w:abstractNum w:abstractNumId="12" w15:restartNumberingAfterBreak="0">
     <w:nsid w:val="43F2595A"/>
     <w:multiLevelType w:val="multilevel"/>
     <w:tmpl w:val="5AE21F3C"/>
@@ -5143,9 +5965,9 @@
       <w:lvlJc w:val="left"/>
       <w:pPr>
         <w:tabs>
-          <w:tab w:val="num" w:pos="720"/>
-        </w:tabs>
-        <w:ind w:left="720" w:hanging="360"/>
+          <w:tab w:val="num" w:pos="360"/>
+        </w:tabs>
+        <w:ind w:left="360" w:hanging="360"/>
       </w:pPr>
       <w:rPr>
         <w:rFonts w:ascii="Symbol" w:hAnsi="Symbol" w:hint="default"/>
@@ -5159,9 +5981,9 @@
       <w:lvlJc w:val="left"/>
       <w:pPr>
         <w:tabs>
-          <w:tab w:val="num" w:pos="1440"/>
-        </w:tabs>
-        <w:ind w:left="1440" w:hanging="360"/>
+          <w:tab w:val="num" w:pos="1080"/>
+        </w:tabs>
+        <w:ind w:left="1080" w:hanging="360"/>
       </w:pPr>
       <w:rPr>
         <w:rFonts w:ascii="Courier New" w:hAnsi="Courier New" w:hint="default"/>
@@ -5175,9 +5997,9 @@
       <w:lvlJc w:val="left"/>
       <w:pPr>
         <w:tabs>
-          <w:tab w:val="num" w:pos="2160"/>
-        </w:tabs>
-        <w:ind w:left="2160" w:hanging="360"/>
+          <w:tab w:val="num" w:pos="1800"/>
+        </w:tabs>
+        <w:ind w:left="1800" w:hanging="360"/>
       </w:pPr>
       <w:rPr>
         <w:rFonts w:ascii="Wingdings" w:hAnsi="Wingdings" w:hint="default"/>
@@ -5191,9 +6013,9 @@
       <w:lvlJc w:val="left"/>
       <w:pPr>
         <w:tabs>
-          <w:tab w:val="num" w:pos="2880"/>
-        </w:tabs>
-        <w:ind w:left="2880" w:hanging="360"/>
+          <w:tab w:val="num" w:pos="2520"/>
+        </w:tabs>
+        <w:ind w:left="2520" w:hanging="360"/>
       </w:pPr>
       <w:rPr>
         <w:rFonts w:ascii="Wingdings" w:hAnsi="Wingdings" w:hint="default"/>
@@ -5207,9 +6029,9 @@
       <w:lvlJc w:val="left"/>
       <w:pPr>
         <w:tabs>
-          <w:tab w:val="num" w:pos="3600"/>
-        </w:tabs>
-        <w:ind w:left="3600" w:hanging="360"/>
+          <w:tab w:val="num" w:pos="3240"/>
+        </w:tabs>
+        <w:ind w:left="3240" w:hanging="360"/>
       </w:pPr>
       <w:rPr>
         <w:rFonts w:ascii="Wingdings" w:hAnsi="Wingdings" w:hint="default"/>
@@ -5223,9 +6045,9 @@
       <w:lvlJc w:val="left"/>
       <w:pPr>
         <w:tabs>
-          <w:tab w:val="num" w:pos="4320"/>
-        </w:tabs>
-        <w:ind w:left="4320" w:hanging="360"/>
+          <w:tab w:val="num" w:pos="3960"/>
+        </w:tabs>
+        <w:ind w:left="3960" w:hanging="360"/>
       </w:pPr>
       <w:rPr>
         <w:rFonts w:ascii="Wingdings" w:hAnsi="Wingdings" w:hint="default"/>
@@ -5239,9 +6061,9 @@
       <w:lvlJc w:val="left"/>
       <w:pPr>
         <w:tabs>
-          <w:tab w:val="num" w:pos="5040"/>
-        </w:tabs>
-        <w:ind w:left="5040" w:hanging="360"/>
+          <w:tab w:val="num" w:pos="4680"/>
+        </w:tabs>
+        <w:ind w:left="4680" w:hanging="360"/>
       </w:pPr>
       <w:rPr>
         <w:rFonts w:ascii="Wingdings" w:hAnsi="Wingdings" w:hint="default"/>
@@ -5255,9 +6077,9 @@
       <w:lvlJc w:val="left"/>
       <w:pPr>
         <w:tabs>
-          <w:tab w:val="num" w:pos="5760"/>
-        </w:tabs>
-        <w:ind w:left="5760" w:hanging="360"/>
+          <w:tab w:val="num" w:pos="5400"/>
+        </w:tabs>
+        <w:ind w:left="5400" w:hanging="360"/>
       </w:pPr>
       <w:rPr>
         <w:rFonts w:ascii="Wingdings" w:hAnsi="Wingdings" w:hint="default"/>
@@ -5271,9 +6093,9 @@
       <w:lvlJc w:val="left"/>
       <w:pPr>
         <w:tabs>
-          <w:tab w:val="num" w:pos="6480"/>
-        </w:tabs>
-        <w:ind w:left="6480" w:hanging="360"/>
+          <w:tab w:val="num" w:pos="6120"/>
+        </w:tabs>
+        <w:ind w:left="6120" w:hanging="360"/>
       </w:pPr>
       <w:rPr>
         <w:rFonts w:ascii="Wingdings" w:hAnsi="Wingdings" w:hint="default"/>
@@ -5281,7 +6103,156 @@
       </w:rPr>
     </w:lvl>
   </w:abstractNum>
-  <w:abstractNum w:abstractNumId="11" w15:restartNumberingAfterBreak="0">
+  <w:abstractNum w:abstractNumId="13" w15:restartNumberingAfterBreak="0">
+    <w:nsid w:val="4D9D3D8C"/>
+    <w:multiLevelType w:val="multilevel"/>
+    <w:tmpl w:val="B10C9108"/>
+    <w:lvl w:ilvl="0">
+      <w:start w:val="1"/>
+      <w:numFmt w:val="bullet"/>
+      <w:lvlText w:val=""/>
+      <w:lvlJc w:val="left"/>
+      <w:pPr>
+        <w:tabs>
+          <w:tab w:val="num" w:pos="360"/>
+        </w:tabs>
+        <w:ind w:left="360" w:hanging="360"/>
+      </w:pPr>
+      <w:rPr>
+        <w:rFonts w:ascii="Symbol" w:hAnsi="Symbol" w:hint="default"/>
+        <w:sz w:val="20"/>
+      </w:rPr>
+    </w:lvl>
+    <w:lvl w:ilvl="1">
+      <w:start w:val="1"/>
+      <w:numFmt w:val="bullet"/>
+      <w:lvlText w:val="o"/>
+      <w:lvlJc w:val="left"/>
+      <w:pPr>
+        <w:tabs>
+          <w:tab w:val="num" w:pos="1080"/>
+        </w:tabs>
+        <w:ind w:left="1080" w:hanging="360"/>
+      </w:pPr>
+      <w:rPr>
+        <w:rFonts w:ascii="Courier New" w:hAnsi="Courier New" w:hint="default"/>
+        <w:sz w:val="20"/>
+      </w:rPr>
+    </w:lvl>
+    <w:lvl w:ilvl="2" w:tentative="1">
+      <w:start w:val="1"/>
+      <w:numFmt w:val="bullet"/>
+      <w:lvlText w:val=""/>
+      <w:lvlJc w:val="left"/>
+      <w:pPr>
+        <w:tabs>
+          <w:tab w:val="num" w:pos="1800"/>
+        </w:tabs>
+        <w:ind w:left="1800" w:hanging="360"/>
+      </w:pPr>
+      <w:rPr>
+        <w:rFonts w:ascii="Wingdings" w:hAnsi="Wingdings" w:hint="default"/>
+        <w:sz w:val="20"/>
+      </w:rPr>
+    </w:lvl>
+    <w:lvl w:ilvl="3" w:tentative="1">
+      <w:start w:val="1"/>
+      <w:numFmt w:val="bullet"/>
+      <w:lvlText w:val=""/>
+      <w:lvlJc w:val="left"/>
+      <w:pPr>
+        <w:tabs>
+          <w:tab w:val="num" w:pos="2520"/>
+        </w:tabs>
+        <w:ind w:left="2520" w:hanging="360"/>
+      </w:pPr>
+      <w:rPr>
+        <w:rFonts w:ascii="Wingdings" w:hAnsi="Wingdings" w:hint="default"/>
+        <w:sz w:val="20"/>
+      </w:rPr>
+    </w:lvl>
+    <w:lvl w:ilvl="4" w:tentative="1">
+      <w:start w:val="1"/>
+      <w:numFmt w:val="bullet"/>
+      <w:lvlText w:val=""/>
+      <w:lvlJc w:val="left"/>
+      <w:pPr>
+        <w:tabs>
+          <w:tab w:val="num" w:pos="3240"/>
+        </w:tabs>
+        <w:ind w:left="3240" w:hanging="360"/>
+      </w:pPr>
+      <w:rPr>
+        <w:rFonts w:ascii="Wingdings" w:hAnsi="Wingdings" w:hint="default"/>
+        <w:sz w:val="20"/>
+      </w:rPr>
+    </w:lvl>
+    <w:lvl w:ilvl="5" w:tentative="1">
+      <w:start w:val="1"/>
+      <w:numFmt w:val="bullet"/>
+      <w:lvlText w:val=""/>
+      <w:lvlJc w:val="left"/>
+      <w:pPr>
+        <w:tabs>
+          <w:tab w:val="num" w:pos="3960"/>
+        </w:tabs>
+        <w:ind w:left="3960" w:hanging="360"/>
+      </w:pPr>
+      <w:rPr>
+        <w:rFonts w:ascii="Wingdings" w:hAnsi="Wingdings" w:hint="default"/>
+        <w:sz w:val="20"/>
+      </w:rPr>
+    </w:lvl>
+    <w:lvl w:ilvl="6" w:tentative="1">
+      <w:start w:val="1"/>
+      <w:numFmt w:val="bullet"/>
+      <w:lvlText w:val=""/>
+      <w:lvlJc w:val="left"/>
+      <w:pPr>
+        <w:tabs>
+          <w:tab w:val="num" w:pos="4680"/>
+        </w:tabs>
+        <w:ind w:left="4680" w:hanging="360"/>
+      </w:pPr>
+      <w:rPr>
+        <w:rFonts w:ascii="Wingdings" w:hAnsi="Wingdings" w:hint="default"/>
+        <w:sz w:val="20"/>
+      </w:rPr>
+    </w:lvl>
+    <w:lvl w:ilvl="7" w:tentative="1">
+      <w:start w:val="1"/>
+      <w:numFmt w:val="bullet"/>
+      <w:lvlText w:val=""/>
+      <w:lvlJc w:val="left"/>
+      <w:pPr>
+        <w:tabs>
+          <w:tab w:val="num" w:pos="5400"/>
+        </w:tabs>
+        <w:ind w:left="5400" w:hanging="360"/>
+      </w:pPr>
+      <w:rPr>
+        <w:rFonts w:ascii="Wingdings" w:hAnsi="Wingdings" w:hint="default"/>
+        <w:sz w:val="20"/>
+      </w:rPr>
+    </w:lvl>
+    <w:lvl w:ilvl="8" w:tentative="1">
+      <w:start w:val="1"/>
+      <w:numFmt w:val="bullet"/>
+      <w:lvlText w:val=""/>
+      <w:lvlJc w:val="left"/>
+      <w:pPr>
+        <w:tabs>
+          <w:tab w:val="num" w:pos="6120"/>
+        </w:tabs>
+        <w:ind w:left="6120" w:hanging="360"/>
+      </w:pPr>
+      <w:rPr>
+        <w:rFonts w:ascii="Wingdings" w:hAnsi="Wingdings" w:hint="default"/>
+        <w:sz w:val="20"/>
+      </w:rPr>
+    </w:lvl>
+  </w:abstractNum>
+  <w:abstractNum w:abstractNumId="14" w15:restartNumberingAfterBreak="0">
     <w:nsid w:val="4E3E77D8"/>
     <w:multiLevelType w:val="multilevel"/>
     <w:tmpl w:val="CAE06EEA"/>
@@ -5430,7 +6401,7 @@
       </w:rPr>
     </w:lvl>
   </w:abstractNum>
-  <w:abstractNum w:abstractNumId="12" w15:restartNumberingAfterBreak="0">
+  <w:abstractNum w:abstractNumId="15" w15:restartNumberingAfterBreak="0">
     <w:nsid w:val="639356DF"/>
     <w:multiLevelType w:val="multilevel"/>
     <w:tmpl w:val="C90C6D56"/>
@@ -5579,7 +6550,418 @@
       </w:rPr>
     </w:lvl>
   </w:abstractNum>
-  <w:abstractNum w:abstractNumId="13" w15:restartNumberingAfterBreak="0">
+  <w:abstractNum w:abstractNumId="16" w15:restartNumberingAfterBreak="0">
+    <w:nsid w:val="659F4A5B"/>
+    <w:multiLevelType w:val="multilevel"/>
+    <w:tmpl w:val="6D6C5704"/>
+    <w:lvl w:ilvl="0">
+      <w:start w:val="1"/>
+      <w:numFmt w:val="bullet"/>
+      <w:lvlText w:val=""/>
+      <w:lvlJc w:val="left"/>
+      <w:pPr>
+        <w:tabs>
+          <w:tab w:val="num" w:pos="720"/>
+        </w:tabs>
+        <w:ind w:left="720" w:hanging="360"/>
+      </w:pPr>
+      <w:rPr>
+        <w:rFonts w:ascii="Symbol" w:hAnsi="Symbol" w:hint="default"/>
+        <w:sz w:val="20"/>
+      </w:rPr>
+    </w:lvl>
+    <w:lvl w:ilvl="1">
+      <w:start w:val="1"/>
+      <w:numFmt w:val="bullet"/>
+      <w:lvlText w:val="o"/>
+      <w:lvlJc w:val="left"/>
+      <w:pPr>
+        <w:tabs>
+          <w:tab w:val="num" w:pos="1440"/>
+        </w:tabs>
+        <w:ind w:left="1440" w:hanging="360"/>
+      </w:pPr>
+      <w:rPr>
+        <w:rFonts w:ascii="Courier New" w:hAnsi="Courier New" w:hint="default"/>
+        <w:sz w:val="20"/>
+      </w:rPr>
+    </w:lvl>
+    <w:lvl w:ilvl="2" w:tentative="1">
+      <w:start w:val="1"/>
+      <w:numFmt w:val="bullet"/>
+      <w:lvlText w:val=""/>
+      <w:lvlJc w:val="left"/>
+      <w:pPr>
+        <w:tabs>
+          <w:tab w:val="num" w:pos="2160"/>
+        </w:tabs>
+        <w:ind w:left="2160" w:hanging="360"/>
+      </w:pPr>
+      <w:rPr>
+        <w:rFonts w:ascii="Wingdings" w:hAnsi="Wingdings" w:hint="default"/>
+        <w:sz w:val="20"/>
+      </w:rPr>
+    </w:lvl>
+    <w:lvl w:ilvl="3" w:tentative="1">
+      <w:start w:val="1"/>
+      <w:numFmt w:val="bullet"/>
+      <w:lvlText w:val=""/>
+      <w:lvlJc w:val="left"/>
+      <w:pPr>
+        <w:tabs>
+          <w:tab w:val="num" w:pos="2880"/>
+        </w:tabs>
+        <w:ind w:left="2880" w:hanging="360"/>
+      </w:pPr>
+      <w:rPr>
+        <w:rFonts w:ascii="Wingdings" w:hAnsi="Wingdings" w:hint="default"/>
+        <w:sz w:val="20"/>
+      </w:rPr>
+    </w:lvl>
+    <w:lvl w:ilvl="4" w:tentative="1">
+      <w:start w:val="1"/>
+      <w:numFmt w:val="bullet"/>
+      <w:lvlText w:val=""/>
+      <w:lvlJc w:val="left"/>
+      <w:pPr>
+        <w:tabs>
+          <w:tab w:val="num" w:pos="3600"/>
+        </w:tabs>
+        <w:ind w:left="3600" w:hanging="360"/>
+      </w:pPr>
+      <w:rPr>
+        <w:rFonts w:ascii="Wingdings" w:hAnsi="Wingdings" w:hint="default"/>
+        <w:sz w:val="20"/>
+      </w:rPr>
+    </w:lvl>
+    <w:lvl w:ilvl="5" w:tentative="1">
+      <w:start w:val="1"/>
+      <w:numFmt w:val="bullet"/>
+      <w:lvlText w:val=""/>
+      <w:lvlJc w:val="left"/>
+      <w:pPr>
+        <w:tabs>
+          <w:tab w:val="num" w:pos="4320"/>
+        </w:tabs>
+        <w:ind w:left="4320" w:hanging="360"/>
+      </w:pPr>
+      <w:rPr>
+        <w:rFonts w:ascii="Wingdings" w:hAnsi="Wingdings" w:hint="default"/>
+        <w:sz w:val="20"/>
+      </w:rPr>
+    </w:lvl>
+    <w:lvl w:ilvl="6" w:tentative="1">
+      <w:start w:val="1"/>
+      <w:numFmt w:val="bullet"/>
+      <w:lvlText w:val=""/>
+      <w:lvlJc w:val="left"/>
+      <w:pPr>
+        <w:tabs>
+          <w:tab w:val="num" w:pos="5040"/>
+        </w:tabs>
+        <w:ind w:left="5040" w:hanging="360"/>
+      </w:pPr>
+      <w:rPr>
+        <w:rFonts w:ascii="Wingdings" w:hAnsi="Wingdings" w:hint="default"/>
+        <w:sz w:val="20"/>
+      </w:rPr>
+    </w:lvl>
+    <w:lvl w:ilvl="7" w:tentative="1">
+      <w:start w:val="1"/>
+      <w:numFmt w:val="bullet"/>
+      <w:lvlText w:val=""/>
+      <w:lvlJc w:val="left"/>
+      <w:pPr>
+        <w:tabs>
+          <w:tab w:val="num" w:pos="5760"/>
+        </w:tabs>
+        <w:ind w:left="5760" w:hanging="360"/>
+      </w:pPr>
+      <w:rPr>
+        <w:rFonts w:ascii="Wingdings" w:hAnsi="Wingdings" w:hint="default"/>
+        <w:sz w:val="20"/>
+      </w:rPr>
+    </w:lvl>
+    <w:lvl w:ilvl="8" w:tentative="1">
+      <w:start w:val="1"/>
+      <w:numFmt w:val="bullet"/>
+      <w:lvlText w:val=""/>
+      <w:lvlJc w:val="left"/>
+      <w:pPr>
+        <w:tabs>
+          <w:tab w:val="num" w:pos="6480"/>
+        </w:tabs>
+        <w:ind w:left="6480" w:hanging="360"/>
+      </w:pPr>
+      <w:rPr>
+        <w:rFonts w:ascii="Wingdings" w:hAnsi="Wingdings" w:hint="default"/>
+        <w:sz w:val="20"/>
+      </w:rPr>
+    </w:lvl>
+  </w:abstractNum>
+  <w:abstractNum w:abstractNumId="17" w15:restartNumberingAfterBreak="0">
+    <w:nsid w:val="67ED3564"/>
+    <w:multiLevelType w:val="hybridMultilevel"/>
+    <w:tmpl w:val="E9002DEA"/>
+    <w:lvl w:ilvl="0" w:tplc="0C090001">
+      <w:start w:val="1"/>
+      <w:numFmt w:val="bullet"/>
+      <w:lvlText w:val=""/>
+      <w:lvlJc w:val="left"/>
+      <w:pPr>
+        <w:ind w:left="720" w:hanging="360"/>
+      </w:pPr>
+      <w:rPr>
+        <w:rFonts w:ascii="Symbol" w:hAnsi="Symbol" w:hint="default"/>
+      </w:rPr>
+    </w:lvl>
+    <w:lvl w:ilvl="1" w:tplc="0C090003" w:tentative="1">
+      <w:start w:val="1"/>
+      <w:numFmt w:val="bullet"/>
+      <w:lvlText w:val="o"/>
+      <w:lvlJc w:val="left"/>
+      <w:pPr>
+        <w:ind w:left="1440" w:hanging="360"/>
+      </w:pPr>
+      <w:rPr>
+        <w:rFonts w:ascii="Courier New" w:hAnsi="Courier New" w:cs="Courier New" w:hint="default"/>
+      </w:rPr>
+    </w:lvl>
+    <w:lvl w:ilvl="2" w:tplc="0C090005" w:tentative="1">
+      <w:start w:val="1"/>
+      <w:numFmt w:val="bullet"/>
+      <w:lvlText w:val=""/>
+      <w:lvlJc w:val="left"/>
+      <w:pPr>
+        <w:ind w:left="2160" w:hanging="360"/>
+      </w:pPr>
+      <w:rPr>
+        <w:rFonts w:ascii="Wingdings" w:hAnsi="Wingdings" w:hint="default"/>
+      </w:rPr>
+    </w:lvl>
+    <w:lvl w:ilvl="3" w:tplc="0C090001" w:tentative="1">
+      <w:start w:val="1"/>
+      <w:numFmt w:val="bullet"/>
+      <w:lvlText w:val=""/>
+      <w:lvlJc w:val="left"/>
+      <w:pPr>
+        <w:ind w:left="2880" w:hanging="360"/>
+      </w:pPr>
+      <w:rPr>
+        <w:rFonts w:ascii="Symbol" w:hAnsi="Symbol" w:hint="default"/>
+      </w:rPr>
+    </w:lvl>
+    <w:lvl w:ilvl="4" w:tplc="0C090003" w:tentative="1">
+      <w:start w:val="1"/>
+      <w:numFmt w:val="bullet"/>
+      <w:lvlText w:val="o"/>
+      <w:lvlJc w:val="left"/>
+      <w:pPr>
+        <w:ind w:left="3600" w:hanging="360"/>
+      </w:pPr>
+      <w:rPr>
+        <w:rFonts w:ascii="Courier New" w:hAnsi="Courier New" w:cs="Courier New" w:hint="default"/>
+      </w:rPr>
+    </w:lvl>
+    <w:lvl w:ilvl="5" w:tplc="0C090005" w:tentative="1">
+      <w:start w:val="1"/>
+      <w:numFmt w:val="bullet"/>
+      <w:lvlText w:val=""/>
+      <w:lvlJc w:val="left"/>
+      <w:pPr>
+        <w:ind w:left="4320" w:hanging="360"/>
+      </w:pPr>
+      <w:rPr>
+        <w:rFonts w:ascii="Wingdings" w:hAnsi="Wingdings" w:hint="default"/>
+      </w:rPr>
+    </w:lvl>
+    <w:lvl w:ilvl="6" w:tplc="0C090001" w:tentative="1">
+      <w:start w:val="1"/>
+      <w:numFmt w:val="bullet"/>
+      <w:lvlText w:val=""/>
+      <w:lvlJc w:val="left"/>
+      <w:pPr>
+        <w:ind w:left="5040" w:hanging="360"/>
+      </w:pPr>
+      <w:rPr>
+        <w:rFonts w:ascii="Symbol" w:hAnsi="Symbol" w:hint="default"/>
+      </w:rPr>
+    </w:lvl>
+    <w:lvl w:ilvl="7" w:tplc="0C090003" w:tentative="1">
+      <w:start w:val="1"/>
+      <w:numFmt w:val="bullet"/>
+      <w:lvlText w:val="o"/>
+      <w:lvlJc w:val="left"/>
+      <w:pPr>
+        <w:ind w:left="5760" w:hanging="360"/>
+      </w:pPr>
+      <w:rPr>
+        <w:rFonts w:ascii="Courier New" w:hAnsi="Courier New" w:cs="Courier New" w:hint="default"/>
+      </w:rPr>
+    </w:lvl>
+    <w:lvl w:ilvl="8" w:tplc="0C090005" w:tentative="1">
+      <w:start w:val="1"/>
+      <w:numFmt w:val="bullet"/>
+      <w:lvlText w:val=""/>
+      <w:lvlJc w:val="left"/>
+      <w:pPr>
+        <w:ind w:left="6480" w:hanging="360"/>
+      </w:pPr>
+      <w:rPr>
+        <w:rFonts w:ascii="Wingdings" w:hAnsi="Wingdings" w:hint="default"/>
+      </w:rPr>
+    </w:lvl>
+  </w:abstractNum>
+  <w:abstractNum w:abstractNumId="18" w15:restartNumberingAfterBreak="0">
+    <w:nsid w:val="68B368AA"/>
+    <w:multiLevelType w:val="multilevel"/>
+    <w:tmpl w:val="036E1106"/>
+    <w:lvl w:ilvl="0">
+      <w:start w:val="1"/>
+      <w:numFmt w:val="bullet"/>
+      <w:lvlText w:val=""/>
+      <w:lvlJc w:val="left"/>
+      <w:pPr>
+        <w:tabs>
+          <w:tab w:val="num" w:pos="720"/>
+        </w:tabs>
+        <w:ind w:left="720" w:hanging="360"/>
+      </w:pPr>
+      <w:rPr>
+        <w:rFonts w:ascii="Symbol" w:hAnsi="Symbol" w:hint="default"/>
+        <w:sz w:val="20"/>
+      </w:rPr>
+    </w:lvl>
+    <w:lvl w:ilvl="1">
+      <w:start w:val="1"/>
+      <w:numFmt w:val="bullet"/>
+      <w:lvlText w:val="o"/>
+      <w:lvlJc w:val="left"/>
+      <w:pPr>
+        <w:tabs>
+          <w:tab w:val="num" w:pos="1440"/>
+        </w:tabs>
+        <w:ind w:left="1440" w:hanging="360"/>
+      </w:pPr>
+      <w:rPr>
+        <w:rFonts w:ascii="Courier New" w:hAnsi="Courier New" w:hint="default"/>
+        <w:sz w:val="20"/>
+      </w:rPr>
+    </w:lvl>
+    <w:lvl w:ilvl="2" w:tentative="1">
+      <w:start w:val="1"/>
+      <w:numFmt w:val="bullet"/>
+      <w:lvlText w:val=""/>
+      <w:lvlJc w:val="left"/>
+      <w:pPr>
+        <w:tabs>
+          <w:tab w:val="num" w:pos="2160"/>
+        </w:tabs>
+        <w:ind w:left="2160" w:hanging="360"/>
+      </w:pPr>
+      <w:rPr>
+        <w:rFonts w:ascii="Wingdings" w:hAnsi="Wingdings" w:hint="default"/>
+        <w:sz w:val="20"/>
+      </w:rPr>
+    </w:lvl>
+    <w:lvl w:ilvl="3" w:tentative="1">
+      <w:start w:val="1"/>
+      <w:numFmt w:val="bullet"/>
+      <w:lvlText w:val=""/>
+      <w:lvlJc w:val="left"/>
+      <w:pPr>
+        <w:tabs>
+          <w:tab w:val="num" w:pos="2880"/>
+        </w:tabs>
+        <w:ind w:left="2880" w:hanging="360"/>
+      </w:pPr>
+      <w:rPr>
+        <w:rFonts w:ascii="Wingdings" w:hAnsi="Wingdings" w:hint="default"/>
+        <w:sz w:val="20"/>
+      </w:rPr>
+    </w:lvl>
+    <w:lvl w:ilvl="4" w:tentative="1">
+      <w:start w:val="1"/>
+      <w:numFmt w:val="bullet"/>
+      <w:lvlText w:val=""/>
+      <w:lvlJc w:val="left"/>
+      <w:pPr>
+        <w:tabs>
+          <w:tab w:val="num" w:pos="3600"/>
+        </w:tabs>
+        <w:ind w:left="3600" w:hanging="360"/>
+      </w:pPr>
+      <w:rPr>
+        <w:rFonts w:ascii="Wingdings" w:hAnsi="Wingdings" w:hint="default"/>
+        <w:sz w:val="20"/>
+      </w:rPr>
+    </w:lvl>
+    <w:lvl w:ilvl="5" w:tentative="1">
+      <w:start w:val="1"/>
+      <w:numFmt w:val="bullet"/>
+      <w:lvlText w:val=""/>
+      <w:lvlJc w:val="left"/>
+      <w:pPr>
+        <w:tabs>
+          <w:tab w:val="num" w:pos="4320"/>
+        </w:tabs>
+        <w:ind w:left="4320" w:hanging="360"/>
+      </w:pPr>
+      <w:rPr>
+        <w:rFonts w:ascii="Wingdings" w:hAnsi="Wingdings" w:hint="default"/>
+        <w:sz w:val="20"/>
+      </w:rPr>
+    </w:lvl>
+    <w:lvl w:ilvl="6" w:tentative="1">
+      <w:start w:val="1"/>
+      <w:numFmt w:val="bullet"/>
+      <w:lvlText w:val=""/>
+      <w:lvlJc w:val="left"/>
+      <w:pPr>
+        <w:tabs>
+          <w:tab w:val="num" w:pos="5040"/>
+        </w:tabs>
+        <w:ind w:left="5040" w:hanging="360"/>
+      </w:pPr>
+      <w:rPr>
+        <w:rFonts w:ascii="Wingdings" w:hAnsi="Wingdings" w:hint="default"/>
+        <w:sz w:val="20"/>
+      </w:rPr>
+    </w:lvl>
+    <w:lvl w:ilvl="7" w:tentative="1">
+      <w:start w:val="1"/>
+      <w:numFmt w:val="bullet"/>
+      <w:lvlText w:val=""/>
+      <w:lvlJc w:val="left"/>
+      <w:pPr>
+        <w:tabs>
+          <w:tab w:val="num" w:pos="5760"/>
+        </w:tabs>
+        <w:ind w:left="5760" w:hanging="360"/>
+      </w:pPr>
+      <w:rPr>
+        <w:rFonts w:ascii="Wingdings" w:hAnsi="Wingdings" w:hint="default"/>
+        <w:sz w:val="20"/>
+      </w:rPr>
+    </w:lvl>
+    <w:lvl w:ilvl="8" w:tentative="1">
+      <w:start w:val="1"/>
+      <w:numFmt w:val="bullet"/>
+      <w:lvlText w:val=""/>
+      <w:lvlJc w:val="left"/>
+      <w:pPr>
+        <w:tabs>
+          <w:tab w:val="num" w:pos="6480"/>
+        </w:tabs>
+        <w:ind w:left="6480" w:hanging="360"/>
+      </w:pPr>
+      <w:rPr>
+        <w:rFonts w:ascii="Wingdings" w:hAnsi="Wingdings" w:hint="default"/>
+        <w:sz w:val="20"/>
+      </w:rPr>
+    </w:lvl>
+  </w:abstractNum>
+  <w:abstractNum w:abstractNumId="19" w15:restartNumberingAfterBreak="0">
     <w:nsid w:val="6C401E20"/>
     <w:multiLevelType w:val="multilevel"/>
     <w:tmpl w:val="EE220EE8"/>
@@ -5590,27 +6972,289 @@
       <w:lvlJc w:val="left"/>
       <w:pPr>
         <w:tabs>
-          <w:tab w:val="num" w:pos="720"/>
-        </w:tabs>
+          <w:tab w:val="num" w:pos="360"/>
+        </w:tabs>
+        <w:ind w:left="360" w:hanging="360"/>
+      </w:pPr>
+      <w:rPr>
+        <w:rFonts w:ascii="Symbol" w:hAnsi="Symbol" w:hint="default"/>
+        <w:sz w:val="20"/>
+      </w:rPr>
+    </w:lvl>
+    <w:lvl w:ilvl="1" w:tentative="1">
+      <w:start w:val="1"/>
+      <w:numFmt w:val="bullet"/>
+      <w:lvlText w:val="o"/>
+      <w:lvlJc w:val="left"/>
+      <w:pPr>
+        <w:tabs>
+          <w:tab w:val="num" w:pos="1080"/>
+        </w:tabs>
+        <w:ind w:left="1080" w:hanging="360"/>
+      </w:pPr>
+      <w:rPr>
+        <w:rFonts w:ascii="Courier New" w:hAnsi="Courier New" w:hint="default"/>
+        <w:sz w:val="20"/>
+      </w:rPr>
+    </w:lvl>
+    <w:lvl w:ilvl="2" w:tentative="1">
+      <w:start w:val="1"/>
+      <w:numFmt w:val="bullet"/>
+      <w:lvlText w:val=""/>
+      <w:lvlJc w:val="left"/>
+      <w:pPr>
+        <w:tabs>
+          <w:tab w:val="num" w:pos="1800"/>
+        </w:tabs>
+        <w:ind w:left="1800" w:hanging="360"/>
+      </w:pPr>
+      <w:rPr>
+        <w:rFonts w:ascii="Wingdings" w:hAnsi="Wingdings" w:hint="default"/>
+        <w:sz w:val="20"/>
+      </w:rPr>
+    </w:lvl>
+    <w:lvl w:ilvl="3" w:tentative="1">
+      <w:start w:val="1"/>
+      <w:numFmt w:val="bullet"/>
+      <w:lvlText w:val=""/>
+      <w:lvlJc w:val="left"/>
+      <w:pPr>
+        <w:tabs>
+          <w:tab w:val="num" w:pos="2520"/>
+        </w:tabs>
+        <w:ind w:left="2520" w:hanging="360"/>
+      </w:pPr>
+      <w:rPr>
+        <w:rFonts w:ascii="Wingdings" w:hAnsi="Wingdings" w:hint="default"/>
+        <w:sz w:val="20"/>
+      </w:rPr>
+    </w:lvl>
+    <w:lvl w:ilvl="4" w:tentative="1">
+      <w:start w:val="1"/>
+      <w:numFmt w:val="bullet"/>
+      <w:lvlText w:val=""/>
+      <w:lvlJc w:val="left"/>
+      <w:pPr>
+        <w:tabs>
+          <w:tab w:val="num" w:pos="3240"/>
+        </w:tabs>
+        <w:ind w:left="3240" w:hanging="360"/>
+      </w:pPr>
+      <w:rPr>
+        <w:rFonts w:ascii="Wingdings" w:hAnsi="Wingdings" w:hint="default"/>
+        <w:sz w:val="20"/>
+      </w:rPr>
+    </w:lvl>
+    <w:lvl w:ilvl="5" w:tentative="1">
+      <w:start w:val="1"/>
+      <w:numFmt w:val="bullet"/>
+      <w:lvlText w:val=""/>
+      <w:lvlJc w:val="left"/>
+      <w:pPr>
+        <w:tabs>
+          <w:tab w:val="num" w:pos="3960"/>
+        </w:tabs>
+        <w:ind w:left="3960" w:hanging="360"/>
+      </w:pPr>
+      <w:rPr>
+        <w:rFonts w:ascii="Wingdings" w:hAnsi="Wingdings" w:hint="default"/>
+        <w:sz w:val="20"/>
+      </w:rPr>
+    </w:lvl>
+    <w:lvl w:ilvl="6" w:tentative="1">
+      <w:start w:val="1"/>
+      <w:numFmt w:val="bullet"/>
+      <w:lvlText w:val=""/>
+      <w:lvlJc w:val="left"/>
+      <w:pPr>
+        <w:tabs>
+          <w:tab w:val="num" w:pos="4680"/>
+        </w:tabs>
+        <w:ind w:left="4680" w:hanging="360"/>
+      </w:pPr>
+      <w:rPr>
+        <w:rFonts w:ascii="Wingdings" w:hAnsi="Wingdings" w:hint="default"/>
+        <w:sz w:val="20"/>
+      </w:rPr>
+    </w:lvl>
+    <w:lvl w:ilvl="7" w:tentative="1">
+      <w:start w:val="1"/>
+      <w:numFmt w:val="bullet"/>
+      <w:lvlText w:val=""/>
+      <w:lvlJc w:val="left"/>
+      <w:pPr>
+        <w:tabs>
+          <w:tab w:val="num" w:pos="5400"/>
+        </w:tabs>
+        <w:ind w:left="5400" w:hanging="360"/>
+      </w:pPr>
+      <w:rPr>
+        <w:rFonts w:ascii="Wingdings" w:hAnsi="Wingdings" w:hint="default"/>
+        <w:sz w:val="20"/>
+      </w:rPr>
+    </w:lvl>
+    <w:lvl w:ilvl="8" w:tentative="1">
+      <w:start w:val="1"/>
+      <w:numFmt w:val="bullet"/>
+      <w:lvlText w:val=""/>
+      <w:lvlJc w:val="left"/>
+      <w:pPr>
+        <w:tabs>
+          <w:tab w:val="num" w:pos="6120"/>
+        </w:tabs>
+        <w:ind w:left="6120" w:hanging="360"/>
+      </w:pPr>
+      <w:rPr>
+        <w:rFonts w:ascii="Wingdings" w:hAnsi="Wingdings" w:hint="default"/>
+        <w:sz w:val="20"/>
+      </w:rPr>
+    </w:lvl>
+  </w:abstractNum>
+  <w:abstractNum w:abstractNumId="20" w15:restartNumberingAfterBreak="0">
+    <w:nsid w:val="6D2504B3"/>
+    <w:multiLevelType w:val="hybridMultilevel"/>
+    <w:tmpl w:val="F7CE2F3C"/>
+    <w:lvl w:ilvl="0" w:tplc="0C090001">
+      <w:start w:val="1"/>
+      <w:numFmt w:val="bullet"/>
+      <w:lvlText w:val=""/>
+      <w:lvlJc w:val="left"/>
+      <w:pPr>
         <w:ind w:left="720" w:hanging="360"/>
       </w:pPr>
       <w:rPr>
         <w:rFonts w:ascii="Symbol" w:hAnsi="Symbol" w:hint="default"/>
-        <w:sz w:val="20"/>
-      </w:rPr>
-    </w:lvl>
-    <w:lvl w:ilvl="1" w:tentative="1">
+      </w:rPr>
+    </w:lvl>
+    <w:lvl w:ilvl="1" w:tplc="0C090003" w:tentative="1">
       <w:start w:val="1"/>
       <w:numFmt w:val="bullet"/>
       <w:lvlText w:val="o"/>
       <w:lvlJc w:val="left"/>
       <w:pPr>
-        <w:tabs>
-          <w:tab w:val="num" w:pos="1440"/>
-        </w:tabs>
         <w:ind w:left="1440" w:hanging="360"/>
       </w:pPr>
       <w:rPr>
+        <w:rFonts w:ascii="Courier New" w:hAnsi="Courier New" w:cs="Courier New" w:hint="default"/>
+      </w:rPr>
+    </w:lvl>
+    <w:lvl w:ilvl="2" w:tplc="0C090005" w:tentative="1">
+      <w:start w:val="1"/>
+      <w:numFmt w:val="bullet"/>
+      <w:lvlText w:val=""/>
+      <w:lvlJc w:val="left"/>
+      <w:pPr>
+        <w:ind w:left="2160" w:hanging="360"/>
+      </w:pPr>
+      <w:rPr>
+        <w:rFonts w:ascii="Wingdings" w:hAnsi="Wingdings" w:hint="default"/>
+      </w:rPr>
+    </w:lvl>
+    <w:lvl w:ilvl="3" w:tplc="0C090001" w:tentative="1">
+      <w:start w:val="1"/>
+      <w:numFmt w:val="bullet"/>
+      <w:lvlText w:val=""/>
+      <w:lvlJc w:val="left"/>
+      <w:pPr>
+        <w:ind w:left="2880" w:hanging="360"/>
+      </w:pPr>
+      <w:rPr>
+        <w:rFonts w:ascii="Symbol" w:hAnsi="Symbol" w:hint="default"/>
+      </w:rPr>
+    </w:lvl>
+    <w:lvl w:ilvl="4" w:tplc="0C090003" w:tentative="1">
+      <w:start w:val="1"/>
+      <w:numFmt w:val="bullet"/>
+      <w:lvlText w:val="o"/>
+      <w:lvlJc w:val="left"/>
+      <w:pPr>
+        <w:ind w:left="3600" w:hanging="360"/>
+      </w:pPr>
+      <w:rPr>
+        <w:rFonts w:ascii="Courier New" w:hAnsi="Courier New" w:cs="Courier New" w:hint="default"/>
+      </w:rPr>
+    </w:lvl>
+    <w:lvl w:ilvl="5" w:tplc="0C090005" w:tentative="1">
+      <w:start w:val="1"/>
+      <w:numFmt w:val="bullet"/>
+      <w:lvlText w:val=""/>
+      <w:lvlJc w:val="left"/>
+      <w:pPr>
+        <w:ind w:left="4320" w:hanging="360"/>
+      </w:pPr>
+      <w:rPr>
+        <w:rFonts w:ascii="Wingdings" w:hAnsi="Wingdings" w:hint="default"/>
+      </w:rPr>
+    </w:lvl>
+    <w:lvl w:ilvl="6" w:tplc="0C090001" w:tentative="1">
+      <w:start w:val="1"/>
+      <w:numFmt w:val="bullet"/>
+      <w:lvlText w:val=""/>
+      <w:lvlJc w:val="left"/>
+      <w:pPr>
+        <w:ind w:left="5040" w:hanging="360"/>
+      </w:pPr>
+      <w:rPr>
+        <w:rFonts w:ascii="Symbol" w:hAnsi="Symbol" w:hint="default"/>
+      </w:rPr>
+    </w:lvl>
+    <w:lvl w:ilvl="7" w:tplc="0C090003" w:tentative="1">
+      <w:start w:val="1"/>
+      <w:numFmt w:val="bullet"/>
+      <w:lvlText w:val="o"/>
+      <w:lvlJc w:val="left"/>
+      <w:pPr>
+        <w:ind w:left="5760" w:hanging="360"/>
+      </w:pPr>
+      <w:rPr>
+        <w:rFonts w:ascii="Courier New" w:hAnsi="Courier New" w:cs="Courier New" w:hint="default"/>
+      </w:rPr>
+    </w:lvl>
+    <w:lvl w:ilvl="8" w:tplc="0C090005" w:tentative="1">
+      <w:start w:val="1"/>
+      <w:numFmt w:val="bullet"/>
+      <w:lvlText w:val=""/>
+      <w:lvlJc w:val="left"/>
+      <w:pPr>
+        <w:ind w:left="6480" w:hanging="360"/>
+      </w:pPr>
+      <w:rPr>
+        <w:rFonts w:ascii="Wingdings" w:hAnsi="Wingdings" w:hint="default"/>
+      </w:rPr>
+    </w:lvl>
+  </w:abstractNum>
+  <w:abstractNum w:abstractNumId="21" w15:restartNumberingAfterBreak="0">
+    <w:nsid w:val="7D882905"/>
+    <w:multiLevelType w:val="multilevel"/>
+    <w:tmpl w:val="CC92B52A"/>
+    <w:lvl w:ilvl="0">
+      <w:start w:val="1"/>
+      <w:numFmt w:val="bullet"/>
+      <w:lvlText w:val=""/>
+      <w:lvlJc w:val="left"/>
+      <w:pPr>
+        <w:tabs>
+          <w:tab w:val="num" w:pos="360"/>
+        </w:tabs>
+        <w:ind w:left="360" w:hanging="360"/>
+      </w:pPr>
+      <w:rPr>
+        <w:rFonts w:ascii="Symbol" w:hAnsi="Symbol" w:hint="default"/>
+        <w:sz w:val="20"/>
+      </w:rPr>
+    </w:lvl>
+    <w:lvl w:ilvl="1">
+      <w:start w:val="1"/>
+      <w:numFmt w:val="bullet"/>
+      <w:lvlText w:val="o"/>
+      <w:lvlJc w:val="left"/>
+      <w:pPr>
+        <w:tabs>
+          <w:tab w:val="num" w:pos="1080"/>
+        </w:tabs>
+        <w:ind w:left="1080" w:hanging="360"/>
+      </w:pPr>
+      <w:rPr>
         <w:rFonts w:ascii="Courier New" w:hAnsi="Courier New" w:hint="default"/>
         <w:sz w:val="20"/>
       </w:rPr>
@@ -5622,9 +7266,9 @@
       <w:lvlJc w:val="left"/>
       <w:pPr>
         <w:tabs>
-          <w:tab w:val="num" w:pos="2160"/>
-        </w:tabs>
-        <w:ind w:left="2160" w:hanging="360"/>
+          <w:tab w:val="num" w:pos="1800"/>
+        </w:tabs>
+        <w:ind w:left="1800" w:hanging="360"/>
       </w:pPr>
       <w:rPr>
         <w:rFonts w:ascii="Wingdings" w:hAnsi="Wingdings" w:hint="default"/>
@@ -5638,9 +7282,9 @@
       <w:lvlJc w:val="left"/>
       <w:pPr>
         <w:tabs>
-          <w:tab w:val="num" w:pos="2880"/>
-        </w:tabs>
-        <w:ind w:left="2880" w:hanging="360"/>
+          <w:tab w:val="num" w:pos="2520"/>
+        </w:tabs>
+        <w:ind w:left="2520" w:hanging="360"/>
       </w:pPr>
       <w:rPr>
         <w:rFonts w:ascii="Wingdings" w:hAnsi="Wingdings" w:hint="default"/>
@@ -5654,9 +7298,9 @@
       <w:lvlJc w:val="left"/>
       <w:pPr>
         <w:tabs>
-          <w:tab w:val="num" w:pos="3600"/>
-        </w:tabs>
-        <w:ind w:left="3600" w:hanging="360"/>
+          <w:tab w:val="num" w:pos="3240"/>
+        </w:tabs>
+        <w:ind w:left="3240" w:hanging="360"/>
       </w:pPr>
       <w:rPr>
         <w:rFonts w:ascii="Wingdings" w:hAnsi="Wingdings" w:hint="default"/>
@@ -5670,9 +7314,9 @@
       <w:lvlJc w:val="left"/>
       <w:pPr>
         <w:tabs>
-          <w:tab w:val="num" w:pos="4320"/>
-        </w:tabs>
-        <w:ind w:left="4320" w:hanging="360"/>
+          <w:tab w:val="num" w:pos="3960"/>
+        </w:tabs>
+        <w:ind w:left="3960" w:hanging="360"/>
       </w:pPr>
       <w:rPr>
         <w:rFonts w:ascii="Wingdings" w:hAnsi="Wingdings" w:hint="default"/>
@@ -5686,9 +7330,9 @@
       <w:lvlJc w:val="left"/>
       <w:pPr>
         <w:tabs>
-          <w:tab w:val="num" w:pos="5040"/>
-        </w:tabs>
-        <w:ind w:left="5040" w:hanging="360"/>
+          <w:tab w:val="num" w:pos="4680"/>
+        </w:tabs>
+        <w:ind w:left="4680" w:hanging="360"/>
       </w:pPr>
       <w:rPr>
         <w:rFonts w:ascii="Wingdings" w:hAnsi="Wingdings" w:hint="default"/>
@@ -5702,9 +7346,9 @@
       <w:lvlJc w:val="left"/>
       <w:pPr>
         <w:tabs>
-          <w:tab w:val="num" w:pos="5760"/>
-        </w:tabs>
-        <w:ind w:left="5760" w:hanging="360"/>
+          <w:tab w:val="num" w:pos="5400"/>
+        </w:tabs>
+        <w:ind w:left="5400" w:hanging="360"/>
       </w:pPr>
       <w:rPr>
         <w:rFonts w:ascii="Wingdings" w:hAnsi="Wingdings" w:hint="default"/>
@@ -5718,9 +7362,9 @@
       <w:lvlJc w:val="left"/>
       <w:pPr>
         <w:tabs>
-          <w:tab w:val="num" w:pos="6480"/>
-        </w:tabs>
-        <w:ind w:left="6480" w:hanging="360"/>
+          <w:tab w:val="num" w:pos="6120"/>
+        </w:tabs>
+        <w:ind w:left="6120" w:hanging="360"/>
       </w:pPr>
       <w:rPr>
         <w:rFonts w:ascii="Wingdings" w:hAnsi="Wingdings" w:hint="default"/>
@@ -5738,10 +7382,10 @@
     <w:abstractNumId w:val="2"/>
   </w:num>
   <w:num w:numId="4" w16cid:durableId="1421098997">
-    <w:abstractNumId w:val="11"/>
+    <w:abstractNumId w:val="14"/>
   </w:num>
   <w:num w:numId="5" w16cid:durableId="2091273197">
-    <w:abstractNumId w:val="12"/>
+    <w:abstractNumId w:val="15"/>
   </w:num>
   <w:num w:numId="6" w16cid:durableId="361201373">
     <w:abstractNumId w:val="5"/>
@@ -5762,13 +7406,37 @@
     <w:abstractNumId w:val="0"/>
   </w:num>
   <w:num w:numId="12" w16cid:durableId="488791178">
+    <w:abstractNumId w:val="10"/>
+  </w:num>
+  <w:num w:numId="13" w16cid:durableId="740323710">
+    <w:abstractNumId w:val="19"/>
+  </w:num>
+  <w:num w:numId="14" w16cid:durableId="1351685255">
+    <w:abstractNumId w:val="12"/>
+  </w:num>
+  <w:num w:numId="15" w16cid:durableId="551624856">
     <w:abstractNumId w:val="9"/>
   </w:num>
-  <w:num w:numId="13" w16cid:durableId="740323710">
+  <w:num w:numId="16" w16cid:durableId="54622995">
+    <w:abstractNumId w:val="17"/>
+  </w:num>
+  <w:num w:numId="17" w16cid:durableId="898706023">
+    <w:abstractNumId w:val="20"/>
+  </w:num>
+  <w:num w:numId="18" w16cid:durableId="35396834">
+    <w:abstractNumId w:val="11"/>
+  </w:num>
+  <w:num w:numId="19" w16cid:durableId="851643908">
     <w:abstractNumId w:val="13"/>
   </w:num>
-  <w:num w:numId="14" w16cid:durableId="1351685255">
-    <w:abstractNumId w:val="10"/>
+  <w:num w:numId="20" w16cid:durableId="1221403956">
+    <w:abstractNumId w:val="16"/>
+  </w:num>
+  <w:num w:numId="21" w16cid:durableId="962421463">
+    <w:abstractNumId w:val="18"/>
+  </w:num>
+  <w:num w:numId="22" w16cid:durableId="1215583334">
+    <w:abstractNumId w:val="21"/>
   </w:num>
 </w:numbering>
 </file>
@@ -6378,7 +8046,6 @@
   <w:style w:type="character" w:default="1" w:styleId="DefaultParagraphFont">
     <w:name w:val="Default Paragraph Font"/>
     <w:uiPriority w:val="1"/>
-    <w:semiHidden/>
     <w:unhideWhenUsed/>
   </w:style>
   <w:style w:type="table" w:default="1" w:styleId="TableNormal">
